--- a/САПР/Вагнер_102.docx
+++ b/САПР/Вагнер_102.docx
@@ -432,9 +432,172 @@
     </w:p>
     <w:p>
       <w:pPr>
+        <w:numPr>
+          <w:ilvl w:val="0"/>
+          <w:numId w:val="3"/>
+        </w:numPr>
         <w:jc w:val="both"/>
         <w:rPr>
-          <w:sz w:val="12"/>
+          <w:sz w:val="28"/>
+          <w:szCs w:val="20"/>
+        </w:rPr>
+      </w:pPr>
+      <w:r>
+        <w:rPr>
+          <w:sz w:val="28"/>
+          <w:szCs w:val="20"/>
+        </w:rPr>
+        <w:t>Геометрическая интерпретация задачи и ее графическое решение.</w:t>
+      </w:r>
+    </w:p>
+    <w:p>
+      <w:pPr>
+        <w:numPr>
+          <w:ilvl w:val="0"/>
+          <w:numId w:val="3"/>
+        </w:numPr>
+        <w:jc w:val="both"/>
+        <w:rPr>
+          <w:sz w:val="28"/>
+          <w:szCs w:val="20"/>
+        </w:rPr>
+      </w:pPr>
+      <w:r>
+        <w:rPr>
+          <w:sz w:val="28"/>
+          <w:szCs w:val="20"/>
+        </w:rPr>
+        <w:t>Обозначение опорных точек и соответствующих им наборов базисных переменных.</w:t>
+      </w:r>
+    </w:p>
+    <w:p>
+      <w:pPr>
+        <w:numPr>
+          <w:ilvl w:val="0"/>
+          <w:numId w:val="1"/>
+        </w:numPr>
+        <w:spacing w:after="0" w:line="240" w:lineRule="auto"/>
+        <w:jc w:val="both"/>
+        <w:rPr>
+          <w:sz w:val="28"/>
+        </w:rPr>
+      </w:pPr>
+      <w:r>
+        <w:rPr>
+          <w:sz w:val="28"/>
+        </w:rPr>
+        <w:t>Решение задачи симплекс-методом в табличной форме. Для получения допустимого базиса использовать метод искусственных переменных с решением вспомогательной задачи. Продолжить решение исходной задачи табличным методом до получения конечного результата.</w:t>
+      </w:r>
+    </w:p>
+    <w:p>
+      <w:pPr>
+        <w:numPr>
+          <w:ilvl w:val="0"/>
+          <w:numId w:val="1"/>
+        </w:numPr>
+        <w:spacing w:after="0" w:line="240" w:lineRule="auto"/>
+        <w:jc w:val="both"/>
+        <w:rPr>
+          <w:sz w:val="28"/>
+        </w:rPr>
+      </w:pPr>
+      <w:r>
+        <w:rPr>
+          <w:sz w:val="28"/>
+        </w:rPr>
+        <w:t xml:space="preserve">Представить также решение модифицированной задачи с измененной целевой функцией </w:t>
+      </w:r>
+      <w:r>
+        <w:rPr>
+          <w:sz w:val="28"/>
+          <w:lang w:val="en-US"/>
+        </w:rPr>
+        <w:t>f</w:t>
+      </w:r>
+      <w:r>
+        <w:rPr>
+          <w:sz w:val="28"/>
+        </w:rPr>
+        <w:t>(</w:t>
+      </w:r>
+      <w:r>
+        <w:rPr>
+          <w:sz w:val="28"/>
+          <w:lang w:val="en-US"/>
+        </w:rPr>
+        <w:t>x</w:t>
+      </w:r>
+      <w:r>
+        <w:rPr>
+          <w:sz w:val="28"/>
+        </w:rPr>
+        <w:t>)=</w:t>
+      </w:r>
+      <w:r>
+        <w:rPr>
+          <w:sz w:val="28"/>
+          <w:lang w:val="en-US"/>
+        </w:rPr>
+        <w:t>C</w:t>
+      </w:r>
+      <w:r>
+        <w:rPr>
+          <w:sz w:val="28"/>
+          <w:vertAlign w:val="superscript"/>
+          <w:lang w:val="en-US"/>
+        </w:rPr>
+        <w:t>T</w:t>
+      </w:r>
+      <w:r>
+        <w:rPr>
+          <w:sz w:val="28"/>
+          <w:lang w:val="en-US"/>
+        </w:rPr>
+        <w:t>X</w:t>
+      </w:r>
+      <w:r>
+        <w:rPr>
+          <w:sz w:val="28"/>
+        </w:rPr>
+        <w:t xml:space="preserve"> </w:t>
+      </w:r>
+      <w:r>
+        <w:rPr>
+          <w:sz w:val="28"/>
+        </w:rPr>
+        <w:t>–</w:t>
+      </w:r>
+      <w:r>
+        <w:rPr>
+          <w:sz w:val="28"/>
+          <w:lang w:val="en-US"/>
+        </w:rPr>
+        <w:t>M</w:t>
+      </w:r>
+      <w:r>
+        <w:rPr>
+          <w:sz w:val="28"/>
+        </w:rPr>
+        <w:t>*</w:t>
+      </w:r>
+      <w:r>
+        <w:rPr>
+          <w:sz w:val="28"/>
+        </w:rPr>
+        <w:t>(</w:t>
+      </w:r>
+      <w:r>
+        <w:rPr>
+          <w:sz w:val="28"/>
+        </w:rPr>
+        <w:t>сумма искусственных переменных).</w:t>
+      </w:r>
+    </w:p>
+    <w:p>
+      <w:pPr>
+        <w:jc w:val="both"/>
+        <w:rPr>
+          <w:sz w:val="16"/>
         </w:rPr>
       </w:pPr>
     </w:p>
@@ -454,118 +617,14 @@
         <w:rPr>
           <w:sz w:val="28"/>
         </w:rPr>
-        <w:t>Решение задачи симплекс-методом в табличной форме. Для получения допустимого базиса использовать метод искусственных переменных с решением вспомогательной задачи. Продолжить решение исходной задачи табличным методом до получения конечного результата.</w:t>
-      </w:r>
-    </w:p>
-    <w:p>
-      <w:pPr>
-        <w:numPr>
-          <w:ilvl w:val="0"/>
-          <w:numId w:val="1"/>
-        </w:numPr>
-        <w:spacing w:after="0" w:line="240" w:lineRule="auto"/>
-        <w:jc w:val="both"/>
-        <w:rPr>
-          <w:sz w:val="28"/>
-        </w:rPr>
-      </w:pPr>
-      <w:r>
-        <w:rPr>
-          <w:sz w:val="28"/>
-        </w:rPr>
-        <w:t xml:space="preserve">Представить также решение модифицированной задачи с измененной целевой функцией </w:t>
-      </w:r>
-      <w:r>
-        <w:rPr>
-          <w:sz w:val="28"/>
-          <w:lang w:val="en-US"/>
-        </w:rPr>
-        <w:t>f</w:t>
-      </w:r>
-      <w:r>
-        <w:rPr>
-          <w:sz w:val="28"/>
-        </w:rPr>
-        <w:t>(</w:t>
-      </w:r>
-      <w:r>
-        <w:rPr>
-          <w:sz w:val="28"/>
-          <w:lang w:val="en-US"/>
-        </w:rPr>
-        <w:t>x</w:t>
-      </w:r>
-      <w:r>
-        <w:rPr>
-          <w:sz w:val="28"/>
-        </w:rPr>
-        <w:t>)=</w:t>
-      </w:r>
-      <w:r>
-        <w:rPr>
-          <w:sz w:val="28"/>
-          <w:lang w:val="en-US"/>
-        </w:rPr>
-        <w:t>C</w:t>
-      </w:r>
-      <w:r>
-        <w:rPr>
-          <w:sz w:val="28"/>
-          <w:vertAlign w:val="superscript"/>
-          <w:lang w:val="en-US"/>
-        </w:rPr>
-        <w:t>T</w:t>
-      </w:r>
-      <w:r>
-        <w:rPr>
-          <w:sz w:val="28"/>
-          <w:lang w:val="en-US"/>
-        </w:rPr>
-        <w:t>X</w:t>
-      </w:r>
-      <w:r>
-        <w:rPr>
-          <w:sz w:val="28"/>
-        </w:rPr>
-        <w:t xml:space="preserve"> </w:t>
-      </w:r>
-      <w:r>
-        <w:rPr>
-          <w:sz w:val="28"/>
-        </w:rPr>
-        <w:t>–</w:t>
-      </w:r>
-      <w:r>
-        <w:rPr>
-          <w:sz w:val="28"/>
-          <w:lang w:val="en-US"/>
-        </w:rPr>
-        <w:t>M</w:t>
-      </w:r>
-      <w:r>
-        <w:rPr>
-          <w:sz w:val="28"/>
-        </w:rPr>
-        <w:t>*</w:t>
-      </w:r>
-      <w:r>
-        <w:rPr>
-          <w:sz w:val="28"/>
-        </w:rPr>
-        <w:t>(</w:t>
-      </w:r>
-      <w:r>
-        <w:rPr>
-          <w:sz w:val="28"/>
-        </w:rPr>
-        <w:t>сумма искусственных переменных).</w:t>
+        <w:t>Решение модифицированной задачи симплекс-методом в матричной форме.</w:t>
       </w:r>
     </w:p>
     <w:p>
       <w:pPr>
         <w:jc w:val="both"/>
         <w:rPr>
-          <w:sz w:val="16"/>
+          <w:sz w:val="12"/>
         </w:rPr>
       </w:pPr>
     </w:p>
@@ -585,7 +644,7 @@
         <w:rPr>
           <w:sz w:val="28"/>
         </w:rPr>
-        <w:t>Решение модифицированной задачи симплекс-методом в матричной форме.</w:t>
+        <w:t>Введение дополнительного ограничения, отсекающего оптимальную точку. Решение новой задачи двойственным симплекс-методом в табличной форме.</w:t>
       </w:r>
     </w:p>
     <w:p>
@@ -612,7 +671,7 @@
         <w:rPr>
           <w:sz w:val="28"/>
         </w:rPr>
-        <w:t>Введение дополнительного ограничения, отсекающего оптимальную точку. Решение новой задачи двойственным симплекс-методом в табличной форме.</w:t>
+        <w:t>Формулировка задачи, двойственной по отношению к исходной. Графическое решение двойственной задачи.</w:t>
       </w:r>
     </w:p>
     <w:p>
@@ -639,33 +698,6 @@
         <w:rPr>
           <w:sz w:val="28"/>
         </w:rPr>
-        <w:t>Формулировка задачи, двойственной по отношению к исходной. Графическое решение двойственной задачи.</w:t>
-      </w:r>
-    </w:p>
-    <w:p>
-      <w:pPr>
-        <w:jc w:val="both"/>
-        <w:rPr>
-          <w:sz w:val="12"/>
-        </w:rPr>
-      </w:pPr>
-    </w:p>
-    <w:p>
-      <w:pPr>
-        <w:numPr>
-          <w:ilvl w:val="0"/>
-          <w:numId w:val="1"/>
-        </w:numPr>
-        <w:spacing w:after="0" w:line="240" w:lineRule="auto"/>
-        <w:jc w:val="both"/>
-        <w:rPr>
-          <w:sz w:val="28"/>
-        </w:rPr>
-      </w:pPr>
-      <w:r>
-        <w:rPr>
-          <w:sz w:val="28"/>
-        </w:rPr>
         <w:t>Определение координат сопряженных опорных точек прямой и двойственной задач. Нахождение оптимального решения двойственной задачи по оптимальному решению прямой задачи.</w:t>
       </w:r>
     </w:p>
@@ -779,27 +811,25 @@
     </w:p>
     <w:p>
       <w:pPr>
-        <w:pStyle w:val="aa"/>
-        <w:numPr>
-          <w:ilvl w:val="0"/>
-          <w:numId w:val="2"/>
-        </w:numPr>
         <w:jc w:val="both"/>
         <w:rPr>
           <w:sz w:val="28"/>
         </w:rPr>
       </w:pPr>
-      <w:r>
-        <w:rPr>
-          <w:sz w:val="28"/>
-        </w:rPr>
-        <w:t>Для начала</w:t>
-      </w:r>
-      <w:r>
-        <w:rPr>
-          <w:sz w:val="28"/>
-        </w:rPr>
-        <w:t xml:space="preserve"> построим графические интерпретации следующих ограничений.</w:t>
+    </w:p>
+    <w:p>
+      <w:pPr>
+        <w:jc w:val="both"/>
+        <w:rPr>
+          <w:sz w:val="28"/>
+        </w:rPr>
+      </w:pPr>
+      <w:r>
+        <w:rPr>
+          <w:sz w:val="28"/>
+        </w:rPr>
+        <w:lastRenderedPageBreak/>
+        <w:t>Для начала построим графические интерпретации следующих ограничений.</w:t>
       </w:r>
     </w:p>
     <w:p>
@@ -1154,14 +1184,27 @@
       <w:r>
         <w:t xml:space="preserve">Рис.  </w:t>
       </w:r>
-      <w:fldSimple w:instr=" SEQ Рис._ \* ARABIC ">
-        <w:r>
-          <w:rPr>
-            <w:noProof/>
-          </w:rPr>
-          <w:t>1</w:t>
-        </w:r>
-      </w:fldSimple>
+      <w:r>
+        <w:fldChar w:fldCharType="begin"/>
+      </w:r>
+      <w:r>
+        <w:instrText xml:space="preserve"> SEQ Рис._ \* ARABIC </w:instrText>
+      </w:r>
+      <w:r>
+        <w:fldChar w:fldCharType="separate"/>
+      </w:r>
+      <w:r>
+        <w:rPr>
+          <w:noProof/>
+        </w:rPr>
+        <w:t>1</w:t>
+      </w:r>
+      <w:r>
+        <w:rPr>
+          <w:noProof/>
+        </w:rPr>
+        <w:fldChar w:fldCharType="end"/>
+      </w:r>
       <w:r>
         <w:t xml:space="preserve"> – Графическое изображение ОДЗ </w:t>
       </w:r>
@@ -1834,11 +1877,6 @@
     </w:p>
     <w:p>
       <w:pPr>
-        <w:pStyle w:val="aa"/>
-        <w:numPr>
-          <w:ilvl w:val="0"/>
-          <w:numId w:val="2"/>
-        </w:numPr>
         <w:rPr>
           <w:sz w:val="28"/>
           <w:szCs w:val="20"/>
@@ -1849,14 +1887,7 @@
           <w:sz w:val="28"/>
           <w:szCs w:val="20"/>
         </w:rPr>
-        <w:t>Обозначим следующие опорные точки и базисные переменные</w:t>
-      </w:r>
-      <w:r>
-        <w:rPr>
-          <w:sz w:val="28"/>
-          <w:szCs w:val="20"/>
-        </w:rPr>
-        <w:t>:</w:t>
+        <w:t>Обозначим следующие опорные точки и базисные переменные:</w:t>
       </w:r>
     </w:p>
     <w:p>
@@ -2019,11 +2050,6 @@
     </w:p>
     <w:p>
       <w:pPr>
-        <w:pStyle w:val="aa"/>
-        <w:numPr>
-          <w:ilvl w:val="0"/>
-          <w:numId w:val="2"/>
-        </w:numPr>
         <w:rPr>
           <w:sz w:val="28"/>
           <w:szCs w:val="20"/>
@@ -2049,6 +2075,7 @@
           <w:sz w:val="28"/>
           <w:szCs w:val="20"/>
         </w:rPr>
+        <w:lastRenderedPageBreak/>
         <w:t>Воспользуемся свободными переменными для перевода неравенств из системы в равенства.</w:t>
       </w:r>
     </w:p>
@@ -2897,7 +2924,31 @@
         <w:rPr>
           <w:rFonts w:eastAsiaTheme="minorEastAsia"/>
         </w:rPr>
-        <w:t>Для поиска базиса решим вспомогательную задачу. Добавим искусственную переменную.</w:t>
+        <w:t xml:space="preserve">Для поиска базиса решим вспомогательную задачу. </w:t>
+      </w:r>
+      <w:r>
+        <w:rPr>
+          <w:rFonts w:eastAsiaTheme="minorEastAsia"/>
+        </w:rPr>
+        <w:t>Введём</w:t>
+      </w:r>
+      <w:r>
+        <w:rPr>
+          <w:rFonts w:eastAsiaTheme="minorEastAsia"/>
+        </w:rPr>
+        <w:t xml:space="preserve"> искусственную переменную</w:t>
+      </w:r>
+      <w:r>
+        <w:rPr>
+          <w:rFonts w:eastAsiaTheme="minorEastAsia"/>
+        </w:rPr>
+        <w:t xml:space="preserve"> во второе равенство</w:t>
+      </w:r>
+      <w:r>
+        <w:rPr>
+          <w:rFonts w:eastAsiaTheme="minorEastAsia"/>
+        </w:rPr>
+        <w:t>.</w:t>
       </w:r>
     </w:p>
     <w:p>
@@ -3396,34 +3447,19 @@
         <w:rPr>
           <w:rFonts w:eastAsiaTheme="minorEastAsia"/>
         </w:rPr>
-        <w:t xml:space="preserve">Введём функцию </w:t>
+        <w:t>Для постановки задачи на максимум запишем целевую функцию</w:t>
       </w:r>
       <w:r>
         <w:rPr>
           <w:rFonts w:eastAsiaTheme="minorEastAsia"/>
-          <w:lang w:val="en-US"/>
-        </w:rPr>
-        <w:t>W</w:t>
-      </w:r>
-      <w:r>
-        <w:rPr>
-          <w:rFonts w:eastAsiaTheme="minorEastAsia"/>
-        </w:rPr>
-        <w:t xml:space="preserve"> </w:t>
-      </w:r>
-      <w:r>
-        <w:rPr>
-          <w:rFonts w:eastAsiaTheme="minorEastAsia"/>
-        </w:rPr>
-        <w:t xml:space="preserve">и будем искать её наименьшее значение. </w:t>
+        </w:rPr>
+        <w:t>:</w:t>
       </w:r>
     </w:p>
     <w:p>
       <w:pPr>
         <w:rPr>
           <w:rFonts w:eastAsiaTheme="minorEastAsia"/>
-          <w:sz w:val="28"/>
-          <w:szCs w:val="20"/>
           <w:lang w:val="en-US"/>
         </w:rPr>
       </w:pPr>
@@ -3431,25 +3467,182 @@
         <m:oMath>
           <m:r>
             <w:rPr>
-              <w:rFonts w:ascii="Cambria Math" w:hAnsi="Cambria Math"/>
-              <w:sz w:val="28"/>
-              <w:szCs w:val="20"/>
+              <w:rFonts w:ascii="Cambria Math" w:eastAsiaTheme="minorEastAsia" w:hAnsi="Cambria Math"/>
+              <w:lang w:val="en-US"/>
             </w:rPr>
-            <m:t>W</m:t>
+            <m:t>F</m:t>
           </m:r>
+          <m:d>
+            <m:dPr>
+              <m:ctrlPr>
+                <w:rPr>
+                  <w:rFonts w:ascii="Cambria Math" w:eastAsiaTheme="minorEastAsia" w:hAnsi="Cambria Math"/>
+                  <w:i/>
+                  <w:lang w:val="en-US"/>
+                </w:rPr>
+              </m:ctrlPr>
+            </m:dPr>
+            <m:e>
+              <m:r>
+                <w:rPr>
+                  <w:rFonts w:ascii="Cambria Math" w:eastAsiaTheme="minorEastAsia" w:hAnsi="Cambria Math"/>
+                  <w:lang w:val="en-US"/>
+                </w:rPr>
+                <m:t>X</m:t>
+              </m:r>
+            </m:e>
+          </m:d>
           <m:r>
             <w:rPr>
-              <w:rFonts w:ascii="Cambria Math" w:hAnsi="Cambria Math"/>
-              <w:sz w:val="28"/>
-              <w:szCs w:val="20"/>
+              <w:rFonts w:ascii="Cambria Math" w:eastAsiaTheme="minorEastAsia" w:hAnsi="Cambria Math"/>
+              <w:lang w:val="en-US"/>
             </w:rPr>
-            <m:t>=</m:t>
+            <m:t>=2</m:t>
           </m:r>
           <m:sSub>
             <m:sSubPr>
               <m:ctrlPr>
                 <w:rPr>
-                  <w:rFonts w:ascii="Cambria Math" w:hAnsi="Cambria Math"/>
+                  <w:rFonts w:ascii="Cambria Math" w:eastAsiaTheme="minorEastAsia" w:hAnsi="Cambria Math"/>
+                  <w:i/>
+                  <w:lang w:val="en-US"/>
+                </w:rPr>
+              </m:ctrlPr>
+            </m:sSubPr>
+            <m:e>
+              <m:r>
+                <w:rPr>
+                  <w:rFonts w:ascii="Cambria Math" w:eastAsiaTheme="minorEastAsia" w:hAnsi="Cambria Math"/>
+                  <w:lang w:val="en-US"/>
+                </w:rPr>
+                <m:t>x</m:t>
+              </m:r>
+            </m:e>
+            <m:sub>
+              <m:r>
+                <w:rPr>
+                  <w:rFonts w:ascii="Cambria Math" w:eastAsiaTheme="minorEastAsia" w:hAnsi="Cambria Math"/>
+                  <w:lang w:val="en-US"/>
+                </w:rPr>
+                <m:t>1</m:t>
+              </m:r>
+            </m:sub>
+          </m:sSub>
+          <m:r>
+            <w:rPr>
+              <w:rFonts w:ascii="Cambria Math" w:eastAsiaTheme="minorEastAsia" w:hAnsi="Cambria Math"/>
+              <w:lang w:val="en-US"/>
+            </w:rPr>
+            <m:t>+</m:t>
+          </m:r>
+          <m:sSub>
+            <m:sSubPr>
+              <m:ctrlPr>
+                <w:rPr>
+                  <w:rFonts w:ascii="Cambria Math" w:eastAsiaTheme="minorEastAsia" w:hAnsi="Cambria Math"/>
+                  <w:i/>
+                  <w:lang w:val="en-US"/>
+                </w:rPr>
+              </m:ctrlPr>
+            </m:sSubPr>
+            <m:e>
+              <m:r>
+                <w:rPr>
+                  <w:rFonts w:ascii="Cambria Math" w:eastAsiaTheme="minorEastAsia" w:hAnsi="Cambria Math"/>
+                  <w:lang w:val="en-US"/>
+                </w:rPr>
+                <m:t>x</m:t>
+              </m:r>
+            </m:e>
+            <m:sub>
+              <m:r>
+                <w:rPr>
+                  <w:rFonts w:ascii="Cambria Math" w:eastAsiaTheme="minorEastAsia" w:hAnsi="Cambria Math"/>
+                  <w:lang w:val="en-US"/>
+                </w:rPr>
+                <m:t>2</m:t>
+              </m:r>
+            </m:sub>
+          </m:sSub>
+          <m:r>
+            <w:rPr>
+              <w:rFonts w:ascii="Cambria Math" w:eastAsiaTheme="minorEastAsia" w:hAnsi="Cambria Math"/>
+              <w:lang w:val="en-US"/>
+            </w:rPr>
+            <m:t>-M</m:t>
+          </m:r>
+          <m:sSub>
+            <m:sSubPr>
+              <m:ctrlPr>
+                <w:rPr>
+                  <w:rFonts w:ascii="Cambria Math" w:eastAsiaTheme="minorEastAsia" w:hAnsi="Cambria Math"/>
+                  <w:i/>
+                  <w:lang w:val="en-US"/>
+                </w:rPr>
+              </m:ctrlPr>
+            </m:sSubPr>
+            <m:e>
+              <m:r>
+                <w:rPr>
+                  <w:rFonts w:ascii="Cambria Math" w:eastAsiaTheme="minorEastAsia" w:hAnsi="Cambria Math"/>
+                  <w:lang w:val="en-US"/>
+                </w:rPr>
+                <m:t>R</m:t>
+              </m:r>
+            </m:e>
+            <m:sub>
+              <m:r>
+                <w:rPr>
+                  <w:rFonts w:ascii="Cambria Math" w:eastAsiaTheme="minorEastAsia" w:hAnsi="Cambria Math"/>
+                  <w:lang w:val="en-US"/>
+                </w:rPr>
+                <m:t>1</m:t>
+              </m:r>
+            </m:sub>
+          </m:sSub>
+          <m:r>
+            <w:rPr>
+              <w:rFonts w:ascii="Cambria Math" w:eastAsiaTheme="minorEastAsia" w:hAnsi="Cambria Math"/>
+              <w:lang w:val="en-US"/>
+            </w:rPr>
+            <m:t>→max</m:t>
+          </m:r>
+        </m:oMath>
+      </m:oMathPara>
+    </w:p>
+    <w:p>
+      <w:pPr>
+        <w:rPr>
+          <w:rFonts w:eastAsiaTheme="minorEastAsia"/>
+          <w:sz w:val="28"/>
+          <w:szCs w:val="20"/>
+        </w:rPr>
+      </w:pPr>
+      <w:r>
+        <w:rPr>
+          <w:rFonts w:eastAsiaTheme="minorEastAsia"/>
+          <w:sz w:val="28"/>
+          <w:szCs w:val="20"/>
+        </w:rPr>
+        <w:t xml:space="preserve">Из уравнений выразим искусственные переменные </w:t>
+      </w:r>
+    </w:p>
+    <w:p>
+      <w:pPr>
+        <w:rPr>
+          <w:rFonts w:eastAsiaTheme="minorEastAsia"/>
+          <w:sz w:val="28"/>
+          <w:szCs w:val="20"/>
+          <w:lang w:val="en-US"/>
+        </w:rPr>
+      </w:pPr>
+      <m:oMathPara>
+        <m:oMath>
+          <m:sSub>
+            <m:sSubPr>
+              <m:ctrlPr>
+                <w:rPr>
+                  <w:rFonts w:ascii="Cambria Math" w:eastAsiaTheme="minorEastAsia" w:hAnsi="Cambria Math"/>
                   <w:i/>
                   <w:sz w:val="28"/>
                   <w:szCs w:val="20"/>
@@ -3460,20 +3653,28 @@
             <m:e>
               <m:r>
                 <w:rPr>
-                  <w:rFonts w:ascii="Cambria Math" w:hAnsi="Cambria Math"/>
+                  <w:rFonts w:ascii="Cambria Math" w:eastAsiaTheme="minorEastAsia" w:hAnsi="Cambria Math"/>
                   <w:sz w:val="28"/>
                   <w:szCs w:val="20"/>
-                  <w:lang w:val="en-US"/>
                 </w:rPr>
                 <m:t>R</m:t>
               </m:r>
+              <m:ctrlPr>
+                <w:rPr>
+                  <w:rFonts w:ascii="Cambria Math" w:eastAsiaTheme="minorEastAsia" w:hAnsi="Cambria Math"/>
+                  <w:i/>
+                  <w:sz w:val="28"/>
+                  <w:szCs w:val="20"/>
+                </w:rPr>
+              </m:ctrlPr>
             </m:e>
             <m:sub>
               <m:r>
                 <w:rPr>
-                  <w:rFonts w:ascii="Cambria Math" w:hAnsi="Cambria Math"/>
+                  <w:rFonts w:ascii="Cambria Math" w:eastAsiaTheme="minorEastAsia" w:hAnsi="Cambria Math"/>
                   <w:sz w:val="28"/>
                   <w:szCs w:val="20"/>
+                  <w:lang w:val="en-US"/>
                 </w:rPr>
                 <m:t>1</m:t>
               </m:r>
@@ -3481,27 +3682,10 @@
           </m:sSub>
           <m:r>
             <w:rPr>
-              <w:rFonts w:ascii="Cambria Math" w:hAnsi="Cambria Math"/>
+              <w:rFonts w:ascii="Cambria Math" w:eastAsiaTheme="minorEastAsia" w:hAnsi="Cambria Math"/>
               <w:sz w:val="28"/>
               <w:szCs w:val="20"/>
-            </w:rPr>
-            <w:br/>
-          </m:r>
-        </m:oMath>
-        <m:oMath>
-          <m:r>
-            <w:rPr>
-              <w:rFonts w:ascii="Cambria Math" w:hAnsi="Cambria Math"/>
-              <w:sz w:val="28"/>
-              <w:szCs w:val="20"/>
-            </w:rPr>
-            <m:t>W</m:t>
-          </m:r>
-          <m:r>
-            <w:rPr>
-              <w:rFonts w:ascii="Cambria Math" w:hAnsi="Cambria Math"/>
-              <w:sz w:val="28"/>
-              <w:szCs w:val="20"/>
+              <w:lang w:val="en-US"/>
             </w:rPr>
             <m:t>=2.4+</m:t>
           </m:r>
@@ -3509,7 +3693,7 @@
             <m:sSubPr>
               <m:ctrlPr>
                 <w:rPr>
-                  <w:rFonts w:ascii="Cambria Math" w:hAnsi="Cambria Math"/>
+                  <w:rFonts w:ascii="Cambria Math" w:eastAsiaTheme="minorEastAsia" w:hAnsi="Cambria Math"/>
                   <w:i/>
                   <w:sz w:val="28"/>
                   <w:szCs w:val="20"/>
@@ -3520,7 +3704,7 @@
             <m:e>
               <m:r>
                 <w:rPr>
-                  <w:rFonts w:ascii="Cambria Math" w:hAnsi="Cambria Math"/>
+                  <w:rFonts w:ascii="Cambria Math" w:eastAsiaTheme="minorEastAsia" w:hAnsi="Cambria Math"/>
                   <w:sz w:val="28"/>
                   <w:szCs w:val="20"/>
                   <w:lang w:val="en-US"/>
@@ -3531,9 +3715,10 @@
             <m:sub>
               <m:r>
                 <w:rPr>
-                  <w:rFonts w:ascii="Cambria Math" w:hAnsi="Cambria Math"/>
+                  <w:rFonts w:ascii="Cambria Math" w:eastAsiaTheme="minorEastAsia" w:hAnsi="Cambria Math"/>
                   <w:sz w:val="28"/>
                   <w:szCs w:val="20"/>
+                  <w:lang w:val="en-US"/>
                 </w:rPr>
                 <m:t>1</m:t>
               </m:r>
@@ -3541,9 +3726,10 @@
           </m:sSub>
           <m:r>
             <w:rPr>
-              <w:rFonts w:ascii="Cambria Math" w:hAnsi="Cambria Math"/>
+              <w:rFonts w:ascii="Cambria Math" w:eastAsiaTheme="minorEastAsia" w:hAnsi="Cambria Math"/>
               <w:sz w:val="28"/>
               <w:szCs w:val="20"/>
+              <w:lang w:val="en-US"/>
             </w:rPr>
             <m:t>-</m:t>
           </m:r>
@@ -3551,7 +3737,7 @@
             <m:sSubPr>
               <m:ctrlPr>
                 <w:rPr>
-                  <w:rFonts w:ascii="Cambria Math" w:hAnsi="Cambria Math"/>
+                  <w:rFonts w:ascii="Cambria Math" w:eastAsiaTheme="minorEastAsia" w:hAnsi="Cambria Math"/>
                   <w:i/>
                   <w:sz w:val="28"/>
                   <w:szCs w:val="20"/>
@@ -3562,7 +3748,7 @@
             <m:e>
               <m:r>
                 <w:rPr>
-                  <w:rFonts w:ascii="Cambria Math" w:hAnsi="Cambria Math"/>
+                  <w:rFonts w:ascii="Cambria Math" w:eastAsiaTheme="minorEastAsia" w:hAnsi="Cambria Math"/>
                   <w:sz w:val="28"/>
                   <w:szCs w:val="20"/>
                   <w:lang w:val="en-US"/>
@@ -3573,9 +3759,10 @@
             <m:sub>
               <m:r>
                 <w:rPr>
-                  <w:rFonts w:ascii="Cambria Math" w:hAnsi="Cambria Math"/>
+                  <w:rFonts w:ascii="Cambria Math" w:eastAsiaTheme="minorEastAsia" w:hAnsi="Cambria Math"/>
                   <w:sz w:val="28"/>
                   <w:szCs w:val="20"/>
+                  <w:lang w:val="en-US"/>
                 </w:rPr>
                 <m:t>2</m:t>
               </m:r>
@@ -3583,9 +3770,10 @@
           </m:sSub>
           <m:r>
             <w:rPr>
-              <w:rFonts w:ascii="Cambria Math" w:hAnsi="Cambria Math"/>
+              <w:rFonts w:ascii="Cambria Math" w:eastAsiaTheme="minorEastAsia" w:hAnsi="Cambria Math"/>
               <w:sz w:val="28"/>
               <w:szCs w:val="20"/>
+              <w:lang w:val="en-US"/>
             </w:rPr>
             <m:t>+</m:t>
           </m:r>
@@ -3593,7 +3781,7 @@
             <m:sSubPr>
               <m:ctrlPr>
                 <w:rPr>
-                  <w:rFonts w:ascii="Cambria Math" w:hAnsi="Cambria Math"/>
+                  <w:rFonts w:ascii="Cambria Math" w:eastAsiaTheme="minorEastAsia" w:hAnsi="Cambria Math"/>
                   <w:i/>
                   <w:sz w:val="28"/>
                   <w:szCs w:val="20"/>
@@ -3604,7 +3792,7 @@
             <m:e>
               <m:r>
                 <w:rPr>
-                  <w:rFonts w:ascii="Cambria Math" w:hAnsi="Cambria Math"/>
+                  <w:rFonts w:ascii="Cambria Math" w:eastAsiaTheme="minorEastAsia" w:hAnsi="Cambria Math"/>
                   <w:sz w:val="28"/>
                   <w:szCs w:val="20"/>
                   <w:lang w:val="en-US"/>
@@ -3615,9 +3803,10 @@
             <m:sub>
               <m:r>
                 <w:rPr>
-                  <w:rFonts w:ascii="Cambria Math" w:hAnsi="Cambria Math"/>
+                  <w:rFonts w:ascii="Cambria Math" w:eastAsiaTheme="minorEastAsia" w:hAnsi="Cambria Math"/>
                   <w:sz w:val="28"/>
                   <w:szCs w:val="20"/>
+                  <w:lang w:val="en-US"/>
                 </w:rPr>
                 <m:t>2</m:t>
               </m:r>
@@ -3640,205 +3829,409 @@
           <w:sz w:val="28"/>
           <w:szCs w:val="20"/>
         </w:rPr>
-        <w:t>Приравниваем свободные переменные нулю. Устно находим значения базисных переменных. Функция W выражена через свободные переменные. Поэтому значение функции W, для данного базиса, можно найти мгновенно.</w:t>
-      </w:r>
-    </w:p>
-    <w:tbl>
-      <w:tblPr>
-        <w:tblW w:w="0" w:type="auto"/>
-        <w:tblCellSpacing w:w="15" w:type="dxa"/>
-        <w:shd w:val="clear" w:color="auto" w:fill="FFFFFF"/>
-        <w:tblCellMar>
-          <w:left w:w="0" w:type="dxa"/>
-          <w:right w:w="0" w:type="dxa"/>
-        </w:tblCellMar>
-        <w:tblLook w:val="04A0" w:firstRow="1" w:lastRow="0" w:firstColumn="1" w:lastColumn="0" w:noHBand="0" w:noVBand="1"/>
-      </w:tblPr>
-      <w:tblGrid>
-        <w:gridCol w:w="2649"/>
-        <w:gridCol w:w="1481"/>
-      </w:tblGrid>
-      <w:tr>
-        <w:trPr>
-          <w:tblCellSpacing w:w="15" w:type="dxa"/>
-        </w:trPr>
-        <w:tc>
-          <w:tcPr>
-            <w:tcW w:w="0" w:type="auto"/>
-            <w:shd w:val="clear" w:color="auto" w:fill="FFFFFF"/>
-            <w:vAlign w:val="center"/>
-            <w:hideMark/>
-          </w:tcPr>
-          <w:p>
-            <w:pPr>
-              <w:rPr>
-                <w:rFonts w:eastAsiaTheme="minorEastAsia"/>
-                <w:sz w:val="28"/>
-                <w:szCs w:val="20"/>
-              </w:rPr>
-            </w:pPr>
-            <w:r>
-              <w:rPr>
-                <w:rFonts w:eastAsiaTheme="minorEastAsia"/>
-                <w:sz w:val="28"/>
-                <w:szCs w:val="20"/>
-              </w:rPr>
-              <w:t>x</w:t>
-            </w:r>
-            <w:r>
-              <w:rPr>
-                <w:rFonts w:eastAsiaTheme="minorEastAsia"/>
-                <w:sz w:val="28"/>
-                <w:szCs w:val="20"/>
-                <w:vertAlign w:val="subscript"/>
-              </w:rPr>
-              <w:t>1</w:t>
-            </w:r>
-            <w:r>
-              <w:rPr>
-                <w:rFonts w:eastAsiaTheme="minorEastAsia"/>
-                <w:sz w:val="28"/>
-                <w:szCs w:val="20"/>
-              </w:rPr>
-              <w:t> = 0   x</w:t>
-            </w:r>
-            <w:r>
-              <w:rPr>
-                <w:rFonts w:eastAsiaTheme="minorEastAsia"/>
-                <w:sz w:val="28"/>
-                <w:szCs w:val="20"/>
-                <w:vertAlign w:val="subscript"/>
-              </w:rPr>
-              <w:t>2</w:t>
-            </w:r>
-            <w:r>
-              <w:rPr>
-                <w:rFonts w:eastAsiaTheme="minorEastAsia"/>
-                <w:sz w:val="28"/>
-                <w:szCs w:val="20"/>
-              </w:rPr>
-              <w:t> = 0   S</w:t>
-            </w:r>
-            <w:r>
-              <w:rPr>
-                <w:rFonts w:eastAsiaTheme="minorEastAsia"/>
-                <w:sz w:val="28"/>
-                <w:szCs w:val="20"/>
-                <w:vertAlign w:val="subscript"/>
-              </w:rPr>
-              <w:t>2</w:t>
-            </w:r>
-            <w:r>
-              <w:rPr>
-                <w:rFonts w:eastAsiaTheme="minorEastAsia"/>
-                <w:sz w:val="28"/>
-                <w:szCs w:val="20"/>
-              </w:rPr>
-              <w:t> = 0  </w:t>
-            </w:r>
-            <w:r>
-              <w:rPr>
-                <w:rFonts w:eastAsiaTheme="minorEastAsia"/>
-                <w:sz w:val="28"/>
-                <w:szCs w:val="20"/>
-              </w:rPr>
-              <w:br/>
-              <w:t>S</w:t>
-            </w:r>
-            <w:r>
-              <w:rPr>
-                <w:rFonts w:eastAsiaTheme="minorEastAsia"/>
-                <w:sz w:val="28"/>
-                <w:szCs w:val="20"/>
-                <w:vertAlign w:val="subscript"/>
-              </w:rPr>
-              <w:t>1</w:t>
-            </w:r>
-            <w:r>
-              <w:rPr>
-                <w:rFonts w:eastAsiaTheme="minorEastAsia"/>
-                <w:sz w:val="28"/>
-                <w:szCs w:val="20"/>
-              </w:rPr>
-              <w:t> = 56/10   R</w:t>
-            </w:r>
-            <w:r>
-              <w:rPr>
-                <w:rFonts w:eastAsiaTheme="minorEastAsia"/>
-                <w:sz w:val="28"/>
-                <w:szCs w:val="20"/>
-                <w:vertAlign w:val="subscript"/>
-              </w:rPr>
-              <w:t>1</w:t>
-            </w:r>
-            <w:r>
-              <w:rPr>
-                <w:rFonts w:eastAsiaTheme="minorEastAsia"/>
-                <w:sz w:val="28"/>
-                <w:szCs w:val="20"/>
-              </w:rPr>
-              <w:t> = 12/5  </w:t>
-            </w:r>
-          </w:p>
-        </w:tc>
-        <w:tc>
-          <w:tcPr>
-            <w:tcW w:w="0" w:type="auto"/>
-            <w:shd w:val="clear" w:color="auto" w:fill="FFFFFF"/>
-            <w:vAlign w:val="center"/>
-            <w:hideMark/>
-          </w:tcPr>
-          <w:p>
-            <w:pPr>
-              <w:rPr>
-                <w:rFonts w:eastAsiaTheme="minorEastAsia"/>
-                <w:sz w:val="28"/>
-                <w:szCs w:val="20"/>
-              </w:rPr>
-            </w:pPr>
-            <w:r>
-              <w:rPr>
-                <w:rFonts w:eastAsiaTheme="minorEastAsia"/>
-                <w:sz w:val="28"/>
-                <w:szCs w:val="20"/>
-              </w:rPr>
-              <w:t>=&gt; W = 12/5</w:t>
-            </w:r>
-          </w:p>
-        </w:tc>
-      </w:tr>
-    </w:tbl>
-    <w:p>
-      <w:pPr>
-        <w:rPr>
-          <w:rFonts w:eastAsiaTheme="minorEastAsia"/>
-          <w:sz w:val="28"/>
-          <w:szCs w:val="20"/>
-          <w:lang w:val="en-US"/>
-        </w:rPr>
-      </w:pPr>
+        <w:t>Подставим в целевую функцию.</w:t>
+      </w:r>
     </w:p>
     <w:p>
       <w:pPr>
         <w:rPr>
+          <w:rFonts w:eastAsiaTheme="minorEastAsia"/>
           <w:sz w:val="28"/>
           <w:szCs w:val="20"/>
         </w:rPr>
       </w:pPr>
-      <w:r>
-        <w:rPr>
-          <w:sz w:val="28"/>
-          <w:szCs w:val="20"/>
-        </w:rPr>
-        <w:t>Симплекс таблица с новой искусственной переменной</w:t>
-      </w:r>
-      <w:r>
-        <w:rPr>
-          <w:sz w:val="28"/>
-          <w:szCs w:val="20"/>
-        </w:rPr>
-        <w:t>:</w:t>
-      </w:r>
+      <m:oMathPara>
+        <m:oMath>
+          <m:r>
+            <w:rPr>
+              <w:rFonts w:ascii="Cambria Math" w:eastAsiaTheme="minorEastAsia" w:hAnsi="Cambria Math"/>
+              <w:sz w:val="28"/>
+              <w:szCs w:val="20"/>
+            </w:rPr>
+            <m:t>F</m:t>
+          </m:r>
+          <m:d>
+            <m:dPr>
+              <m:ctrlPr>
+                <w:rPr>
+                  <w:rFonts w:ascii="Cambria Math" w:eastAsiaTheme="minorEastAsia" w:hAnsi="Cambria Math"/>
+                  <w:i/>
+                  <w:sz w:val="28"/>
+                  <w:szCs w:val="20"/>
+                  <w:lang w:val="en-US"/>
+                </w:rPr>
+              </m:ctrlPr>
+            </m:dPr>
+            <m:e>
+              <m:r>
+                <w:rPr>
+                  <w:rFonts w:ascii="Cambria Math" w:eastAsiaTheme="minorEastAsia" w:hAnsi="Cambria Math"/>
+                  <w:sz w:val="28"/>
+                  <w:szCs w:val="20"/>
+                  <w:lang w:val="en-US"/>
+                </w:rPr>
+                <m:t>X</m:t>
+              </m:r>
+            </m:e>
+          </m:d>
+          <m:r>
+            <w:rPr>
+              <w:rFonts w:ascii="Cambria Math" w:eastAsiaTheme="minorEastAsia" w:hAnsi="Cambria Math"/>
+              <w:sz w:val="28"/>
+              <w:szCs w:val="20"/>
+              <w:lang w:val="en-US"/>
+            </w:rPr>
+            <m:t>=2</m:t>
+          </m:r>
+          <m:sSub>
+            <m:sSubPr>
+              <m:ctrlPr>
+                <w:rPr>
+                  <w:rFonts w:ascii="Cambria Math" w:eastAsiaTheme="minorEastAsia" w:hAnsi="Cambria Math"/>
+                  <w:i/>
+                  <w:sz w:val="28"/>
+                  <w:szCs w:val="20"/>
+                  <w:lang w:val="en-US"/>
+                </w:rPr>
+              </m:ctrlPr>
+            </m:sSubPr>
+            <m:e>
+              <m:r>
+                <w:rPr>
+                  <w:rFonts w:ascii="Cambria Math" w:eastAsiaTheme="minorEastAsia" w:hAnsi="Cambria Math"/>
+                  <w:sz w:val="28"/>
+                  <w:szCs w:val="20"/>
+                  <w:lang w:val="en-US"/>
+                </w:rPr>
+                <m:t>x</m:t>
+              </m:r>
+            </m:e>
+            <m:sub>
+              <m:r>
+                <w:rPr>
+                  <w:rFonts w:ascii="Cambria Math" w:eastAsiaTheme="minorEastAsia" w:hAnsi="Cambria Math"/>
+                  <w:sz w:val="28"/>
+                  <w:szCs w:val="20"/>
+                  <w:lang w:val="en-US"/>
+                </w:rPr>
+                <m:t>1</m:t>
+              </m:r>
+            </m:sub>
+          </m:sSub>
+          <m:r>
+            <w:rPr>
+              <w:rFonts w:ascii="Cambria Math" w:eastAsiaTheme="minorEastAsia" w:hAnsi="Cambria Math"/>
+              <w:sz w:val="28"/>
+              <w:szCs w:val="20"/>
+              <w:lang w:val="en-US"/>
+            </w:rPr>
+            <m:t>+</m:t>
+          </m:r>
+          <m:sSub>
+            <m:sSubPr>
+              <m:ctrlPr>
+                <w:rPr>
+                  <w:rFonts w:ascii="Cambria Math" w:eastAsiaTheme="minorEastAsia" w:hAnsi="Cambria Math"/>
+                  <w:i/>
+                  <w:sz w:val="28"/>
+                  <w:szCs w:val="20"/>
+                  <w:lang w:val="en-US"/>
+                </w:rPr>
+              </m:ctrlPr>
+            </m:sSubPr>
+            <m:e>
+              <m:r>
+                <w:rPr>
+                  <w:rFonts w:ascii="Cambria Math" w:eastAsiaTheme="minorEastAsia" w:hAnsi="Cambria Math"/>
+                  <w:sz w:val="28"/>
+                  <w:szCs w:val="20"/>
+                  <w:lang w:val="en-US"/>
+                </w:rPr>
+                <m:t>x</m:t>
+              </m:r>
+            </m:e>
+            <m:sub>
+              <m:r>
+                <w:rPr>
+                  <w:rFonts w:ascii="Cambria Math" w:eastAsiaTheme="minorEastAsia" w:hAnsi="Cambria Math"/>
+                  <w:sz w:val="28"/>
+                  <w:szCs w:val="20"/>
+                  <w:lang w:val="en-US"/>
+                </w:rPr>
+                <m:t>2</m:t>
+              </m:r>
+            </m:sub>
+          </m:sSub>
+          <m:r>
+            <w:rPr>
+              <w:rFonts w:ascii="Cambria Math" w:eastAsiaTheme="minorEastAsia" w:hAnsi="Cambria Math"/>
+              <w:sz w:val="28"/>
+              <w:szCs w:val="20"/>
+              <w:lang w:val="en-US"/>
+            </w:rPr>
+            <m:t>-M</m:t>
+          </m:r>
+          <m:d>
+            <m:dPr>
+              <m:ctrlPr>
+                <w:rPr>
+                  <w:rFonts w:ascii="Cambria Math" w:eastAsiaTheme="minorEastAsia" w:hAnsi="Cambria Math"/>
+                  <w:i/>
+                  <w:sz w:val="28"/>
+                  <w:szCs w:val="20"/>
+                  <w:lang w:val="en-US"/>
+                </w:rPr>
+              </m:ctrlPr>
+            </m:dPr>
+            <m:e>
+              <m:r>
+                <w:rPr>
+                  <w:rFonts w:ascii="Cambria Math" w:eastAsiaTheme="minorEastAsia" w:hAnsi="Cambria Math"/>
+                  <w:sz w:val="28"/>
+                  <w:szCs w:val="20"/>
+                  <w:lang w:val="en-US"/>
+                </w:rPr>
+                <m:t>2.4+</m:t>
+              </m:r>
+              <m:sSub>
+                <m:sSubPr>
+                  <m:ctrlPr>
+                    <w:rPr>
+                      <w:rFonts w:ascii="Cambria Math" w:eastAsiaTheme="minorEastAsia" w:hAnsi="Cambria Math"/>
+                      <w:i/>
+                      <w:sz w:val="28"/>
+                      <w:szCs w:val="20"/>
+                      <w:lang w:val="en-US"/>
+                    </w:rPr>
+                  </m:ctrlPr>
+                </m:sSubPr>
+                <m:e>
+                  <m:r>
+                    <w:rPr>
+                      <w:rFonts w:ascii="Cambria Math" w:eastAsiaTheme="minorEastAsia" w:hAnsi="Cambria Math"/>
+                      <w:sz w:val="28"/>
+                      <w:szCs w:val="20"/>
+                      <w:lang w:val="en-US"/>
+                    </w:rPr>
+                    <m:t>x</m:t>
+                  </m:r>
+                </m:e>
+                <m:sub>
+                  <m:r>
+                    <w:rPr>
+                      <w:rFonts w:ascii="Cambria Math" w:eastAsiaTheme="minorEastAsia" w:hAnsi="Cambria Math"/>
+                      <w:sz w:val="28"/>
+                      <w:szCs w:val="20"/>
+                      <w:lang w:val="en-US"/>
+                    </w:rPr>
+                    <m:t>1</m:t>
+                  </m:r>
+                </m:sub>
+              </m:sSub>
+              <m:r>
+                <w:rPr>
+                  <w:rFonts w:ascii="Cambria Math" w:eastAsiaTheme="minorEastAsia" w:hAnsi="Cambria Math"/>
+                  <w:sz w:val="28"/>
+                  <w:szCs w:val="20"/>
+                  <w:lang w:val="en-US"/>
+                </w:rPr>
+                <m:t>-</m:t>
+              </m:r>
+              <m:sSub>
+                <m:sSubPr>
+                  <m:ctrlPr>
+                    <w:rPr>
+                      <w:rFonts w:ascii="Cambria Math" w:eastAsiaTheme="minorEastAsia" w:hAnsi="Cambria Math"/>
+                      <w:i/>
+                      <w:sz w:val="28"/>
+                      <w:szCs w:val="20"/>
+                      <w:lang w:val="en-US"/>
+                    </w:rPr>
+                  </m:ctrlPr>
+                </m:sSubPr>
+                <m:e>
+                  <m:r>
+                    <w:rPr>
+                      <w:rFonts w:ascii="Cambria Math" w:eastAsiaTheme="minorEastAsia" w:hAnsi="Cambria Math"/>
+                      <w:sz w:val="28"/>
+                      <w:szCs w:val="20"/>
+                      <w:lang w:val="en-US"/>
+                    </w:rPr>
+                    <m:t>x</m:t>
+                  </m:r>
+                </m:e>
+                <m:sub>
+                  <m:r>
+                    <w:rPr>
+                      <w:rFonts w:ascii="Cambria Math" w:eastAsiaTheme="minorEastAsia" w:hAnsi="Cambria Math"/>
+                      <w:sz w:val="28"/>
+                      <w:szCs w:val="20"/>
+                      <w:lang w:val="en-US"/>
+                    </w:rPr>
+                    <m:t>2</m:t>
+                  </m:r>
+                </m:sub>
+              </m:sSub>
+              <m:r>
+                <w:rPr>
+                  <w:rFonts w:ascii="Cambria Math" w:eastAsiaTheme="minorEastAsia" w:hAnsi="Cambria Math"/>
+                  <w:sz w:val="28"/>
+                  <w:szCs w:val="20"/>
+                  <w:lang w:val="en-US"/>
+                </w:rPr>
+                <m:t>+</m:t>
+              </m:r>
+              <m:sSub>
+                <m:sSubPr>
+                  <m:ctrlPr>
+                    <w:rPr>
+                      <w:rFonts w:ascii="Cambria Math" w:eastAsiaTheme="minorEastAsia" w:hAnsi="Cambria Math"/>
+                      <w:i/>
+                      <w:sz w:val="28"/>
+                      <w:szCs w:val="20"/>
+                      <w:lang w:val="en-US"/>
+                    </w:rPr>
+                  </m:ctrlPr>
+                </m:sSubPr>
+                <m:e>
+                  <m:r>
+                    <w:rPr>
+                      <w:rFonts w:ascii="Cambria Math" w:eastAsiaTheme="minorEastAsia" w:hAnsi="Cambria Math"/>
+                      <w:sz w:val="28"/>
+                      <w:szCs w:val="20"/>
+                      <w:lang w:val="en-US"/>
+                    </w:rPr>
+                    <m:t>s</m:t>
+                  </m:r>
+                </m:e>
+                <m:sub>
+                  <m:r>
+                    <w:rPr>
+                      <w:rFonts w:ascii="Cambria Math" w:eastAsiaTheme="minorEastAsia" w:hAnsi="Cambria Math"/>
+                      <w:sz w:val="28"/>
+                      <w:szCs w:val="20"/>
+                      <w:lang w:val="en-US"/>
+                    </w:rPr>
+                    <m:t>2</m:t>
+                  </m:r>
+                </m:sub>
+              </m:sSub>
+            </m:e>
+          </m:d>
+          <m:r>
+            <w:rPr>
+              <w:rFonts w:ascii="Cambria Math" w:eastAsiaTheme="minorEastAsia" w:hAnsi="Cambria Math"/>
+              <w:sz w:val="28"/>
+              <w:szCs w:val="20"/>
+              <w:lang w:val="en-US"/>
+            </w:rPr>
+            <m:t>→max</m:t>
+          </m:r>
+        </m:oMath>
+      </m:oMathPara>
+    </w:p>
+    <w:p>
+      <w:pPr>
+        <w:rPr>
+          <w:rFonts w:eastAsiaTheme="minorEastAsia"/>
+          <w:sz w:val="28"/>
+          <w:szCs w:val="20"/>
+          <w:lang w:val="en-US"/>
+        </w:rPr>
+      </w:pPr>
+      <w:r>
+        <w:rPr>
+          <w:sz w:val="28"/>
+          <w:szCs w:val="20"/>
+        </w:rPr>
+        <w:t xml:space="preserve">Решим систему относительно базисных переменных </w:t>
+      </w:r>
+      <m:oMath>
+        <m:sSub>
+          <m:sSubPr>
+            <m:ctrlPr>
+              <w:rPr>
+                <w:rFonts w:ascii="Cambria Math" w:hAnsi="Cambria Math"/>
+                <w:i/>
+                <w:sz w:val="28"/>
+                <w:szCs w:val="20"/>
+              </w:rPr>
+            </m:ctrlPr>
+          </m:sSubPr>
+          <m:e>
+            <m:r>
+              <w:rPr>
+                <w:rFonts w:ascii="Cambria Math" w:hAnsi="Cambria Math"/>
+                <w:sz w:val="28"/>
+                <w:szCs w:val="20"/>
+              </w:rPr>
+              <m:t>s</m:t>
+            </m:r>
+          </m:e>
+          <m:sub>
+            <m:r>
+              <w:rPr>
+                <w:rFonts w:ascii="Cambria Math" w:hAnsi="Cambria Math"/>
+                <w:sz w:val="28"/>
+                <w:szCs w:val="20"/>
+              </w:rPr>
+              <m:t>1</m:t>
+            </m:r>
+          </m:sub>
+        </m:sSub>
+        <m:r>
+          <w:rPr>
+            <w:rFonts w:ascii="Cambria Math" w:hAnsi="Cambria Math"/>
+            <w:sz w:val="28"/>
+            <w:szCs w:val="20"/>
+          </w:rPr>
+          <m:t>,</m:t>
+        </m:r>
+        <m:r>
+          <w:rPr>
+            <w:rFonts w:ascii="Cambria Math" w:hAnsi="Cambria Math"/>
+            <w:sz w:val="28"/>
+            <w:szCs w:val="20"/>
+            <w:lang w:val="en-US"/>
+          </w:rPr>
+          <m:t xml:space="preserve"> </m:t>
+        </m:r>
+        <m:sSub>
+          <m:sSubPr>
+            <m:ctrlPr>
+              <w:rPr>
+                <w:rFonts w:ascii="Cambria Math" w:hAnsi="Cambria Math"/>
+                <w:i/>
+                <w:sz w:val="28"/>
+                <w:szCs w:val="20"/>
+                <w:lang w:val="en-US"/>
+              </w:rPr>
+            </m:ctrlPr>
+          </m:sSubPr>
+          <m:e>
+            <m:r>
+              <w:rPr>
+                <w:rFonts w:ascii="Cambria Math" w:hAnsi="Cambria Math"/>
+                <w:sz w:val="28"/>
+                <w:szCs w:val="20"/>
+                <w:lang w:val="en-US"/>
+              </w:rPr>
+              <m:t>R</m:t>
+            </m:r>
+          </m:e>
+          <m:sub>
+            <m:r>
+              <w:rPr>
+                <w:rFonts w:ascii="Cambria Math" w:hAnsi="Cambria Math"/>
+                <w:sz w:val="28"/>
+                <w:szCs w:val="20"/>
+                <w:lang w:val="en-US"/>
+              </w:rPr>
+              <m:t>1</m:t>
+            </m:r>
+          </m:sub>
+        </m:sSub>
+      </m:oMath>
     </w:p>
     <w:tbl>
       <w:tblPr>
@@ -3847,1273 +4240,28 @@
         <w:tblLook w:val="04A0" w:firstRow="1" w:lastRow="0" w:firstColumn="1" w:lastColumn="0" w:noHBand="0" w:noVBand="1"/>
       </w:tblPr>
       <w:tblGrid>
-        <w:gridCol w:w="1557"/>
-        <w:gridCol w:w="1557"/>
-        <w:gridCol w:w="1557"/>
-        <w:gridCol w:w="1558"/>
-        <w:gridCol w:w="1558"/>
-        <w:gridCol w:w="1558"/>
+        <w:gridCol w:w="1335"/>
+        <w:gridCol w:w="1335"/>
+        <w:gridCol w:w="1335"/>
+        <w:gridCol w:w="1335"/>
+        <w:gridCol w:w="1335"/>
+        <w:gridCol w:w="1335"/>
+        <w:gridCol w:w="1335"/>
       </w:tblGrid>
       <w:tr>
         <w:tc>
           <w:tcPr>
-            <w:tcW w:w="1557" w:type="dxa"/>
+            <w:tcW w:w="1335" w:type="dxa"/>
           </w:tcPr>
           <w:p>
             <w:pPr>
               <w:jc w:val="center"/>
               <w:rPr>
-                <w:sz w:val="28"/>
-                <w:szCs w:val="20"/>
-                <w:vertAlign w:val="subscript"/>
-                <w:lang w:val="en-US"/>
+                <w:i/>
+                <w:sz w:val="28"/>
+                <w:szCs w:val="20"/>
               </w:rPr>
             </w:pPr>
-            <w:r>
-              <w:rPr>
-                <w:sz w:val="28"/>
-                <w:szCs w:val="20"/>
-                <w:lang w:val="en-US"/>
-              </w:rPr>
-              <w:t>x</w:t>
-            </w:r>
-            <w:r>
-              <w:rPr>
-                <w:sz w:val="28"/>
-                <w:szCs w:val="20"/>
-                <w:vertAlign w:val="subscript"/>
-                <w:lang w:val="en-US"/>
-              </w:rPr>
-              <w:t>1</w:t>
-            </w:r>
-          </w:p>
-        </w:tc>
-        <w:tc>
-          <w:tcPr>
-            <w:tcW w:w="1557" w:type="dxa"/>
-          </w:tcPr>
-          <w:p>
-            <w:pPr>
-              <w:jc w:val="center"/>
-              <w:rPr>
-                <w:sz w:val="28"/>
-                <w:szCs w:val="20"/>
-                <w:vertAlign w:val="subscript"/>
-                <w:lang w:val="en-US"/>
-              </w:rPr>
-            </w:pPr>
-            <w:r>
-              <w:rPr>
-                <w:sz w:val="28"/>
-                <w:szCs w:val="20"/>
-                <w:lang w:val="en-US"/>
-              </w:rPr>
-              <w:t>x</w:t>
-            </w:r>
-            <w:r>
-              <w:rPr>
-                <w:sz w:val="28"/>
-                <w:szCs w:val="20"/>
-                <w:vertAlign w:val="subscript"/>
-                <w:lang w:val="en-US"/>
-              </w:rPr>
-              <w:t>2</w:t>
-            </w:r>
-          </w:p>
-        </w:tc>
-        <w:tc>
-          <w:tcPr>
-            <w:tcW w:w="1557" w:type="dxa"/>
-          </w:tcPr>
-          <w:p>
-            <w:pPr>
-              <w:jc w:val="center"/>
-              <w:rPr>
-                <w:sz w:val="28"/>
-                <w:szCs w:val="20"/>
-                <w:vertAlign w:val="subscript"/>
-                <w:lang w:val="en-US"/>
-              </w:rPr>
-            </w:pPr>
-            <w:r>
-              <w:rPr>
-                <w:sz w:val="28"/>
-                <w:szCs w:val="20"/>
-                <w:lang w:val="en-US"/>
-              </w:rPr>
-              <w:t>s</w:t>
-            </w:r>
-            <w:r>
-              <w:rPr>
-                <w:sz w:val="28"/>
-                <w:szCs w:val="20"/>
-                <w:vertAlign w:val="subscript"/>
-                <w:lang w:val="en-US"/>
-              </w:rPr>
-              <w:t>1</w:t>
-            </w:r>
-          </w:p>
-        </w:tc>
-        <w:tc>
-          <w:tcPr>
-            <w:tcW w:w="1558" w:type="dxa"/>
-          </w:tcPr>
-          <w:p>
-            <w:pPr>
-              <w:jc w:val="center"/>
-              <w:rPr>
-                <w:sz w:val="28"/>
-                <w:szCs w:val="20"/>
-                <w:vertAlign w:val="subscript"/>
-                <w:lang w:val="en-US"/>
-              </w:rPr>
-            </w:pPr>
-            <w:r>
-              <w:rPr>
-                <w:sz w:val="28"/>
-                <w:szCs w:val="20"/>
-                <w:lang w:val="en-US"/>
-              </w:rPr>
-              <w:t>s</w:t>
-            </w:r>
-            <w:r>
-              <w:rPr>
-                <w:sz w:val="28"/>
-                <w:szCs w:val="20"/>
-                <w:vertAlign w:val="subscript"/>
-                <w:lang w:val="en-US"/>
-              </w:rPr>
-              <w:t>2</w:t>
-            </w:r>
-          </w:p>
-        </w:tc>
-        <w:tc>
-          <w:tcPr>
-            <w:tcW w:w="1558" w:type="dxa"/>
-          </w:tcPr>
-          <w:p>
-            <w:pPr>
-              <w:jc w:val="center"/>
-              <w:rPr>
-                <w:sz w:val="28"/>
-                <w:szCs w:val="20"/>
-                <w:lang w:val="en-US"/>
-              </w:rPr>
-            </w:pPr>
-            <w:r>
-              <w:rPr>
-                <w:sz w:val="28"/>
-                <w:szCs w:val="20"/>
-                <w:lang w:val="en-US"/>
-              </w:rPr>
-              <w:t>R</w:t>
-            </w:r>
-            <w:r>
-              <w:rPr>
-                <w:sz w:val="28"/>
-                <w:szCs w:val="20"/>
-                <w:vertAlign w:val="subscript"/>
-                <w:lang w:val="en-US"/>
-              </w:rPr>
-              <w:t>1</w:t>
-            </w:r>
-          </w:p>
-        </w:tc>
-        <w:tc>
-          <w:tcPr>
-            <w:tcW w:w="1558" w:type="dxa"/>
-          </w:tcPr>
-          <w:p>
-            <w:pPr>
-              <w:jc w:val="center"/>
-              <w:rPr>
-                <w:sz w:val="28"/>
-                <w:szCs w:val="20"/>
-                <w:lang w:val="en-US"/>
-              </w:rPr>
-            </w:pPr>
-            <w:r>
-              <w:rPr>
-                <w:sz w:val="28"/>
-                <w:szCs w:val="20"/>
-                <w:lang w:val="en-US"/>
-              </w:rPr>
-              <w:t>b</w:t>
-            </w:r>
-          </w:p>
-        </w:tc>
-      </w:tr>
-      <w:tr>
-        <w:tc>
-          <w:tcPr>
-            <w:tcW w:w="1557" w:type="dxa"/>
-          </w:tcPr>
-          <w:p>
-            <w:pPr>
-              <w:jc w:val="center"/>
-              <w:rPr>
-                <w:sz w:val="28"/>
-                <w:szCs w:val="20"/>
-                <w:lang w:val="en-US"/>
-              </w:rPr>
-            </w:pPr>
-            <w:r>
-              <w:rPr>
-                <w:sz w:val="28"/>
-                <w:szCs w:val="20"/>
-                <w:lang w:val="en-US"/>
-              </w:rPr>
-              <w:t>1</w:t>
-            </w:r>
-          </w:p>
-        </w:tc>
-        <w:tc>
-          <w:tcPr>
-            <w:tcW w:w="1557" w:type="dxa"/>
-          </w:tcPr>
-          <w:p>
-            <w:pPr>
-              <w:jc w:val="center"/>
-              <w:rPr>
-                <w:sz w:val="28"/>
-                <w:szCs w:val="20"/>
-                <w:lang w:val="en-US"/>
-              </w:rPr>
-            </w:pPr>
-            <w:r>
-              <w:rPr>
-                <w:sz w:val="28"/>
-                <w:szCs w:val="20"/>
-                <w:lang w:val="en-US"/>
-              </w:rPr>
-              <w:t>1</w:t>
-            </w:r>
-          </w:p>
-        </w:tc>
-        <w:tc>
-          <w:tcPr>
-            <w:tcW w:w="1557" w:type="dxa"/>
-          </w:tcPr>
-          <w:p>
-            <w:pPr>
-              <w:jc w:val="center"/>
-              <w:rPr>
-                <w:sz w:val="28"/>
-                <w:szCs w:val="20"/>
-                <w:lang w:val="en-US"/>
-              </w:rPr>
-            </w:pPr>
-            <w:r>
-              <w:rPr>
-                <w:sz w:val="28"/>
-                <w:szCs w:val="20"/>
-                <w:lang w:val="en-US"/>
-              </w:rPr>
-              <w:t>1</w:t>
-            </w:r>
-          </w:p>
-        </w:tc>
-        <w:tc>
-          <w:tcPr>
-            <w:tcW w:w="1558" w:type="dxa"/>
-          </w:tcPr>
-          <w:p>
-            <w:pPr>
-              <w:jc w:val="center"/>
-              <w:rPr>
-                <w:sz w:val="28"/>
-                <w:szCs w:val="20"/>
-                <w:lang w:val="en-US"/>
-              </w:rPr>
-            </w:pPr>
-            <w:r>
-              <w:rPr>
-                <w:sz w:val="28"/>
-                <w:szCs w:val="20"/>
-                <w:lang w:val="en-US"/>
-              </w:rPr>
-              <w:t>0</w:t>
-            </w:r>
-          </w:p>
-        </w:tc>
-        <w:tc>
-          <w:tcPr>
-            <w:tcW w:w="1558" w:type="dxa"/>
-          </w:tcPr>
-          <w:p>
-            <w:pPr>
-              <w:jc w:val="center"/>
-              <w:rPr>
-                <w:sz w:val="28"/>
-                <w:szCs w:val="20"/>
-                <w:lang w:val="en-US"/>
-              </w:rPr>
-            </w:pPr>
-            <w:r>
-              <w:rPr>
-                <w:sz w:val="28"/>
-                <w:szCs w:val="20"/>
-                <w:lang w:val="en-US"/>
-              </w:rPr>
-              <w:t>0</w:t>
-            </w:r>
-          </w:p>
-        </w:tc>
-        <w:tc>
-          <w:tcPr>
-            <w:tcW w:w="1558" w:type="dxa"/>
-          </w:tcPr>
-          <w:p>
-            <w:pPr>
-              <w:jc w:val="center"/>
-              <w:rPr>
-                <w:sz w:val="28"/>
-                <w:szCs w:val="20"/>
-                <w:lang w:val="en-US"/>
-              </w:rPr>
-            </w:pPr>
-            <w:r>
-              <w:rPr>
-                <w:sz w:val="28"/>
-                <w:szCs w:val="20"/>
-                <w:lang w:val="en-US"/>
-              </w:rPr>
-              <w:t>5.6</w:t>
-            </w:r>
-          </w:p>
-        </w:tc>
-      </w:tr>
-      <w:tr>
-        <w:tc>
-          <w:tcPr>
-            <w:tcW w:w="1557" w:type="dxa"/>
-          </w:tcPr>
-          <w:p>
-            <w:pPr>
-              <w:jc w:val="center"/>
-              <w:rPr>
-                <w:sz w:val="28"/>
-                <w:szCs w:val="20"/>
-                <w:lang w:val="en-US"/>
-              </w:rPr>
-            </w:pPr>
-            <w:r>
-              <w:rPr>
-                <w:sz w:val="28"/>
-                <w:szCs w:val="20"/>
-                <w:lang w:val="en-US"/>
-              </w:rPr>
-              <w:t>-1</w:t>
-            </w:r>
-          </w:p>
-        </w:tc>
-        <w:tc>
-          <w:tcPr>
-            <w:tcW w:w="1557" w:type="dxa"/>
-          </w:tcPr>
-          <w:p>
-            <w:pPr>
-              <w:jc w:val="center"/>
-              <w:rPr>
-                <w:sz w:val="28"/>
-                <w:szCs w:val="20"/>
-                <w:lang w:val="en-US"/>
-              </w:rPr>
-            </w:pPr>
-            <w:r>
-              <w:rPr>
-                <w:sz w:val="28"/>
-                <w:szCs w:val="20"/>
-                <w:lang w:val="en-US"/>
-              </w:rPr>
-              <w:t>1</w:t>
-            </w:r>
-          </w:p>
-        </w:tc>
-        <w:tc>
-          <w:tcPr>
-            <w:tcW w:w="1557" w:type="dxa"/>
-          </w:tcPr>
-          <w:p>
-            <w:pPr>
-              <w:jc w:val="center"/>
-              <w:rPr>
-                <w:sz w:val="28"/>
-                <w:szCs w:val="20"/>
-                <w:lang w:val="en-US"/>
-              </w:rPr>
-            </w:pPr>
-            <w:r>
-              <w:rPr>
-                <w:sz w:val="28"/>
-                <w:szCs w:val="20"/>
-                <w:lang w:val="en-US"/>
-              </w:rPr>
-              <w:t>0</w:t>
-            </w:r>
-          </w:p>
-        </w:tc>
-        <w:tc>
-          <w:tcPr>
-            <w:tcW w:w="1558" w:type="dxa"/>
-          </w:tcPr>
-          <w:p>
-            <w:pPr>
-              <w:jc w:val="center"/>
-              <w:rPr>
-                <w:sz w:val="28"/>
-                <w:szCs w:val="20"/>
-                <w:lang w:val="en-US"/>
-              </w:rPr>
-            </w:pPr>
-            <w:r>
-              <w:rPr>
-                <w:sz w:val="28"/>
-                <w:szCs w:val="20"/>
-                <w:lang w:val="en-US"/>
-              </w:rPr>
-              <w:t>-1</w:t>
-            </w:r>
-          </w:p>
-        </w:tc>
-        <w:tc>
-          <w:tcPr>
-            <w:tcW w:w="1558" w:type="dxa"/>
-          </w:tcPr>
-          <w:p>
-            <w:pPr>
-              <w:jc w:val="center"/>
-              <w:rPr>
-                <w:sz w:val="28"/>
-                <w:szCs w:val="20"/>
-                <w:lang w:val="en-US"/>
-              </w:rPr>
-            </w:pPr>
-            <w:r>
-              <w:rPr>
-                <w:sz w:val="28"/>
-                <w:szCs w:val="20"/>
-                <w:lang w:val="en-US"/>
-              </w:rPr>
-              <w:t>1</w:t>
-            </w:r>
-          </w:p>
-        </w:tc>
-        <w:tc>
-          <w:tcPr>
-            <w:tcW w:w="1558" w:type="dxa"/>
-          </w:tcPr>
-          <w:p>
-            <w:pPr>
-              <w:jc w:val="center"/>
-              <w:rPr>
-                <w:sz w:val="28"/>
-                <w:szCs w:val="20"/>
-                <w:lang w:val="en-US"/>
-              </w:rPr>
-            </w:pPr>
-            <w:r>
-              <w:rPr>
-                <w:sz w:val="28"/>
-                <w:szCs w:val="20"/>
-                <w:lang w:val="en-US"/>
-              </w:rPr>
-              <w:t>2.4</w:t>
-            </w:r>
-          </w:p>
-        </w:tc>
-      </w:tr>
-      <w:tr>
-        <w:tc>
-          <w:tcPr>
-            <w:tcW w:w="1557" w:type="dxa"/>
-          </w:tcPr>
-          <w:p>
-            <w:pPr>
-              <w:jc w:val="center"/>
-              <w:rPr>
-                <w:sz w:val="28"/>
-                <w:szCs w:val="20"/>
-                <w:lang w:val="en-US"/>
-              </w:rPr>
-            </w:pPr>
-            <w:r>
-              <w:rPr>
-                <w:sz w:val="28"/>
-                <w:szCs w:val="20"/>
-                <w:lang w:val="en-US"/>
-              </w:rPr>
-              <w:t>1</w:t>
-            </w:r>
-          </w:p>
-        </w:tc>
-        <w:tc>
-          <w:tcPr>
-            <w:tcW w:w="1557" w:type="dxa"/>
-          </w:tcPr>
-          <w:p>
-            <w:pPr>
-              <w:jc w:val="center"/>
-              <w:rPr>
-                <w:sz w:val="28"/>
-                <w:szCs w:val="20"/>
-                <w:lang w:val="en-US"/>
-              </w:rPr>
-            </w:pPr>
-            <w:r>
-              <w:rPr>
-                <w:sz w:val="28"/>
-                <w:szCs w:val="20"/>
-                <w:lang w:val="en-US"/>
-              </w:rPr>
-              <w:t>-1</w:t>
-            </w:r>
-          </w:p>
-        </w:tc>
-        <w:tc>
-          <w:tcPr>
-            <w:tcW w:w="1557" w:type="dxa"/>
-          </w:tcPr>
-          <w:p>
-            <w:pPr>
-              <w:jc w:val="center"/>
-              <w:rPr>
-                <w:sz w:val="28"/>
-                <w:szCs w:val="20"/>
-                <w:lang w:val="en-US"/>
-              </w:rPr>
-            </w:pPr>
-            <w:r>
-              <w:rPr>
-                <w:sz w:val="28"/>
-                <w:szCs w:val="20"/>
-                <w:lang w:val="en-US"/>
-              </w:rPr>
-              <w:t>0</w:t>
-            </w:r>
-          </w:p>
-        </w:tc>
-        <w:tc>
-          <w:tcPr>
-            <w:tcW w:w="1558" w:type="dxa"/>
-          </w:tcPr>
-          <w:p>
-            <w:pPr>
-              <w:jc w:val="center"/>
-              <w:rPr>
-                <w:sz w:val="28"/>
-                <w:szCs w:val="20"/>
-                <w:lang w:val="en-US"/>
-              </w:rPr>
-            </w:pPr>
-            <w:r>
-              <w:rPr>
-                <w:sz w:val="28"/>
-                <w:szCs w:val="20"/>
-                <w:lang w:val="en-US"/>
-              </w:rPr>
-              <w:t>1</w:t>
-            </w:r>
-          </w:p>
-        </w:tc>
-        <w:tc>
-          <w:tcPr>
-            <w:tcW w:w="1558" w:type="dxa"/>
-          </w:tcPr>
-          <w:p>
-            <w:pPr>
-              <w:jc w:val="center"/>
-              <w:rPr>
-                <w:sz w:val="28"/>
-                <w:szCs w:val="20"/>
-                <w:lang w:val="en-US"/>
-              </w:rPr>
-            </w:pPr>
-            <w:r>
-              <w:rPr>
-                <w:sz w:val="28"/>
-                <w:szCs w:val="20"/>
-                <w:lang w:val="en-US"/>
-              </w:rPr>
-              <w:t>0</w:t>
-            </w:r>
-          </w:p>
-        </w:tc>
-        <w:tc>
-          <w:tcPr>
-            <w:tcW w:w="1558" w:type="dxa"/>
-          </w:tcPr>
-          <w:p>
-            <w:pPr>
-              <w:jc w:val="center"/>
-              <w:rPr>
-                <w:sz w:val="28"/>
-                <w:szCs w:val="20"/>
-                <w:lang w:val="en-US"/>
-              </w:rPr>
-            </w:pPr>
-            <w:r>
-              <w:rPr>
-                <w:sz w:val="28"/>
-                <w:szCs w:val="20"/>
-                <w:lang w:val="en-US"/>
-              </w:rPr>
-              <w:t>W-2.4</w:t>
-            </w:r>
-          </w:p>
-        </w:tc>
-      </w:tr>
-      <w:tr>
-        <w:tc>
-          <w:tcPr>
-            <w:tcW w:w="1557" w:type="dxa"/>
-          </w:tcPr>
-          <w:p>
-            <w:pPr>
-              <w:jc w:val="center"/>
-              <w:rPr>
-                <w:sz w:val="28"/>
-                <w:szCs w:val="20"/>
-                <w:lang w:val="en-US"/>
-              </w:rPr>
-            </w:pPr>
-            <w:r>
-              <w:rPr>
-                <w:sz w:val="28"/>
-                <w:szCs w:val="20"/>
-                <w:lang w:val="en-US"/>
-              </w:rPr>
-              <w:t>2</w:t>
-            </w:r>
-          </w:p>
-        </w:tc>
-        <w:tc>
-          <w:tcPr>
-            <w:tcW w:w="1557" w:type="dxa"/>
-          </w:tcPr>
-          <w:p>
-            <w:pPr>
-              <w:jc w:val="center"/>
-              <w:rPr>
-                <w:sz w:val="28"/>
-                <w:szCs w:val="20"/>
-                <w:lang w:val="en-US"/>
-              </w:rPr>
-            </w:pPr>
-            <w:r>
-              <w:rPr>
-                <w:sz w:val="28"/>
-                <w:szCs w:val="20"/>
-                <w:lang w:val="en-US"/>
-              </w:rPr>
-              <w:t>0</w:t>
-            </w:r>
-          </w:p>
-        </w:tc>
-        <w:tc>
-          <w:tcPr>
-            <w:tcW w:w="1557" w:type="dxa"/>
-          </w:tcPr>
-          <w:p>
-            <w:pPr>
-              <w:jc w:val="center"/>
-              <w:rPr>
-                <w:sz w:val="28"/>
-                <w:szCs w:val="20"/>
-                <w:lang w:val="en-US"/>
-              </w:rPr>
-            </w:pPr>
-            <w:r>
-              <w:rPr>
-                <w:sz w:val="28"/>
-                <w:szCs w:val="20"/>
-                <w:lang w:val="en-US"/>
-              </w:rPr>
-              <w:t>1</w:t>
-            </w:r>
-          </w:p>
-        </w:tc>
-        <w:tc>
-          <w:tcPr>
-            <w:tcW w:w="1558" w:type="dxa"/>
-          </w:tcPr>
-          <w:p>
-            <w:pPr>
-              <w:jc w:val="center"/>
-              <w:rPr>
-                <w:sz w:val="28"/>
-                <w:szCs w:val="20"/>
-                <w:lang w:val="en-US"/>
-              </w:rPr>
-            </w:pPr>
-            <w:r>
-              <w:rPr>
-                <w:sz w:val="28"/>
-                <w:szCs w:val="20"/>
-                <w:lang w:val="en-US"/>
-              </w:rPr>
-              <w:t>1</w:t>
-            </w:r>
-          </w:p>
-        </w:tc>
-        <w:tc>
-          <w:tcPr>
-            <w:tcW w:w="1558" w:type="dxa"/>
-          </w:tcPr>
-          <w:p>
-            <w:pPr>
-              <w:jc w:val="center"/>
-              <w:rPr>
-                <w:sz w:val="28"/>
-                <w:szCs w:val="20"/>
-                <w:lang w:val="en-US"/>
-              </w:rPr>
-            </w:pPr>
-            <w:r>
-              <w:rPr>
-                <w:sz w:val="28"/>
-                <w:szCs w:val="20"/>
-                <w:lang w:val="en-US"/>
-              </w:rPr>
-              <w:t>-1</w:t>
-            </w:r>
-          </w:p>
-        </w:tc>
-        <w:tc>
-          <w:tcPr>
-            <w:tcW w:w="1558" w:type="dxa"/>
-          </w:tcPr>
-          <w:p>
-            <w:pPr>
-              <w:jc w:val="center"/>
-              <w:rPr>
-                <w:sz w:val="28"/>
-                <w:szCs w:val="20"/>
-                <w:lang w:val="en-US"/>
-              </w:rPr>
-            </w:pPr>
-            <w:r>
-              <w:rPr>
-                <w:sz w:val="28"/>
-                <w:szCs w:val="20"/>
-                <w:lang w:val="en-US"/>
-              </w:rPr>
-              <w:t>3.2</w:t>
-            </w:r>
-          </w:p>
-        </w:tc>
-      </w:tr>
-      <w:tr>
-        <w:tc>
-          <w:tcPr>
-            <w:tcW w:w="1557" w:type="dxa"/>
-          </w:tcPr>
-          <w:p>
-            <w:pPr>
-              <w:jc w:val="center"/>
-              <w:rPr>
-                <w:sz w:val="28"/>
-                <w:szCs w:val="20"/>
-                <w:lang w:val="en-US"/>
-              </w:rPr>
-            </w:pPr>
-            <w:r>
-              <w:rPr>
-                <w:sz w:val="28"/>
-                <w:szCs w:val="20"/>
-                <w:lang w:val="en-US"/>
-              </w:rPr>
-              <w:t>-1</w:t>
-            </w:r>
-          </w:p>
-        </w:tc>
-        <w:tc>
-          <w:tcPr>
-            <w:tcW w:w="1557" w:type="dxa"/>
-          </w:tcPr>
-          <w:p>
-            <w:pPr>
-              <w:jc w:val="center"/>
-              <w:rPr>
-                <w:sz w:val="28"/>
-                <w:szCs w:val="20"/>
-                <w:lang w:val="en-US"/>
-              </w:rPr>
-            </w:pPr>
-            <w:r>
-              <w:rPr>
-                <w:sz w:val="28"/>
-                <w:szCs w:val="20"/>
-                <w:lang w:val="en-US"/>
-              </w:rPr>
-              <w:t>1</w:t>
-            </w:r>
-          </w:p>
-        </w:tc>
-        <w:tc>
-          <w:tcPr>
-            <w:tcW w:w="1557" w:type="dxa"/>
-          </w:tcPr>
-          <w:p>
-            <w:pPr>
-              <w:jc w:val="center"/>
-              <w:rPr>
-                <w:sz w:val="28"/>
-                <w:szCs w:val="20"/>
-                <w:lang w:val="en-US"/>
-              </w:rPr>
-            </w:pPr>
-            <w:r>
-              <w:rPr>
-                <w:sz w:val="28"/>
-                <w:szCs w:val="20"/>
-                <w:lang w:val="en-US"/>
-              </w:rPr>
-              <w:t>-</w:t>
-            </w:r>
-          </w:p>
-        </w:tc>
-        <w:tc>
-          <w:tcPr>
-            <w:tcW w:w="1558" w:type="dxa"/>
-          </w:tcPr>
-          <w:p>
-            <w:pPr>
-              <w:jc w:val="center"/>
-              <w:rPr>
-                <w:sz w:val="28"/>
-                <w:szCs w:val="20"/>
-                <w:lang w:val="en-US"/>
-              </w:rPr>
-            </w:pPr>
-            <w:r>
-              <w:rPr>
-                <w:sz w:val="28"/>
-                <w:szCs w:val="20"/>
-                <w:lang w:val="en-US"/>
-              </w:rPr>
-              <w:t>-1</w:t>
-            </w:r>
-          </w:p>
-        </w:tc>
-        <w:tc>
-          <w:tcPr>
-            <w:tcW w:w="1558" w:type="dxa"/>
-          </w:tcPr>
-          <w:p>
-            <w:pPr>
-              <w:jc w:val="center"/>
-              <w:rPr>
-                <w:sz w:val="28"/>
-                <w:szCs w:val="20"/>
-                <w:lang w:val="en-US"/>
-              </w:rPr>
-            </w:pPr>
-            <w:r>
-              <w:rPr>
-                <w:sz w:val="28"/>
-                <w:szCs w:val="20"/>
-                <w:lang w:val="en-US"/>
-              </w:rPr>
-              <w:t>1</w:t>
-            </w:r>
-          </w:p>
-        </w:tc>
-        <w:tc>
-          <w:tcPr>
-            <w:tcW w:w="1558" w:type="dxa"/>
-          </w:tcPr>
-          <w:p>
-            <w:pPr>
-              <w:jc w:val="center"/>
-              <w:rPr>
-                <w:sz w:val="28"/>
-                <w:szCs w:val="20"/>
-                <w:lang w:val="en-US"/>
-              </w:rPr>
-            </w:pPr>
-            <w:r>
-              <w:rPr>
-                <w:sz w:val="28"/>
-                <w:szCs w:val="20"/>
-                <w:lang w:val="en-US"/>
-              </w:rPr>
-              <w:t>2.4</w:t>
-            </w:r>
-          </w:p>
-        </w:tc>
-      </w:tr>
-      <w:tr>
-        <w:tc>
-          <w:tcPr>
-            <w:tcW w:w="1557" w:type="dxa"/>
-          </w:tcPr>
-          <w:p>
-            <w:pPr>
-              <w:jc w:val="center"/>
-              <w:rPr>
-                <w:sz w:val="28"/>
-                <w:szCs w:val="20"/>
-                <w:lang w:val="en-US"/>
-              </w:rPr>
-            </w:pPr>
-            <w:r>
-              <w:rPr>
-                <w:sz w:val="28"/>
-                <w:szCs w:val="20"/>
-                <w:lang w:val="en-US"/>
-              </w:rPr>
-              <w:t>0</w:t>
-            </w:r>
-          </w:p>
-        </w:tc>
-        <w:tc>
-          <w:tcPr>
-            <w:tcW w:w="1557" w:type="dxa"/>
-          </w:tcPr>
-          <w:p>
-            <w:pPr>
-              <w:jc w:val="center"/>
-              <w:rPr>
-                <w:sz w:val="28"/>
-                <w:szCs w:val="20"/>
-                <w:lang w:val="en-US"/>
-              </w:rPr>
-            </w:pPr>
-            <w:r>
-              <w:rPr>
-                <w:sz w:val="28"/>
-                <w:szCs w:val="20"/>
-                <w:lang w:val="en-US"/>
-              </w:rPr>
-              <w:t>0</w:t>
-            </w:r>
-          </w:p>
-        </w:tc>
-        <w:tc>
-          <w:tcPr>
-            <w:tcW w:w="1557" w:type="dxa"/>
-          </w:tcPr>
-          <w:p>
-            <w:pPr>
-              <w:jc w:val="center"/>
-              <w:rPr>
-                <w:sz w:val="28"/>
-                <w:szCs w:val="20"/>
-                <w:lang w:val="en-US"/>
-              </w:rPr>
-            </w:pPr>
-            <w:r>
-              <w:rPr>
-                <w:sz w:val="28"/>
-                <w:szCs w:val="20"/>
-                <w:lang w:val="en-US"/>
-              </w:rPr>
-              <w:t>0</w:t>
-            </w:r>
-          </w:p>
-        </w:tc>
-        <w:tc>
-          <w:tcPr>
-            <w:tcW w:w="1558" w:type="dxa"/>
-          </w:tcPr>
-          <w:p>
-            <w:pPr>
-              <w:jc w:val="center"/>
-              <w:rPr>
-                <w:sz w:val="28"/>
-                <w:szCs w:val="20"/>
-                <w:lang w:val="en-US"/>
-              </w:rPr>
-            </w:pPr>
-            <w:r>
-              <w:rPr>
-                <w:sz w:val="28"/>
-                <w:szCs w:val="20"/>
-                <w:lang w:val="en-US"/>
-              </w:rPr>
-              <w:t>0</w:t>
-            </w:r>
-          </w:p>
-        </w:tc>
-        <w:tc>
-          <w:tcPr>
-            <w:tcW w:w="1558" w:type="dxa"/>
-          </w:tcPr>
-          <w:p>
-            <w:pPr>
-              <w:jc w:val="center"/>
-              <w:rPr>
-                <w:sz w:val="28"/>
-                <w:szCs w:val="20"/>
-                <w:lang w:val="en-US"/>
-              </w:rPr>
-            </w:pPr>
-            <w:r>
-              <w:rPr>
-                <w:sz w:val="28"/>
-                <w:szCs w:val="20"/>
-                <w:lang w:val="en-US"/>
-              </w:rPr>
-              <w:t>1</w:t>
-            </w:r>
-          </w:p>
-        </w:tc>
-        <w:tc>
-          <w:tcPr>
-            <w:tcW w:w="1558" w:type="dxa"/>
-          </w:tcPr>
-          <w:p>
-            <w:pPr>
-              <w:jc w:val="center"/>
-              <w:rPr>
-                <w:sz w:val="28"/>
-                <w:szCs w:val="20"/>
-                <w:lang w:val="en-US"/>
-              </w:rPr>
-            </w:pPr>
-            <w:r>
-              <w:rPr>
-                <w:sz w:val="28"/>
-                <w:szCs w:val="20"/>
-                <w:lang w:val="en-US"/>
-              </w:rPr>
-              <w:t>W-0</w:t>
-            </w:r>
-          </w:p>
-        </w:tc>
-      </w:tr>
-    </w:tbl>
-    <w:p>
-      <w:pPr>
-        <w:rPr>
-          <w:sz w:val="28"/>
-          <w:szCs w:val="20"/>
-        </w:rPr>
-      </w:pPr>
-      <w:r>
-        <w:rPr>
-          <w:sz w:val="28"/>
-          <w:szCs w:val="20"/>
-        </w:rPr>
-        <w:t xml:space="preserve"> </w:t>
-      </w:r>
-    </w:p>
-    <w:p>
-      <w:pPr>
-        <w:rPr>
-          <w:sz w:val="28"/>
-          <w:szCs w:val="20"/>
-        </w:rPr>
-      </w:pPr>
-      <w:r>
-        <w:rPr>
-          <w:sz w:val="28"/>
-          <w:szCs w:val="20"/>
-        </w:rPr>
-        <w:t>Решим вспомогательную задачу для поиска дополнительного базиса</w:t>
-      </w:r>
-      <w:r>
-        <w:rPr>
-          <w:sz w:val="28"/>
-          <w:szCs w:val="20"/>
-        </w:rPr>
-        <w:t xml:space="preserve"> - </w:t>
-      </w:r>
-      <m:oMath>
-        <m:func>
-          <m:funcPr>
-            <m:ctrlPr>
-              <w:rPr>
-                <w:rFonts w:ascii="Cambria Math" w:hAnsi="Cambria Math"/>
-                <w:i/>
-                <w:sz w:val="28"/>
-                <w:szCs w:val="20"/>
-              </w:rPr>
-            </m:ctrlPr>
-          </m:funcPr>
-          <m:fName>
-            <m:r>
-              <m:rPr>
-                <m:sty m:val="p"/>
-              </m:rPr>
-              <w:rPr>
-                <w:rFonts w:ascii="Cambria Math" w:hAnsi="Cambria Math"/>
-                <w:sz w:val="28"/>
-                <w:szCs w:val="20"/>
-              </w:rPr>
-              <m:t>min</m:t>
-            </m:r>
-          </m:fName>
-          <m:e>
-            <m:d>
-              <m:dPr>
-                <m:begChr m:val="{"/>
-                <m:endChr m:val="}"/>
-                <m:ctrlPr>
-                  <w:rPr>
-                    <w:rFonts w:ascii="Cambria Math" w:hAnsi="Cambria Math"/>
-                    <w:i/>
-                    <w:sz w:val="28"/>
-                    <w:szCs w:val="20"/>
-                  </w:rPr>
-                </m:ctrlPr>
-              </m:dPr>
-              <m:e>
-                <m:sSub>
-                  <m:sSubPr>
-                    <m:ctrlPr>
-                      <w:rPr>
-                        <w:rFonts w:ascii="Cambria Math" w:hAnsi="Cambria Math"/>
-                        <w:i/>
-                        <w:sz w:val="28"/>
-                        <w:szCs w:val="20"/>
-                      </w:rPr>
-                    </m:ctrlPr>
-                  </m:sSubPr>
-                  <m:e>
-                    <m:r>
-                      <w:rPr>
-                        <w:rFonts w:ascii="Cambria Math" w:hAnsi="Cambria Math"/>
-                        <w:sz w:val="28"/>
-                        <w:szCs w:val="20"/>
-                      </w:rPr>
-                      <m:t>a</m:t>
-                    </m:r>
-                  </m:e>
-                  <m:sub>
-                    <m:r>
-                      <w:rPr>
-                        <w:rFonts w:ascii="Cambria Math" w:hAnsi="Cambria Math"/>
-                        <w:sz w:val="28"/>
-                        <w:szCs w:val="20"/>
-                      </w:rPr>
-                      <m:t>2</m:t>
-                    </m:r>
-                  </m:sub>
-                </m:sSub>
-              </m:e>
-            </m:d>
-          </m:e>
-        </m:func>
-        <m:r>
-          <w:rPr>
-            <w:rFonts w:ascii="Cambria Math" w:hAnsi="Cambria Math"/>
-            <w:sz w:val="28"/>
-            <w:szCs w:val="20"/>
-          </w:rPr>
-          <m:t>.</m:t>
-        </m:r>
-      </m:oMath>
-      <w:r>
-        <w:rPr>
-          <w:sz w:val="28"/>
-          <w:szCs w:val="20"/>
-        </w:rPr>
-        <w:t>Изначальная симплекс таблица для вспомогательной задачи</w:t>
-      </w:r>
-      <w:r>
-        <w:rPr>
-          <w:sz w:val="28"/>
-          <w:szCs w:val="20"/>
-        </w:rPr>
-        <w:t>:</w:t>
-      </w:r>
-    </w:p>
-    <w:tbl>
-      <w:tblPr>
-        <w:tblStyle w:val="af0"/>
-        <w:tblW w:w="0" w:type="auto"/>
-        <w:tblLook w:val="04A0" w:firstRow="1" w:lastRow="0" w:firstColumn="1" w:lastColumn="0" w:noHBand="0" w:noVBand="1"/>
-      </w:tblPr>
-      <w:tblGrid>
-        <w:gridCol w:w="1334"/>
-        <w:gridCol w:w="1340"/>
-        <w:gridCol w:w="1340"/>
-        <w:gridCol w:w="1335"/>
-        <w:gridCol w:w="1335"/>
-        <w:gridCol w:w="1297"/>
-        <w:gridCol w:w="1364"/>
-      </w:tblGrid>
-      <w:tr>
-        <w:tc>
-          <w:tcPr>
-            <w:tcW w:w="1334" w:type="dxa"/>
-          </w:tcPr>
-          <w:p>
-            <w:pPr>
-              <w:jc w:val="center"/>
-              <w:rPr>
-                <w:sz w:val="28"/>
-                <w:szCs w:val="20"/>
-              </w:rPr>
-            </w:pPr>
-          </w:p>
-        </w:tc>
-        <w:tc>
-          <w:tcPr>
-            <w:tcW w:w="1340" w:type="dxa"/>
-          </w:tcPr>
-          <w:p>
-            <w:pPr>
-              <w:jc w:val="center"/>
-              <w:rPr>
-                <w:sz w:val="28"/>
-                <w:szCs w:val="20"/>
-                <w:vertAlign w:val="subscript"/>
-                <w:lang w:val="en-US"/>
-              </w:rPr>
-            </w:pPr>
-            <w:r>
-              <w:rPr>
-                <w:sz w:val="28"/>
-                <w:szCs w:val="20"/>
-                <w:lang w:val="en-US"/>
-              </w:rPr>
-              <w:t>x</w:t>
-            </w:r>
-            <w:r>
-              <w:rPr>
-                <w:sz w:val="28"/>
-                <w:szCs w:val="20"/>
-                <w:vertAlign w:val="subscript"/>
-                <w:lang w:val="en-US"/>
-              </w:rPr>
-              <w:t>1</w:t>
-            </w:r>
-          </w:p>
-        </w:tc>
-        <w:tc>
-          <w:tcPr>
-            <w:tcW w:w="1340" w:type="dxa"/>
-          </w:tcPr>
-          <w:p>
-            <w:pPr>
-              <w:jc w:val="center"/>
-              <w:rPr>
-                <w:sz w:val="28"/>
-                <w:szCs w:val="20"/>
-                <w:vertAlign w:val="subscript"/>
-                <w:lang w:val="en-US"/>
-              </w:rPr>
-            </w:pPr>
-            <w:r>
-              <w:rPr>
-                <w:sz w:val="28"/>
-                <w:szCs w:val="20"/>
-                <w:lang w:val="en-US"/>
-              </w:rPr>
-              <w:t>x</w:t>
-            </w:r>
-            <w:r>
-              <w:rPr>
-                <w:sz w:val="28"/>
-                <w:szCs w:val="20"/>
-                <w:vertAlign w:val="subscript"/>
-                <w:lang w:val="en-US"/>
-              </w:rPr>
-              <w:t>2</w:t>
-            </w:r>
           </w:p>
         </w:tc>
         <w:tc>
@@ -5124,6 +4272,7 @@
             <w:pPr>
               <w:jc w:val="center"/>
               <w:rPr>
+                <w:i/>
                 <w:sz w:val="28"/>
                 <w:szCs w:val="20"/>
                 <w:lang w:val="en-US"/>
@@ -5131,20 +4280,12 @@
             </w:pPr>
             <w:r>
               <w:rPr>
-                <w:sz w:val="28"/>
-                <w:szCs w:val="20"/>
-                <w:lang w:val="en-US"/>
-              </w:rPr>
-              <w:t>s</w:t>
-            </w:r>
-            <w:r>
-              <w:rPr>
-                <w:sz w:val="28"/>
-                <w:szCs w:val="20"/>
-                <w:vertAlign w:val="subscript"/>
-                <w:lang w:val="en-US"/>
-              </w:rPr>
-              <w:t>1</w:t>
+                <w:i/>
+                <w:sz w:val="28"/>
+                <w:szCs w:val="20"/>
+                <w:lang w:val="en-US"/>
+              </w:rPr>
+              <w:t>b</w:t>
             </w:r>
           </w:p>
         </w:tc>
@@ -5156,6 +4297,7 @@
             <w:pPr>
               <w:jc w:val="center"/>
               <w:rPr>
+                <w:i/>
                 <w:sz w:val="28"/>
                 <w:szCs w:val="20"/>
                 <w:vertAlign w:val="subscript"/>
@@ -5164,154 +4306,19 @@
             </w:pPr>
             <w:r>
               <w:rPr>
-                <w:sz w:val="28"/>
-                <w:szCs w:val="20"/>
-                <w:lang w:val="en-US"/>
-              </w:rPr>
-              <w:t>s</w:t>
-            </w:r>
-            <w:r>
-              <w:rPr>
+                <w:i/>
+                <w:sz w:val="28"/>
+                <w:szCs w:val="20"/>
+                <w:lang w:val="en-US"/>
+              </w:rPr>
+              <w:t>x</w:t>
+            </w:r>
+            <w:r>
+              <w:rPr>
+                <w:i/>
                 <w:sz w:val="28"/>
                 <w:szCs w:val="20"/>
                 <w:vertAlign w:val="subscript"/>
-                <w:lang w:val="en-US"/>
-              </w:rPr>
-              <w:t>2</w:t>
-            </w:r>
-          </w:p>
-        </w:tc>
-        <w:tc>
-          <w:tcPr>
-            <w:tcW w:w="1297" w:type="dxa"/>
-          </w:tcPr>
-          <w:p>
-            <w:pPr>
-              <w:jc w:val="center"/>
-              <w:rPr>
-                <w:sz w:val="28"/>
-                <w:szCs w:val="20"/>
-                <w:vertAlign w:val="subscript"/>
-                <w:lang w:val="en-US"/>
-              </w:rPr>
-            </w:pPr>
-            <w:r>
-              <w:rPr>
-                <w:sz w:val="28"/>
-                <w:szCs w:val="20"/>
-                <w:lang w:val="en-US"/>
-              </w:rPr>
-              <w:t>a</w:t>
-            </w:r>
-            <w:r>
-              <w:rPr>
-                <w:sz w:val="28"/>
-                <w:szCs w:val="20"/>
-                <w:vertAlign w:val="subscript"/>
-                <w:lang w:val="en-US"/>
-              </w:rPr>
-              <w:t>2</w:t>
-            </w:r>
-          </w:p>
-        </w:tc>
-        <w:tc>
-          <w:tcPr>
-            <w:tcW w:w="1364" w:type="dxa"/>
-          </w:tcPr>
-          <w:p>
-            <w:pPr>
-              <w:jc w:val="center"/>
-              <w:rPr>
-                <w:sz w:val="28"/>
-                <w:szCs w:val="20"/>
-                <w:lang w:val="en-US"/>
-              </w:rPr>
-            </w:pPr>
-            <w:r>
-              <w:rPr>
-                <w:sz w:val="28"/>
-                <w:szCs w:val="20"/>
-                <w:lang w:val="en-US"/>
-              </w:rPr>
-              <w:t>b</w:t>
-            </w:r>
-          </w:p>
-        </w:tc>
-      </w:tr>
-      <w:tr>
-        <w:tc>
-          <w:tcPr>
-            <w:tcW w:w="1334" w:type="dxa"/>
-          </w:tcPr>
-          <w:p>
-            <w:pPr>
-              <w:jc w:val="center"/>
-              <w:rPr>
-                <w:sz w:val="28"/>
-                <w:szCs w:val="20"/>
-                <w:vertAlign w:val="subscript"/>
-                <w:lang w:val="en-US"/>
-              </w:rPr>
-            </w:pPr>
-            <w:r>
-              <w:rPr>
-                <w:sz w:val="28"/>
-                <w:szCs w:val="20"/>
-                <w:lang w:val="en-US"/>
-              </w:rPr>
-              <w:t>s</w:t>
-            </w:r>
-            <w:r>
-              <w:rPr>
-                <w:sz w:val="28"/>
-                <w:szCs w:val="20"/>
-                <w:vertAlign w:val="subscript"/>
-                <w:lang w:val="en-US"/>
-              </w:rPr>
-              <w:t>1</w:t>
-            </w:r>
-          </w:p>
-        </w:tc>
-        <w:tc>
-          <w:tcPr>
-            <w:tcW w:w="1340" w:type="dxa"/>
-          </w:tcPr>
-          <w:p>
-            <w:pPr>
-              <w:jc w:val="center"/>
-              <w:rPr>
-                <w:sz w:val="28"/>
-                <w:szCs w:val="20"/>
-                <w:lang w:val="en-US"/>
-              </w:rPr>
-            </w:pPr>
-            <w:r>
-              <w:rPr>
-                <w:sz w:val="28"/>
-                <w:szCs w:val="20"/>
-                <w:lang w:val="en-US"/>
-              </w:rPr>
-              <w:t>1</w:t>
-            </w:r>
-          </w:p>
-        </w:tc>
-        <w:tc>
-          <w:tcPr>
-            <w:tcW w:w="1340" w:type="dxa"/>
-          </w:tcPr>
-          <w:p>
-            <w:pPr>
-              <w:jc w:val="center"/>
-              <w:rPr>
-                <w:sz w:val="28"/>
-                <w:szCs w:val="20"/>
-                <w:lang w:val="en-US"/>
-              </w:rPr>
-            </w:pPr>
-            <w:r>
-              <w:rPr>
-                <w:sz w:val="28"/>
-                <w:szCs w:val="20"/>
                 <w:lang w:val="en-US"/>
               </w:rPr>
               <w:t>1</w:t>
@@ -5326,18 +4333,31 @@
             <w:pPr>
               <w:jc w:val="center"/>
               <w:rPr>
-                <w:sz w:val="28"/>
-                <w:szCs w:val="20"/>
+                <w:i/>
+                <w:sz w:val="28"/>
+                <w:szCs w:val="20"/>
+                <w:vertAlign w:val="subscript"/>
                 <w:lang w:val="en-US"/>
               </w:rPr>
             </w:pPr>
             <w:r>
               <w:rPr>
-                <w:sz w:val="28"/>
-                <w:szCs w:val="20"/>
-                <w:lang w:val="en-US"/>
-              </w:rPr>
-              <w:t>1</w:t>
+                <w:i/>
+                <w:sz w:val="28"/>
+                <w:szCs w:val="20"/>
+                <w:lang w:val="en-US"/>
+              </w:rPr>
+              <w:t>x</w:t>
+            </w:r>
+            <w:r>
+              <w:rPr>
+                <w:i/>
+                <w:sz w:val="28"/>
+                <w:szCs w:val="20"/>
+                <w:vertAlign w:val="subscript"/>
+                <w:lang w:val="en-US"/>
+              </w:rPr>
+              <w:t>2</w:t>
             </w:r>
           </w:p>
         </w:tc>
@@ -5349,146 +4369,31 @@
             <w:pPr>
               <w:jc w:val="center"/>
               <w:rPr>
-                <w:sz w:val="28"/>
-                <w:szCs w:val="20"/>
+                <w:i/>
+                <w:sz w:val="28"/>
+                <w:szCs w:val="20"/>
+                <w:vertAlign w:val="subscript"/>
                 <w:lang w:val="en-US"/>
               </w:rPr>
             </w:pPr>
             <w:r>
               <w:rPr>
-                <w:sz w:val="28"/>
-                <w:szCs w:val="20"/>
-                <w:lang w:val="en-US"/>
-              </w:rPr>
-              <w:t>0</w:t>
-            </w:r>
-          </w:p>
-        </w:tc>
-        <w:tc>
-          <w:tcPr>
-            <w:tcW w:w="1297" w:type="dxa"/>
-          </w:tcPr>
-          <w:p>
-            <w:pPr>
-              <w:jc w:val="center"/>
-              <w:rPr>
-                <w:sz w:val="28"/>
-                <w:szCs w:val="20"/>
-                <w:lang w:val="en-US"/>
-              </w:rPr>
-            </w:pPr>
-            <w:r>
-              <w:rPr>
-                <w:sz w:val="28"/>
-                <w:szCs w:val="20"/>
-                <w:lang w:val="en-US"/>
-              </w:rPr>
-              <w:t>0</w:t>
-            </w:r>
-          </w:p>
-        </w:tc>
-        <w:tc>
-          <w:tcPr>
-            <w:tcW w:w="1364" w:type="dxa"/>
-          </w:tcPr>
-          <w:p>
-            <w:pPr>
-              <w:jc w:val="center"/>
-              <w:rPr>
-                <w:sz w:val="28"/>
-                <w:szCs w:val="20"/>
-                <w:lang w:val="en-US"/>
-              </w:rPr>
-            </w:pPr>
-            <w:r>
-              <w:rPr>
-                <w:sz w:val="28"/>
-                <w:szCs w:val="20"/>
-                <w:lang w:val="en-US"/>
-              </w:rPr>
-              <w:t>5.6</w:t>
-            </w:r>
-          </w:p>
-        </w:tc>
-      </w:tr>
-      <w:tr>
-        <w:tc>
-          <w:tcPr>
-            <w:tcW w:w="1334" w:type="dxa"/>
-          </w:tcPr>
-          <w:p>
-            <w:pPr>
-              <w:jc w:val="center"/>
-              <w:rPr>
+                <w:i/>
+                <w:sz w:val="28"/>
+                <w:szCs w:val="20"/>
+                <w:lang w:val="en-US"/>
+              </w:rPr>
+              <w:t>s</w:t>
+            </w:r>
+            <w:r>
+              <w:rPr>
+                <w:i/>
                 <w:sz w:val="28"/>
                 <w:szCs w:val="20"/>
                 <w:vertAlign w:val="subscript"/>
                 <w:lang w:val="en-US"/>
               </w:rPr>
-            </w:pPr>
-            <w:r>
-              <w:rPr>
-                <w:sz w:val="28"/>
-                <w:szCs w:val="20"/>
-                <w:lang w:val="en-US"/>
-              </w:rPr>
-              <w:lastRenderedPageBreak/>
-              <w:t>a</w:t>
-            </w:r>
-            <w:r>
-              <w:rPr>
-                <w:sz w:val="28"/>
-                <w:szCs w:val="20"/>
-                <w:vertAlign w:val="subscript"/>
-                <w:lang w:val="en-US"/>
-              </w:rPr>
-              <w:t>2</w:t>
-            </w:r>
-          </w:p>
-        </w:tc>
-        <w:tc>
-          <w:tcPr>
-            <w:tcW w:w="1340" w:type="dxa"/>
-          </w:tcPr>
-          <w:p>
-            <w:pPr>
-              <w:jc w:val="center"/>
-              <w:rPr>
-                <w:sz w:val="28"/>
-                <w:szCs w:val="20"/>
-                <w:lang w:val="en-US"/>
-              </w:rPr>
-            </w:pPr>
-            <w:r>
-              <w:rPr>
-                <w:sz w:val="28"/>
-                <w:szCs w:val="20"/>
-                <w:lang w:val="en-US"/>
-              </w:rPr>
               <w:t>1</w:t>
-            </w:r>
-          </w:p>
-        </w:tc>
-        <w:tc>
-          <w:tcPr>
-            <w:tcW w:w="1340" w:type="dxa"/>
-          </w:tcPr>
-          <w:p>
-            <w:pPr>
-              <w:jc w:val="center"/>
-              <w:rPr>
-                <w:sz w:val="28"/>
-                <w:szCs w:val="20"/>
-                <w:lang w:val="en-US"/>
-              </w:rPr>
-            </w:pPr>
-            <w:r>
-              <w:rPr>
-                <w:sz w:val="28"/>
-                <w:szCs w:val="20"/>
-                <w:lang w:val="en-US"/>
-              </w:rPr>
-              <w:t>-1</w:t>
             </w:r>
           </w:p>
         </w:tc>
@@ -5500,18 +4405,31 @@
             <w:pPr>
               <w:jc w:val="center"/>
               <w:rPr>
-                <w:sz w:val="28"/>
-                <w:szCs w:val="20"/>
+                <w:i/>
+                <w:sz w:val="28"/>
+                <w:szCs w:val="20"/>
+                <w:vertAlign w:val="subscript"/>
                 <w:lang w:val="en-US"/>
               </w:rPr>
             </w:pPr>
             <w:r>
               <w:rPr>
-                <w:sz w:val="28"/>
-                <w:szCs w:val="20"/>
-                <w:lang w:val="en-US"/>
-              </w:rPr>
-              <w:t>0</w:t>
+                <w:i/>
+                <w:sz w:val="28"/>
+                <w:szCs w:val="20"/>
+                <w:lang w:val="en-US"/>
+              </w:rPr>
+              <w:t>s</w:t>
+            </w:r>
+            <w:r>
+              <w:rPr>
+                <w:i/>
+                <w:sz w:val="28"/>
+                <w:szCs w:val="20"/>
+                <w:vertAlign w:val="subscript"/>
+                <w:lang w:val="en-US"/>
+              </w:rPr>
+              <w:t>2</w:t>
             </w:r>
           </w:p>
         </w:tc>
@@ -5523,64 +4441,31 @@
             <w:pPr>
               <w:jc w:val="center"/>
               <w:rPr>
-                <w:sz w:val="28"/>
-                <w:szCs w:val="20"/>
+                <w:i/>
+                <w:sz w:val="28"/>
+                <w:szCs w:val="20"/>
+                <w:vertAlign w:val="subscript"/>
                 <w:lang w:val="en-US"/>
               </w:rPr>
             </w:pPr>
             <w:r>
               <w:rPr>
-                <w:sz w:val="28"/>
-                <w:szCs w:val="20"/>
+                <w:i/>
+                <w:sz w:val="28"/>
+                <w:szCs w:val="20"/>
+                <w:lang w:val="en-US"/>
+              </w:rPr>
+              <w:t>R</w:t>
+            </w:r>
+            <w:r>
+              <w:rPr>
+                <w:i/>
+                <w:sz w:val="28"/>
+                <w:szCs w:val="20"/>
+                <w:vertAlign w:val="subscript"/>
                 <w:lang w:val="en-US"/>
               </w:rPr>
               <w:t>1</w:t>
-            </w:r>
-          </w:p>
-        </w:tc>
-        <w:tc>
-          <w:tcPr>
-            <w:tcW w:w="1297" w:type="dxa"/>
-          </w:tcPr>
-          <w:p>
-            <w:pPr>
-              <w:jc w:val="center"/>
-              <w:rPr>
-                <w:sz w:val="28"/>
-                <w:szCs w:val="20"/>
-                <w:lang w:val="en-US"/>
-              </w:rPr>
-            </w:pPr>
-            <w:r>
-              <w:rPr>
-                <w:sz w:val="28"/>
-                <w:szCs w:val="20"/>
-                <w:lang w:val="en-US"/>
-              </w:rPr>
-              <w:t>1</w:t>
-            </w:r>
-          </w:p>
-        </w:tc>
-        <w:tc>
-          <w:tcPr>
-            <w:tcW w:w="1364" w:type="dxa"/>
-          </w:tcPr>
-          <w:p>
-            <w:pPr>
-              <w:jc w:val="center"/>
-              <w:rPr>
-                <w:sz w:val="28"/>
-                <w:szCs w:val="20"/>
-                <w:lang w:val="en-US"/>
-              </w:rPr>
-            </w:pPr>
-            <w:r>
-              <w:rPr>
-                <w:sz w:val="28"/>
-                <w:szCs w:val="20"/>
-                <w:lang w:val="en-US"/>
-              </w:rPr>
-              <w:t>-2.4</w:t>
             </w:r>
           </w:p>
         </w:tc>
@@ -5588,70 +4473,37 @@
       <w:tr>
         <w:tc>
           <w:tcPr>
-            <w:tcW w:w="1334" w:type="dxa"/>
+            <w:tcW w:w="1335" w:type="dxa"/>
           </w:tcPr>
           <w:p>
             <w:pPr>
               <w:jc w:val="center"/>
               <w:rPr>
-                <w:sz w:val="28"/>
-                <w:szCs w:val="20"/>
+                <w:i/>
+                <w:sz w:val="28"/>
+                <w:szCs w:val="20"/>
+                <w:vertAlign w:val="subscript"/>
                 <w:lang w:val="en-US"/>
               </w:rPr>
             </w:pPr>
             <w:r>
               <w:rPr>
-                <w:sz w:val="28"/>
-                <w:szCs w:val="20"/>
-                <w:lang w:val="en-US"/>
-              </w:rPr>
-              <w:t>W</w:t>
-            </w:r>
-          </w:p>
-        </w:tc>
-        <w:tc>
-          <w:tcPr>
-            <w:tcW w:w="1340" w:type="dxa"/>
-          </w:tcPr>
-          <w:p>
-            <w:pPr>
-              <w:jc w:val="center"/>
-              <w:rPr>
-                <w:sz w:val="28"/>
-                <w:szCs w:val="20"/>
-                <w:lang w:val="en-US"/>
-              </w:rPr>
-            </w:pPr>
-            <w:r>
-              <w:rPr>
-                <w:sz w:val="28"/>
-                <w:szCs w:val="20"/>
-                <w:lang w:val="en-US"/>
-              </w:rPr>
-              <w:t>0</w:t>
-            </w:r>
-          </w:p>
-        </w:tc>
-        <w:tc>
-          <w:tcPr>
-            <w:tcW w:w="1340" w:type="dxa"/>
-          </w:tcPr>
-          <w:p>
-            <w:pPr>
-              <w:jc w:val="center"/>
-              <w:rPr>
-                <w:sz w:val="28"/>
-                <w:szCs w:val="20"/>
-                <w:lang w:val="en-US"/>
-              </w:rPr>
-            </w:pPr>
-            <w:r>
-              <w:rPr>
-                <w:sz w:val="28"/>
-                <w:szCs w:val="20"/>
-                <w:lang w:val="en-US"/>
-              </w:rPr>
-              <w:t>0</w:t>
+                <w:i/>
+                <w:sz w:val="28"/>
+                <w:szCs w:val="20"/>
+                <w:lang w:val="en-US"/>
+              </w:rPr>
+              <w:t>s</w:t>
+            </w:r>
+            <w:r>
+              <w:rPr>
+                <w:i/>
+                <w:sz w:val="28"/>
+                <w:szCs w:val="20"/>
+                <w:vertAlign w:val="subscript"/>
+                <w:lang w:val="en-US"/>
+              </w:rPr>
+              <w:t>1</w:t>
             </w:r>
           </w:p>
         </w:tc>
@@ -5663,6 +4515,7 @@
             <w:pPr>
               <w:jc w:val="center"/>
               <w:rPr>
+                <w:i/>
                 <w:sz w:val="28"/>
                 <w:szCs w:val="20"/>
                 <w:lang w:val="en-US"/>
@@ -5670,11 +4523,12 @@
             </w:pPr>
             <w:r>
               <w:rPr>
-                <w:sz w:val="28"/>
-                <w:szCs w:val="20"/>
-                <w:lang w:val="en-US"/>
-              </w:rPr>
-              <w:t>0</w:t>
+                <w:i/>
+                <w:sz w:val="28"/>
+                <w:szCs w:val="20"/>
+                <w:lang w:val="en-US"/>
+              </w:rPr>
+              <w:t>5.6</w:t>
             </w:r>
           </w:p>
         </w:tc>
@@ -5686,6 +4540,7 @@
             <w:pPr>
               <w:jc w:val="center"/>
               <w:rPr>
+                <w:i/>
                 <w:sz w:val="28"/>
                 <w:szCs w:val="20"/>
                 <w:lang w:val="en-US"/>
@@ -5693,22 +4548,24 @@
             </w:pPr>
             <w:r>
               <w:rPr>
-                <w:sz w:val="28"/>
-                <w:szCs w:val="20"/>
-                <w:lang w:val="en-US"/>
-              </w:rPr>
-              <w:t>0</w:t>
+                <w:i/>
+                <w:sz w:val="28"/>
+                <w:szCs w:val="20"/>
+                <w:lang w:val="en-US"/>
+              </w:rPr>
+              <w:t>1</w:t>
             </w:r>
           </w:p>
         </w:tc>
         <w:tc>
           <w:tcPr>
-            <w:tcW w:w="1297" w:type="dxa"/>
+            <w:tcW w:w="1335" w:type="dxa"/>
           </w:tcPr>
           <w:p>
             <w:pPr>
               <w:jc w:val="center"/>
               <w:rPr>
+                <w:i/>
                 <w:sz w:val="28"/>
                 <w:szCs w:val="20"/>
                 <w:lang w:val="en-US"/>
@@ -5716,6 +4573,7 @@
             </w:pPr>
             <w:r>
               <w:rPr>
+                <w:i/>
                 <w:sz w:val="28"/>
                 <w:szCs w:val="20"/>
                 <w:lang w:val="en-US"/>
@@ -5726,12 +4584,13 @@
         </w:tc>
         <w:tc>
           <w:tcPr>
-            <w:tcW w:w="1364" w:type="dxa"/>
+            <w:tcW w:w="1335" w:type="dxa"/>
           </w:tcPr>
           <w:p>
             <w:pPr>
               <w:jc w:val="center"/>
               <w:rPr>
+                <w:i/>
                 <w:sz w:val="28"/>
                 <w:szCs w:val="20"/>
                 <w:lang w:val="en-US"/>
@@ -5739,6 +4598,422 @@
             </w:pPr>
             <w:r>
               <w:rPr>
+                <w:i/>
+                <w:sz w:val="28"/>
+                <w:szCs w:val="20"/>
+                <w:lang w:val="en-US"/>
+              </w:rPr>
+              <w:t>1</w:t>
+            </w:r>
+          </w:p>
+        </w:tc>
+        <w:tc>
+          <w:tcPr>
+            <w:tcW w:w="1335" w:type="dxa"/>
+          </w:tcPr>
+          <w:p>
+            <w:pPr>
+              <w:jc w:val="center"/>
+              <w:rPr>
+                <w:i/>
+                <w:sz w:val="28"/>
+                <w:szCs w:val="20"/>
+                <w:lang w:val="en-US"/>
+              </w:rPr>
+            </w:pPr>
+            <w:r>
+              <w:rPr>
+                <w:i/>
+                <w:sz w:val="28"/>
+                <w:szCs w:val="20"/>
+                <w:lang w:val="en-US"/>
+              </w:rPr>
+              <w:t>0</w:t>
+            </w:r>
+          </w:p>
+        </w:tc>
+        <w:tc>
+          <w:tcPr>
+            <w:tcW w:w="1335" w:type="dxa"/>
+          </w:tcPr>
+          <w:p>
+            <w:pPr>
+              <w:jc w:val="center"/>
+              <w:rPr>
+                <w:i/>
+                <w:sz w:val="28"/>
+                <w:szCs w:val="20"/>
+                <w:lang w:val="en-US"/>
+              </w:rPr>
+            </w:pPr>
+            <w:r>
+              <w:rPr>
+                <w:i/>
+                <w:sz w:val="28"/>
+                <w:szCs w:val="20"/>
+                <w:lang w:val="en-US"/>
+              </w:rPr>
+              <w:t>0</w:t>
+            </w:r>
+          </w:p>
+        </w:tc>
+      </w:tr>
+      <w:tr>
+        <w:tc>
+          <w:tcPr>
+            <w:tcW w:w="1335" w:type="dxa"/>
+          </w:tcPr>
+          <w:p>
+            <w:pPr>
+              <w:jc w:val="center"/>
+              <w:rPr>
+                <w:i/>
+                <w:sz w:val="28"/>
+                <w:szCs w:val="20"/>
+                <w:vertAlign w:val="subscript"/>
+                <w:lang w:val="en-US"/>
+              </w:rPr>
+            </w:pPr>
+            <w:r>
+              <w:rPr>
+                <w:i/>
+                <w:sz w:val="28"/>
+                <w:szCs w:val="20"/>
+                <w:lang w:val="en-US"/>
+              </w:rPr>
+              <w:t>R</w:t>
+            </w:r>
+            <w:r>
+              <w:rPr>
+                <w:i/>
+                <w:sz w:val="28"/>
+                <w:szCs w:val="20"/>
+                <w:vertAlign w:val="subscript"/>
+                <w:lang w:val="en-US"/>
+              </w:rPr>
+              <w:t>1</w:t>
+            </w:r>
+          </w:p>
+        </w:tc>
+        <w:tc>
+          <w:tcPr>
+            <w:tcW w:w="1335" w:type="dxa"/>
+          </w:tcPr>
+          <w:p>
+            <w:pPr>
+              <w:jc w:val="center"/>
+              <w:rPr>
+                <w:i/>
+                <w:sz w:val="28"/>
+                <w:szCs w:val="20"/>
+                <w:lang w:val="en-US"/>
+              </w:rPr>
+            </w:pPr>
+            <w:r>
+              <w:rPr>
+                <w:i/>
+                <w:sz w:val="28"/>
+                <w:szCs w:val="20"/>
+                <w:lang w:val="en-US"/>
+              </w:rPr>
+              <w:t>2.4</w:t>
+            </w:r>
+          </w:p>
+        </w:tc>
+        <w:tc>
+          <w:tcPr>
+            <w:tcW w:w="1335" w:type="dxa"/>
+          </w:tcPr>
+          <w:p>
+            <w:pPr>
+              <w:jc w:val="center"/>
+              <w:rPr>
+                <w:i/>
+                <w:sz w:val="28"/>
+                <w:szCs w:val="20"/>
+                <w:lang w:val="en-US"/>
+              </w:rPr>
+            </w:pPr>
+            <w:r>
+              <w:rPr>
+                <w:i/>
+                <w:sz w:val="28"/>
+                <w:szCs w:val="20"/>
+                <w:lang w:val="en-US"/>
+              </w:rPr>
+              <w:t>-1</w:t>
+            </w:r>
+          </w:p>
+        </w:tc>
+        <w:tc>
+          <w:tcPr>
+            <w:tcW w:w="1335" w:type="dxa"/>
+          </w:tcPr>
+          <w:p>
+            <w:pPr>
+              <w:jc w:val="center"/>
+              <w:rPr>
+                <w:i/>
+                <w:sz w:val="28"/>
+                <w:szCs w:val="20"/>
+                <w:lang w:val="en-US"/>
+              </w:rPr>
+            </w:pPr>
+            <w:r>
+              <w:rPr>
+                <w:i/>
+                <w:sz w:val="28"/>
+                <w:szCs w:val="20"/>
+                <w:lang w:val="en-US"/>
+              </w:rPr>
+              <w:t>1</w:t>
+            </w:r>
+          </w:p>
+        </w:tc>
+        <w:tc>
+          <w:tcPr>
+            <w:tcW w:w="1335" w:type="dxa"/>
+          </w:tcPr>
+          <w:p>
+            <w:pPr>
+              <w:jc w:val="center"/>
+              <w:rPr>
+                <w:i/>
+                <w:sz w:val="28"/>
+                <w:szCs w:val="20"/>
+                <w:lang w:val="en-US"/>
+              </w:rPr>
+            </w:pPr>
+            <w:r>
+              <w:rPr>
+                <w:i/>
+                <w:sz w:val="28"/>
+                <w:szCs w:val="20"/>
+                <w:lang w:val="en-US"/>
+              </w:rPr>
+              <w:t>0</w:t>
+            </w:r>
+          </w:p>
+        </w:tc>
+        <w:tc>
+          <w:tcPr>
+            <w:tcW w:w="1335" w:type="dxa"/>
+          </w:tcPr>
+          <w:p>
+            <w:pPr>
+              <w:jc w:val="center"/>
+              <w:rPr>
+                <w:i/>
+                <w:sz w:val="28"/>
+                <w:szCs w:val="20"/>
+                <w:lang w:val="en-US"/>
+              </w:rPr>
+            </w:pPr>
+            <w:r>
+              <w:rPr>
+                <w:i/>
+                <w:sz w:val="28"/>
+                <w:szCs w:val="20"/>
+                <w:lang w:val="en-US"/>
+              </w:rPr>
+              <w:t>-1</w:t>
+            </w:r>
+          </w:p>
+        </w:tc>
+        <w:tc>
+          <w:tcPr>
+            <w:tcW w:w="1335" w:type="dxa"/>
+          </w:tcPr>
+          <w:p>
+            <w:pPr>
+              <w:jc w:val="center"/>
+              <w:rPr>
+                <w:i/>
+                <w:sz w:val="28"/>
+                <w:szCs w:val="20"/>
+                <w:lang w:val="en-US"/>
+              </w:rPr>
+            </w:pPr>
+            <w:r>
+              <w:rPr>
+                <w:i/>
+                <w:sz w:val="28"/>
+                <w:szCs w:val="20"/>
+                <w:lang w:val="en-US"/>
+              </w:rPr>
+              <w:t>1</w:t>
+            </w:r>
+          </w:p>
+        </w:tc>
+      </w:tr>
+      <w:tr>
+        <w:tc>
+          <w:tcPr>
+            <w:tcW w:w="1335" w:type="dxa"/>
+          </w:tcPr>
+          <w:p>
+            <w:pPr>
+              <w:jc w:val="center"/>
+              <w:rPr>
+                <w:i/>
+                <w:sz w:val="28"/>
+                <w:szCs w:val="20"/>
+                <w:lang w:val="en-US"/>
+              </w:rPr>
+            </w:pPr>
+            <w:r>
+              <w:rPr>
+                <w:i/>
+                <w:sz w:val="28"/>
+                <w:szCs w:val="20"/>
+                <w:lang w:val="en-US"/>
+              </w:rPr>
+              <w:t>F</w:t>
+            </w:r>
+          </w:p>
+        </w:tc>
+        <w:tc>
+          <w:tcPr>
+            <w:tcW w:w="1335" w:type="dxa"/>
+          </w:tcPr>
+          <w:p>
+            <w:pPr>
+              <w:jc w:val="center"/>
+              <w:rPr>
+                <w:i/>
+                <w:sz w:val="28"/>
+                <w:szCs w:val="20"/>
+                <w:lang w:val="en-US"/>
+              </w:rPr>
+            </w:pPr>
+            <w:r>
+              <w:rPr>
+                <w:i/>
+                <w:sz w:val="28"/>
+                <w:szCs w:val="20"/>
+                <w:lang w:val="en-US"/>
+              </w:rPr>
+              <w:t>-2.4</w:t>
+            </w:r>
+          </w:p>
+        </w:tc>
+        <w:tc>
+          <w:tcPr>
+            <w:tcW w:w="1335" w:type="dxa"/>
+          </w:tcPr>
+          <w:p>
+            <w:pPr>
+              <w:jc w:val="center"/>
+              <w:rPr>
+                <w:i/>
+                <w:sz w:val="28"/>
+                <w:szCs w:val="20"/>
+                <w:lang w:val="en-US"/>
+              </w:rPr>
+            </w:pPr>
+            <w:r>
+              <w:rPr>
+                <w:i/>
+                <w:sz w:val="28"/>
+                <w:szCs w:val="20"/>
+                <w:lang w:val="en-US"/>
+              </w:rPr>
+              <w:t>-2+M</w:t>
+            </w:r>
+          </w:p>
+        </w:tc>
+        <w:tc>
+          <w:tcPr>
+            <w:tcW w:w="1335" w:type="dxa"/>
+          </w:tcPr>
+          <w:p>
+            <w:pPr>
+              <w:jc w:val="center"/>
+              <w:rPr>
+                <w:i/>
+                <w:sz w:val="28"/>
+                <w:szCs w:val="20"/>
+                <w:lang w:val="en-US"/>
+              </w:rPr>
+            </w:pPr>
+            <w:r>
+              <w:rPr>
+                <w:i/>
+                <w:sz w:val="28"/>
+                <w:szCs w:val="20"/>
+                <w:lang w:val="en-US"/>
+              </w:rPr>
+              <w:t>-1-M</w:t>
+            </w:r>
+          </w:p>
+        </w:tc>
+        <w:tc>
+          <w:tcPr>
+            <w:tcW w:w="1335" w:type="dxa"/>
+          </w:tcPr>
+          <w:p>
+            <w:pPr>
+              <w:jc w:val="center"/>
+              <w:rPr>
+                <w:i/>
+                <w:sz w:val="28"/>
+                <w:szCs w:val="20"/>
+                <w:lang w:val="en-US"/>
+              </w:rPr>
+            </w:pPr>
+            <w:r>
+              <w:rPr>
+                <w:i/>
+                <w:sz w:val="28"/>
+                <w:szCs w:val="20"/>
+                <w:lang w:val="en-US"/>
+              </w:rPr>
+              <w:t>0</w:t>
+            </w:r>
+          </w:p>
+        </w:tc>
+        <w:tc>
+          <w:tcPr>
+            <w:tcW w:w="1335" w:type="dxa"/>
+          </w:tcPr>
+          <w:p>
+            <w:pPr>
+              <w:jc w:val="center"/>
+              <w:rPr>
+                <w:i/>
+                <w:sz w:val="28"/>
+                <w:szCs w:val="20"/>
+                <w:lang w:val="en-US"/>
+              </w:rPr>
+            </w:pPr>
+            <w:r>
+              <w:rPr>
+                <w:i/>
+                <w:sz w:val="28"/>
+                <w:szCs w:val="20"/>
+                <w:lang w:val="en-US"/>
+              </w:rPr>
+              <w:t>M</w:t>
+            </w:r>
+          </w:p>
+        </w:tc>
+        <w:tc>
+          <w:tcPr>
+            <w:tcW w:w="1335" w:type="dxa"/>
+          </w:tcPr>
+          <w:p>
+            <w:pPr>
+              <w:jc w:val="center"/>
+              <w:rPr>
+                <w:i/>
+                <w:sz w:val="28"/>
+                <w:szCs w:val="20"/>
+                <w:lang w:val="en-US"/>
+              </w:rPr>
+            </w:pPr>
+            <w:r>
+              <w:rPr>
+                <w:i/>
                 <w:sz w:val="28"/>
                 <w:szCs w:val="20"/>
                 <w:lang w:val="en-US"/>
@@ -5752,6 +5027,2584 @@
     <w:p>
       <w:pPr>
         <w:rPr>
+          <w:iCs/>
+          <w:sz w:val="28"/>
+          <w:szCs w:val="20"/>
+        </w:rPr>
+      </w:pPr>
+    </w:p>
+    <w:p>
+      <w:pPr>
+        <w:rPr>
+          <w:rFonts w:eastAsiaTheme="minorEastAsia"/>
+          <w:iCs/>
+          <w:sz w:val="28"/>
+          <w:szCs w:val="20"/>
+          <w:lang w:val="en-US"/>
+        </w:rPr>
+      </w:pPr>
+      <w:r>
+        <w:rPr>
+          <w:iCs/>
+          <w:sz w:val="28"/>
+          <w:szCs w:val="20"/>
+        </w:rPr>
+        <w:t>Текущий опорный план неоптимален, так как в индексной строке находятся отрицательные коэффициенты.</w:t>
+      </w:r>
+      <w:r>
+        <w:rPr>
+          <w:iCs/>
+          <w:sz w:val="28"/>
+          <w:szCs w:val="20"/>
+        </w:rPr>
+        <w:t xml:space="preserve"> В качестве опорного выберем столбец с переменной х</w:t>
+      </w:r>
+      <w:r>
+        <w:rPr>
+          <w:iCs/>
+          <w:sz w:val="28"/>
+          <w:szCs w:val="20"/>
+          <w:vertAlign w:val="subscript"/>
+        </w:rPr>
+        <w:t>2</w:t>
+      </w:r>
+      <w:r>
+        <w:rPr>
+          <w:iCs/>
+          <w:sz w:val="28"/>
+          <w:szCs w:val="20"/>
+        </w:rPr>
+        <w:t xml:space="preserve">. Выберем ведущую строку по следующему правилу </w:t>
+      </w:r>
+      <m:oMath>
+        <m:r>
+          <m:rPr>
+            <m:sty m:val="p"/>
+          </m:rPr>
+          <w:rPr>
+            <w:rFonts w:ascii="Cambria Math" w:hAnsi="Cambria Math"/>
+            <w:sz w:val="28"/>
+            <w:szCs w:val="20"/>
+          </w:rPr>
+          <m:t>min⁡</m:t>
+        </m:r>
+        <m:r>
+          <w:rPr>
+            <w:rFonts w:ascii="Cambria Math" w:hAnsi="Cambria Math"/>
+            <w:sz w:val="28"/>
+            <w:szCs w:val="20"/>
+          </w:rPr>
+          <m:t>(</m:t>
+        </m:r>
+        <m:f>
+          <m:fPr>
+            <m:ctrlPr>
+              <w:rPr>
+                <w:rFonts w:ascii="Cambria Math" w:hAnsi="Cambria Math"/>
+                <w:i/>
+                <w:iCs/>
+                <w:sz w:val="28"/>
+                <w:szCs w:val="20"/>
+              </w:rPr>
+            </m:ctrlPr>
+          </m:fPr>
+          <m:num>
+            <m:sSub>
+              <m:sSubPr>
+                <m:ctrlPr>
+                  <w:rPr>
+                    <w:rFonts w:ascii="Cambria Math" w:hAnsi="Cambria Math"/>
+                    <w:i/>
+                    <w:iCs/>
+                    <w:sz w:val="28"/>
+                    <w:szCs w:val="20"/>
+                  </w:rPr>
+                </m:ctrlPr>
+              </m:sSubPr>
+              <m:e>
+                <m:r>
+                  <w:rPr>
+                    <w:rFonts w:ascii="Cambria Math" w:hAnsi="Cambria Math"/>
+                    <w:sz w:val="28"/>
+                    <w:szCs w:val="20"/>
+                  </w:rPr>
+                  <m:t>b</m:t>
+                </m:r>
+              </m:e>
+              <m:sub>
+                <m:r>
+                  <w:rPr>
+                    <w:rFonts w:ascii="Cambria Math" w:hAnsi="Cambria Math"/>
+                    <w:sz w:val="28"/>
+                    <w:szCs w:val="20"/>
+                  </w:rPr>
+                  <m:t>i</m:t>
+                </m:r>
+              </m:sub>
+            </m:sSub>
+          </m:num>
+          <m:den>
+            <m:sSub>
+              <m:sSubPr>
+                <m:ctrlPr>
+                  <w:rPr>
+                    <w:rFonts w:ascii="Cambria Math" w:hAnsi="Cambria Math"/>
+                    <w:i/>
+                    <w:iCs/>
+                    <w:sz w:val="28"/>
+                    <w:szCs w:val="20"/>
+                    <w:lang w:val="en-US"/>
+                  </w:rPr>
+                </m:ctrlPr>
+              </m:sSubPr>
+              <m:e>
+                <m:r>
+                  <w:rPr>
+                    <w:rFonts w:ascii="Cambria Math" w:hAnsi="Cambria Math"/>
+                    <w:sz w:val="28"/>
+                    <w:szCs w:val="20"/>
+                    <w:lang w:val="en-US"/>
+                  </w:rPr>
+                  <m:t>a</m:t>
+                </m:r>
+                <m:ctrlPr>
+                  <w:rPr>
+                    <w:rFonts w:ascii="Cambria Math" w:hAnsi="Cambria Math"/>
+                    <w:i/>
+                    <w:iCs/>
+                    <w:sz w:val="28"/>
+                    <w:szCs w:val="20"/>
+                  </w:rPr>
+                </m:ctrlPr>
+              </m:e>
+              <m:sub>
+                <m:r>
+                  <w:rPr>
+                    <w:rFonts w:ascii="Cambria Math" w:hAnsi="Cambria Math"/>
+                    <w:sz w:val="28"/>
+                    <w:szCs w:val="20"/>
+                    <w:lang w:val="en-US"/>
+                  </w:rPr>
+                  <m:t>i</m:t>
+                </m:r>
+                <m:r>
+                  <w:rPr>
+                    <w:rFonts w:ascii="Cambria Math" w:hAnsi="Cambria Math"/>
+                    <w:sz w:val="28"/>
+                    <w:szCs w:val="20"/>
+                  </w:rPr>
+                  <m:t>2</m:t>
+                </m:r>
+              </m:sub>
+            </m:sSub>
+          </m:den>
+        </m:f>
+        <m:r>
+          <w:rPr>
+            <w:rFonts w:ascii="Cambria Math" w:hAnsi="Cambria Math"/>
+            <w:sz w:val="28"/>
+            <w:szCs w:val="20"/>
+          </w:rPr>
+          <m:t>)</m:t>
+        </m:r>
+      </m:oMath>
+    </w:p>
+    <w:p>
+      <w:pPr>
+        <w:rPr>
+          <w:rFonts w:eastAsiaTheme="minorEastAsia"/>
+          <w:iCs/>
+          <w:sz w:val="28"/>
+          <w:szCs w:val="20"/>
+          <w:lang w:val="en-US"/>
+        </w:rPr>
+      </w:pPr>
+      <w:r>
+        <w:rPr>
+          <w:rFonts w:eastAsiaTheme="minorEastAsia"/>
+          <w:iCs/>
+          <w:sz w:val="28"/>
+          <w:szCs w:val="20"/>
+        </w:rPr>
+        <w:t>Следовательно вторая строка ведущая.</w:t>
+      </w:r>
+    </w:p>
+    <w:p>
+      <w:pPr>
+        <w:rPr>
+          <w:rFonts w:eastAsiaTheme="minorEastAsia"/>
+          <w:iCs/>
+          <w:sz w:val="28"/>
+          <w:szCs w:val="20"/>
+          <w:lang w:val="en-US"/>
+        </w:rPr>
+      </w:pPr>
+      <w:r>
+        <w:rPr>
+          <w:rFonts w:eastAsiaTheme="minorEastAsia"/>
+          <w:iCs/>
+          <w:sz w:val="28"/>
+          <w:szCs w:val="20"/>
+        </w:rPr>
+        <w:t xml:space="preserve">В новой таблице заменим в базисе переменную </w:t>
+      </w:r>
+      <w:r>
+        <w:rPr>
+          <w:rFonts w:eastAsiaTheme="minorEastAsia"/>
+          <w:iCs/>
+          <w:sz w:val="28"/>
+          <w:szCs w:val="20"/>
+          <w:lang w:val="en-US"/>
+        </w:rPr>
+        <w:t>R</w:t>
+      </w:r>
+      <w:r>
+        <w:rPr>
+          <w:rFonts w:eastAsiaTheme="minorEastAsia"/>
+          <w:iCs/>
+          <w:sz w:val="28"/>
+          <w:szCs w:val="20"/>
+          <w:vertAlign w:val="subscript"/>
+          <w:lang w:val="en-US"/>
+        </w:rPr>
+        <w:t>1</w:t>
+      </w:r>
+      <w:r>
+        <w:rPr>
+          <w:rFonts w:eastAsiaTheme="minorEastAsia"/>
+          <w:iCs/>
+          <w:sz w:val="28"/>
+          <w:szCs w:val="20"/>
+          <w:lang w:val="en-US"/>
+        </w:rPr>
+        <w:t xml:space="preserve"> </w:t>
+      </w:r>
+      <w:r>
+        <w:rPr>
+          <w:rFonts w:eastAsiaTheme="minorEastAsia"/>
+          <w:iCs/>
+          <w:sz w:val="28"/>
+          <w:szCs w:val="20"/>
+        </w:rPr>
+        <w:t xml:space="preserve">на </w:t>
+      </w:r>
+      <w:r>
+        <w:rPr>
+          <w:rFonts w:eastAsiaTheme="minorEastAsia"/>
+          <w:iCs/>
+          <w:sz w:val="28"/>
+          <w:szCs w:val="20"/>
+          <w:lang w:val="en-US"/>
+        </w:rPr>
+        <w:t>x</w:t>
+      </w:r>
+      <w:r>
+        <w:rPr>
+          <w:rFonts w:eastAsiaTheme="minorEastAsia"/>
+          <w:iCs/>
+          <w:sz w:val="28"/>
+          <w:szCs w:val="20"/>
+          <w:vertAlign w:val="subscript"/>
+          <w:lang w:val="en-US"/>
+        </w:rPr>
+        <w:t>2</w:t>
+      </w:r>
+      <w:r>
+        <w:rPr>
+          <w:rFonts w:eastAsiaTheme="minorEastAsia"/>
+          <w:iCs/>
+          <w:sz w:val="28"/>
+          <w:szCs w:val="20"/>
+          <w:lang w:val="en-US"/>
+        </w:rPr>
+        <w:t xml:space="preserve"> </w:t>
+      </w:r>
+    </w:p>
+    <w:p>
+      <w:pPr>
+        <w:rPr>
+          <w:rFonts w:eastAsiaTheme="minorEastAsia"/>
+          <w:iCs/>
+          <w:sz w:val="28"/>
+          <w:szCs w:val="20"/>
+        </w:rPr>
+      </w:pPr>
+      <w:r>
+        <w:rPr>
+          <w:rFonts w:eastAsiaTheme="minorEastAsia"/>
+          <w:iCs/>
+          <w:sz w:val="28"/>
+          <w:szCs w:val="20"/>
+        </w:rPr>
+        <w:lastRenderedPageBreak/>
+        <w:t>Определим элементы опорного столбца и строки делением на РЭ равный 1, остальные элементы определим по правилу прямоугольника.</w:t>
+      </w:r>
+    </w:p>
+    <w:p>
+      <w:pPr>
+        <w:rPr>
+          <w:rFonts w:eastAsiaTheme="minorEastAsia"/>
+          <w:iCs/>
+          <w:sz w:val="28"/>
+          <w:szCs w:val="20"/>
+          <w:lang w:val="en-US"/>
+        </w:rPr>
+      </w:pPr>
+      <w:r>
+        <w:rPr>
+          <w:rFonts w:eastAsiaTheme="minorEastAsia"/>
+          <w:iCs/>
+          <w:sz w:val="28"/>
+          <w:szCs w:val="20"/>
+        </w:rPr>
+        <w:t>Получаем новую таблицу</w:t>
+      </w:r>
+      <w:r>
+        <w:rPr>
+          <w:rFonts w:eastAsiaTheme="minorEastAsia"/>
+          <w:iCs/>
+          <w:sz w:val="28"/>
+          <w:szCs w:val="20"/>
+          <w:lang w:val="en-US"/>
+        </w:rPr>
+        <w:t>:</w:t>
+      </w:r>
+    </w:p>
+    <w:tbl>
+      <w:tblPr>
+        <w:tblStyle w:val="af0"/>
+        <w:tblW w:w="0" w:type="auto"/>
+        <w:tblLook w:val="04A0" w:firstRow="1" w:lastRow="0" w:firstColumn="1" w:lastColumn="0" w:noHBand="0" w:noVBand="1"/>
+      </w:tblPr>
+      <w:tblGrid>
+        <w:gridCol w:w="1335"/>
+        <w:gridCol w:w="1335"/>
+        <w:gridCol w:w="1335"/>
+        <w:gridCol w:w="1335"/>
+        <w:gridCol w:w="1335"/>
+        <w:gridCol w:w="1335"/>
+        <w:gridCol w:w="1335"/>
+      </w:tblGrid>
+      <w:tr>
+        <w:tc>
+          <w:tcPr>
+            <w:tcW w:w="1335" w:type="dxa"/>
+          </w:tcPr>
+          <w:p>
+            <w:pPr>
+              <w:jc w:val="center"/>
+              <w:rPr>
+                <w:i/>
+                <w:iCs/>
+                <w:sz w:val="28"/>
+                <w:szCs w:val="20"/>
+                <w:lang w:val="en-US"/>
+              </w:rPr>
+            </w:pPr>
+          </w:p>
+        </w:tc>
+        <w:tc>
+          <w:tcPr>
+            <w:tcW w:w="1335" w:type="dxa"/>
+          </w:tcPr>
+          <w:p>
+            <w:pPr>
+              <w:jc w:val="center"/>
+              <w:rPr>
+                <w:i/>
+                <w:iCs/>
+                <w:sz w:val="28"/>
+                <w:szCs w:val="20"/>
+                <w:lang w:val="en-US"/>
+              </w:rPr>
+            </w:pPr>
+            <w:r>
+              <w:rPr>
+                <w:i/>
+                <w:iCs/>
+                <w:sz w:val="28"/>
+                <w:szCs w:val="20"/>
+                <w:lang w:val="en-US"/>
+              </w:rPr>
+              <w:t>b</w:t>
+            </w:r>
+          </w:p>
+        </w:tc>
+        <w:tc>
+          <w:tcPr>
+            <w:tcW w:w="1335" w:type="dxa"/>
+          </w:tcPr>
+          <w:p>
+            <w:pPr>
+              <w:jc w:val="center"/>
+              <w:rPr>
+                <w:i/>
+                <w:iCs/>
+                <w:sz w:val="28"/>
+                <w:szCs w:val="20"/>
+                <w:vertAlign w:val="subscript"/>
+                <w:lang w:val="en-US"/>
+              </w:rPr>
+            </w:pPr>
+            <w:r>
+              <w:rPr>
+                <w:i/>
+                <w:iCs/>
+                <w:sz w:val="28"/>
+                <w:szCs w:val="20"/>
+                <w:lang w:val="en-US"/>
+              </w:rPr>
+              <w:t>x</w:t>
+            </w:r>
+            <w:r>
+              <w:rPr>
+                <w:i/>
+                <w:iCs/>
+                <w:sz w:val="28"/>
+                <w:szCs w:val="20"/>
+                <w:vertAlign w:val="subscript"/>
+                <w:lang w:val="en-US"/>
+              </w:rPr>
+              <w:t>1</w:t>
+            </w:r>
+          </w:p>
+        </w:tc>
+        <w:tc>
+          <w:tcPr>
+            <w:tcW w:w="1335" w:type="dxa"/>
+          </w:tcPr>
+          <w:p>
+            <w:pPr>
+              <w:jc w:val="center"/>
+              <w:rPr>
+                <w:i/>
+                <w:iCs/>
+                <w:sz w:val="28"/>
+                <w:szCs w:val="20"/>
+                <w:vertAlign w:val="subscript"/>
+                <w:lang w:val="en-US"/>
+              </w:rPr>
+            </w:pPr>
+            <w:r>
+              <w:rPr>
+                <w:i/>
+                <w:iCs/>
+                <w:sz w:val="28"/>
+                <w:szCs w:val="20"/>
+                <w:lang w:val="en-US"/>
+              </w:rPr>
+              <w:t>x</w:t>
+            </w:r>
+            <w:r>
+              <w:rPr>
+                <w:i/>
+                <w:iCs/>
+                <w:sz w:val="28"/>
+                <w:szCs w:val="20"/>
+                <w:vertAlign w:val="subscript"/>
+                <w:lang w:val="en-US"/>
+              </w:rPr>
+              <w:t>2</w:t>
+            </w:r>
+          </w:p>
+        </w:tc>
+        <w:tc>
+          <w:tcPr>
+            <w:tcW w:w="1335" w:type="dxa"/>
+          </w:tcPr>
+          <w:p>
+            <w:pPr>
+              <w:jc w:val="center"/>
+              <w:rPr>
+                <w:i/>
+                <w:iCs/>
+                <w:sz w:val="28"/>
+                <w:szCs w:val="20"/>
+                <w:vertAlign w:val="subscript"/>
+                <w:lang w:val="en-US"/>
+              </w:rPr>
+            </w:pPr>
+            <w:r>
+              <w:rPr>
+                <w:i/>
+                <w:iCs/>
+                <w:sz w:val="28"/>
+                <w:szCs w:val="20"/>
+                <w:lang w:val="en-US"/>
+              </w:rPr>
+              <w:t>s</w:t>
+            </w:r>
+            <w:r>
+              <w:rPr>
+                <w:i/>
+                <w:iCs/>
+                <w:sz w:val="28"/>
+                <w:szCs w:val="20"/>
+                <w:vertAlign w:val="subscript"/>
+                <w:lang w:val="en-US"/>
+              </w:rPr>
+              <w:t>1</w:t>
+            </w:r>
+          </w:p>
+        </w:tc>
+        <w:tc>
+          <w:tcPr>
+            <w:tcW w:w="1335" w:type="dxa"/>
+          </w:tcPr>
+          <w:p>
+            <w:pPr>
+              <w:jc w:val="center"/>
+              <w:rPr>
+                <w:i/>
+                <w:iCs/>
+                <w:sz w:val="28"/>
+                <w:szCs w:val="20"/>
+                <w:vertAlign w:val="subscript"/>
+                <w:lang w:val="en-US"/>
+              </w:rPr>
+            </w:pPr>
+            <w:r>
+              <w:rPr>
+                <w:i/>
+                <w:iCs/>
+                <w:sz w:val="28"/>
+                <w:szCs w:val="20"/>
+                <w:lang w:val="en-US"/>
+              </w:rPr>
+              <w:t>s</w:t>
+            </w:r>
+            <w:r>
+              <w:rPr>
+                <w:i/>
+                <w:iCs/>
+                <w:sz w:val="28"/>
+                <w:szCs w:val="20"/>
+                <w:vertAlign w:val="subscript"/>
+                <w:lang w:val="en-US"/>
+              </w:rPr>
+              <w:t>2</w:t>
+            </w:r>
+          </w:p>
+        </w:tc>
+        <w:tc>
+          <w:tcPr>
+            <w:tcW w:w="1335" w:type="dxa"/>
+          </w:tcPr>
+          <w:p>
+            <w:pPr>
+              <w:jc w:val="center"/>
+              <w:rPr>
+                <w:i/>
+                <w:iCs/>
+                <w:sz w:val="28"/>
+                <w:szCs w:val="20"/>
+                <w:vertAlign w:val="subscript"/>
+                <w:lang w:val="en-US"/>
+              </w:rPr>
+            </w:pPr>
+            <w:r>
+              <w:rPr>
+                <w:i/>
+                <w:iCs/>
+                <w:sz w:val="28"/>
+                <w:szCs w:val="20"/>
+                <w:lang w:val="en-US"/>
+              </w:rPr>
+              <w:t>R</w:t>
+            </w:r>
+            <w:r>
+              <w:rPr>
+                <w:i/>
+                <w:iCs/>
+                <w:sz w:val="28"/>
+                <w:szCs w:val="20"/>
+                <w:vertAlign w:val="subscript"/>
+                <w:lang w:val="en-US"/>
+              </w:rPr>
+              <w:t>1</w:t>
+            </w:r>
+          </w:p>
+        </w:tc>
+      </w:tr>
+      <w:tr>
+        <w:tc>
+          <w:tcPr>
+            <w:tcW w:w="1335" w:type="dxa"/>
+          </w:tcPr>
+          <w:p>
+            <w:pPr>
+              <w:jc w:val="center"/>
+              <w:rPr>
+                <w:i/>
+                <w:iCs/>
+                <w:sz w:val="28"/>
+                <w:szCs w:val="20"/>
+                <w:vertAlign w:val="subscript"/>
+                <w:lang w:val="en-US"/>
+              </w:rPr>
+            </w:pPr>
+            <w:r>
+              <w:rPr>
+                <w:i/>
+                <w:iCs/>
+                <w:sz w:val="28"/>
+                <w:szCs w:val="20"/>
+                <w:lang w:val="en-US"/>
+              </w:rPr>
+              <w:t>s</w:t>
+            </w:r>
+            <w:r>
+              <w:rPr>
+                <w:i/>
+                <w:iCs/>
+                <w:sz w:val="28"/>
+                <w:szCs w:val="20"/>
+                <w:vertAlign w:val="subscript"/>
+                <w:lang w:val="en-US"/>
+              </w:rPr>
+              <w:t>1</w:t>
+            </w:r>
+          </w:p>
+        </w:tc>
+        <w:tc>
+          <w:tcPr>
+            <w:tcW w:w="1335" w:type="dxa"/>
+          </w:tcPr>
+          <w:p>
+            <w:pPr>
+              <w:jc w:val="center"/>
+              <w:rPr>
+                <w:i/>
+                <w:iCs/>
+                <w:sz w:val="28"/>
+                <w:szCs w:val="20"/>
+                <w:lang w:val="en-US"/>
+              </w:rPr>
+            </w:pPr>
+            <w:r>
+              <w:rPr>
+                <w:i/>
+                <w:iCs/>
+                <w:sz w:val="28"/>
+                <w:szCs w:val="20"/>
+                <w:lang w:val="en-US"/>
+              </w:rPr>
+              <w:t>3.2</w:t>
+            </w:r>
+          </w:p>
+        </w:tc>
+        <w:tc>
+          <w:tcPr>
+            <w:tcW w:w="1335" w:type="dxa"/>
+          </w:tcPr>
+          <w:p>
+            <w:pPr>
+              <w:jc w:val="center"/>
+              <w:rPr>
+                <w:i/>
+                <w:iCs/>
+                <w:sz w:val="28"/>
+                <w:szCs w:val="20"/>
+                <w:lang w:val="en-US"/>
+              </w:rPr>
+            </w:pPr>
+            <w:r>
+              <w:rPr>
+                <w:i/>
+                <w:iCs/>
+                <w:sz w:val="28"/>
+                <w:szCs w:val="20"/>
+                <w:lang w:val="en-US"/>
+              </w:rPr>
+              <w:t>2</w:t>
+            </w:r>
+          </w:p>
+        </w:tc>
+        <w:tc>
+          <w:tcPr>
+            <w:tcW w:w="1335" w:type="dxa"/>
+          </w:tcPr>
+          <w:p>
+            <w:pPr>
+              <w:jc w:val="center"/>
+              <w:rPr>
+                <w:i/>
+                <w:iCs/>
+                <w:sz w:val="28"/>
+                <w:szCs w:val="20"/>
+                <w:lang w:val="en-US"/>
+              </w:rPr>
+            </w:pPr>
+            <w:r>
+              <w:rPr>
+                <w:i/>
+                <w:iCs/>
+                <w:sz w:val="28"/>
+                <w:szCs w:val="20"/>
+                <w:lang w:val="en-US"/>
+              </w:rPr>
+              <w:t>0</w:t>
+            </w:r>
+          </w:p>
+        </w:tc>
+        <w:tc>
+          <w:tcPr>
+            <w:tcW w:w="1335" w:type="dxa"/>
+          </w:tcPr>
+          <w:p>
+            <w:pPr>
+              <w:jc w:val="center"/>
+              <w:rPr>
+                <w:i/>
+                <w:iCs/>
+                <w:sz w:val="28"/>
+                <w:szCs w:val="20"/>
+                <w:lang w:val="en-US"/>
+              </w:rPr>
+            </w:pPr>
+            <w:r>
+              <w:rPr>
+                <w:i/>
+                <w:iCs/>
+                <w:sz w:val="28"/>
+                <w:szCs w:val="20"/>
+                <w:lang w:val="en-US"/>
+              </w:rPr>
+              <w:t>1</w:t>
+            </w:r>
+          </w:p>
+        </w:tc>
+        <w:tc>
+          <w:tcPr>
+            <w:tcW w:w="1335" w:type="dxa"/>
+          </w:tcPr>
+          <w:p>
+            <w:pPr>
+              <w:jc w:val="center"/>
+              <w:rPr>
+                <w:i/>
+                <w:iCs/>
+                <w:sz w:val="28"/>
+                <w:szCs w:val="20"/>
+                <w:lang w:val="en-US"/>
+              </w:rPr>
+            </w:pPr>
+            <w:r>
+              <w:rPr>
+                <w:i/>
+                <w:iCs/>
+                <w:sz w:val="28"/>
+                <w:szCs w:val="20"/>
+                <w:lang w:val="en-US"/>
+              </w:rPr>
+              <w:t>1</w:t>
+            </w:r>
+          </w:p>
+        </w:tc>
+        <w:tc>
+          <w:tcPr>
+            <w:tcW w:w="1335" w:type="dxa"/>
+          </w:tcPr>
+          <w:p>
+            <w:pPr>
+              <w:jc w:val="center"/>
+              <w:rPr>
+                <w:i/>
+                <w:iCs/>
+                <w:sz w:val="28"/>
+                <w:szCs w:val="20"/>
+                <w:lang w:val="en-US"/>
+              </w:rPr>
+            </w:pPr>
+            <w:r>
+              <w:rPr>
+                <w:i/>
+                <w:iCs/>
+                <w:sz w:val="28"/>
+                <w:szCs w:val="20"/>
+                <w:lang w:val="en-US"/>
+              </w:rPr>
+              <w:t>-1</w:t>
+            </w:r>
+          </w:p>
+        </w:tc>
+      </w:tr>
+      <w:tr>
+        <w:tc>
+          <w:tcPr>
+            <w:tcW w:w="1335" w:type="dxa"/>
+          </w:tcPr>
+          <w:p>
+            <w:pPr>
+              <w:jc w:val="center"/>
+              <w:rPr>
+                <w:i/>
+                <w:iCs/>
+                <w:sz w:val="28"/>
+                <w:szCs w:val="20"/>
+                <w:vertAlign w:val="subscript"/>
+                <w:lang w:val="en-US"/>
+              </w:rPr>
+            </w:pPr>
+            <w:r>
+              <w:rPr>
+                <w:i/>
+                <w:iCs/>
+                <w:sz w:val="28"/>
+                <w:szCs w:val="20"/>
+                <w:lang w:val="en-US"/>
+              </w:rPr>
+              <w:t>x</w:t>
+            </w:r>
+            <w:r>
+              <w:rPr>
+                <w:i/>
+                <w:iCs/>
+                <w:sz w:val="28"/>
+                <w:szCs w:val="20"/>
+                <w:vertAlign w:val="subscript"/>
+                <w:lang w:val="en-US"/>
+              </w:rPr>
+              <w:t>2</w:t>
+            </w:r>
+          </w:p>
+        </w:tc>
+        <w:tc>
+          <w:tcPr>
+            <w:tcW w:w="1335" w:type="dxa"/>
+          </w:tcPr>
+          <w:p>
+            <w:pPr>
+              <w:jc w:val="center"/>
+              <w:rPr>
+                <w:i/>
+                <w:iCs/>
+                <w:sz w:val="28"/>
+                <w:szCs w:val="20"/>
+                <w:lang w:val="en-US"/>
+              </w:rPr>
+            </w:pPr>
+            <w:r>
+              <w:rPr>
+                <w:i/>
+                <w:iCs/>
+                <w:sz w:val="28"/>
+                <w:szCs w:val="20"/>
+                <w:lang w:val="en-US"/>
+              </w:rPr>
+              <w:t>2.4</w:t>
+            </w:r>
+          </w:p>
+        </w:tc>
+        <w:tc>
+          <w:tcPr>
+            <w:tcW w:w="1335" w:type="dxa"/>
+          </w:tcPr>
+          <w:p>
+            <w:pPr>
+              <w:jc w:val="center"/>
+              <w:rPr>
+                <w:i/>
+                <w:iCs/>
+                <w:sz w:val="28"/>
+                <w:szCs w:val="20"/>
+                <w:lang w:val="en-US"/>
+              </w:rPr>
+            </w:pPr>
+            <w:r>
+              <w:rPr>
+                <w:i/>
+                <w:iCs/>
+                <w:sz w:val="28"/>
+                <w:szCs w:val="20"/>
+                <w:lang w:val="en-US"/>
+              </w:rPr>
+              <w:t>-1</w:t>
+            </w:r>
+          </w:p>
+        </w:tc>
+        <w:tc>
+          <w:tcPr>
+            <w:tcW w:w="1335" w:type="dxa"/>
+          </w:tcPr>
+          <w:p>
+            <w:pPr>
+              <w:jc w:val="center"/>
+              <w:rPr>
+                <w:i/>
+                <w:iCs/>
+                <w:sz w:val="28"/>
+                <w:szCs w:val="20"/>
+                <w:lang w:val="en-US"/>
+              </w:rPr>
+            </w:pPr>
+            <w:r>
+              <w:rPr>
+                <w:i/>
+                <w:iCs/>
+                <w:sz w:val="28"/>
+                <w:szCs w:val="20"/>
+                <w:lang w:val="en-US"/>
+              </w:rPr>
+              <w:t>1</w:t>
+            </w:r>
+          </w:p>
+        </w:tc>
+        <w:tc>
+          <w:tcPr>
+            <w:tcW w:w="1335" w:type="dxa"/>
+          </w:tcPr>
+          <w:p>
+            <w:pPr>
+              <w:jc w:val="center"/>
+              <w:rPr>
+                <w:i/>
+                <w:iCs/>
+                <w:sz w:val="28"/>
+                <w:szCs w:val="20"/>
+                <w:lang w:val="en-US"/>
+              </w:rPr>
+            </w:pPr>
+            <w:r>
+              <w:rPr>
+                <w:i/>
+                <w:iCs/>
+                <w:sz w:val="28"/>
+                <w:szCs w:val="20"/>
+                <w:lang w:val="en-US"/>
+              </w:rPr>
+              <w:t>0</w:t>
+            </w:r>
+          </w:p>
+        </w:tc>
+        <w:tc>
+          <w:tcPr>
+            <w:tcW w:w="1335" w:type="dxa"/>
+          </w:tcPr>
+          <w:p>
+            <w:pPr>
+              <w:jc w:val="center"/>
+              <w:rPr>
+                <w:i/>
+                <w:iCs/>
+                <w:sz w:val="28"/>
+                <w:szCs w:val="20"/>
+                <w:lang w:val="en-US"/>
+              </w:rPr>
+            </w:pPr>
+            <w:r>
+              <w:rPr>
+                <w:i/>
+                <w:iCs/>
+                <w:sz w:val="28"/>
+                <w:szCs w:val="20"/>
+                <w:lang w:val="en-US"/>
+              </w:rPr>
+              <w:t>-1</w:t>
+            </w:r>
+          </w:p>
+        </w:tc>
+        <w:tc>
+          <w:tcPr>
+            <w:tcW w:w="1335" w:type="dxa"/>
+          </w:tcPr>
+          <w:p>
+            <w:pPr>
+              <w:jc w:val="center"/>
+              <w:rPr>
+                <w:i/>
+                <w:iCs/>
+                <w:sz w:val="28"/>
+                <w:szCs w:val="20"/>
+                <w:lang w:val="en-US"/>
+              </w:rPr>
+            </w:pPr>
+            <w:r>
+              <w:rPr>
+                <w:i/>
+                <w:iCs/>
+                <w:sz w:val="28"/>
+                <w:szCs w:val="20"/>
+                <w:lang w:val="en-US"/>
+              </w:rPr>
+              <w:t>1</w:t>
+            </w:r>
+          </w:p>
+        </w:tc>
+      </w:tr>
+      <w:tr>
+        <w:tc>
+          <w:tcPr>
+            <w:tcW w:w="1335" w:type="dxa"/>
+          </w:tcPr>
+          <w:p>
+            <w:pPr>
+              <w:jc w:val="center"/>
+              <w:rPr>
+                <w:i/>
+                <w:iCs/>
+                <w:sz w:val="28"/>
+                <w:szCs w:val="20"/>
+                <w:lang w:val="en-US"/>
+              </w:rPr>
+            </w:pPr>
+            <w:r>
+              <w:rPr>
+                <w:i/>
+                <w:iCs/>
+                <w:sz w:val="28"/>
+                <w:szCs w:val="20"/>
+                <w:lang w:val="en-US"/>
+              </w:rPr>
+              <w:t>F</w:t>
+            </w:r>
+          </w:p>
+        </w:tc>
+        <w:tc>
+          <w:tcPr>
+            <w:tcW w:w="1335" w:type="dxa"/>
+          </w:tcPr>
+          <w:p>
+            <w:pPr>
+              <w:jc w:val="center"/>
+              <w:rPr>
+                <w:i/>
+                <w:iCs/>
+                <w:sz w:val="28"/>
+                <w:szCs w:val="20"/>
+                <w:lang w:val="en-US"/>
+              </w:rPr>
+            </w:pPr>
+            <w:r>
+              <w:rPr>
+                <w:i/>
+                <w:iCs/>
+                <w:sz w:val="28"/>
+                <w:szCs w:val="20"/>
+                <w:lang w:val="en-US"/>
+              </w:rPr>
+              <w:t>2.4</w:t>
+            </w:r>
+          </w:p>
+        </w:tc>
+        <w:tc>
+          <w:tcPr>
+            <w:tcW w:w="1335" w:type="dxa"/>
+          </w:tcPr>
+          <w:p>
+            <w:pPr>
+              <w:jc w:val="center"/>
+              <w:rPr>
+                <w:i/>
+                <w:iCs/>
+                <w:sz w:val="28"/>
+                <w:szCs w:val="20"/>
+                <w:lang w:val="en-US"/>
+              </w:rPr>
+            </w:pPr>
+            <w:r>
+              <w:rPr>
+                <w:i/>
+                <w:iCs/>
+                <w:sz w:val="28"/>
+                <w:szCs w:val="20"/>
+                <w:lang w:val="en-US"/>
+              </w:rPr>
+              <w:t>-3</w:t>
+            </w:r>
+          </w:p>
+        </w:tc>
+        <w:tc>
+          <w:tcPr>
+            <w:tcW w:w="1335" w:type="dxa"/>
+          </w:tcPr>
+          <w:p>
+            <w:pPr>
+              <w:jc w:val="center"/>
+              <w:rPr>
+                <w:i/>
+                <w:iCs/>
+                <w:sz w:val="28"/>
+                <w:szCs w:val="20"/>
+                <w:lang w:val="en-US"/>
+              </w:rPr>
+            </w:pPr>
+            <w:r>
+              <w:rPr>
+                <w:i/>
+                <w:iCs/>
+                <w:sz w:val="28"/>
+                <w:szCs w:val="20"/>
+                <w:lang w:val="en-US"/>
+              </w:rPr>
+              <w:t>0</w:t>
+            </w:r>
+          </w:p>
+        </w:tc>
+        <w:tc>
+          <w:tcPr>
+            <w:tcW w:w="1335" w:type="dxa"/>
+          </w:tcPr>
+          <w:p>
+            <w:pPr>
+              <w:jc w:val="center"/>
+              <w:rPr>
+                <w:i/>
+                <w:iCs/>
+                <w:sz w:val="28"/>
+                <w:szCs w:val="20"/>
+                <w:lang w:val="en-US"/>
+              </w:rPr>
+            </w:pPr>
+            <w:r>
+              <w:rPr>
+                <w:i/>
+                <w:iCs/>
+                <w:sz w:val="28"/>
+                <w:szCs w:val="20"/>
+                <w:lang w:val="en-US"/>
+              </w:rPr>
+              <w:t>0</w:t>
+            </w:r>
+          </w:p>
+        </w:tc>
+        <w:tc>
+          <w:tcPr>
+            <w:tcW w:w="1335" w:type="dxa"/>
+          </w:tcPr>
+          <w:p>
+            <w:pPr>
+              <w:jc w:val="center"/>
+              <w:rPr>
+                <w:i/>
+                <w:iCs/>
+                <w:sz w:val="28"/>
+                <w:szCs w:val="20"/>
+                <w:lang w:val="en-US"/>
+              </w:rPr>
+            </w:pPr>
+            <w:r>
+              <w:rPr>
+                <w:i/>
+                <w:iCs/>
+                <w:sz w:val="28"/>
+                <w:szCs w:val="20"/>
+                <w:lang w:val="en-US"/>
+              </w:rPr>
+              <w:t>-1</w:t>
+            </w:r>
+          </w:p>
+        </w:tc>
+        <w:tc>
+          <w:tcPr>
+            <w:tcW w:w="1335" w:type="dxa"/>
+          </w:tcPr>
+          <w:p>
+            <w:pPr>
+              <w:jc w:val="center"/>
+              <w:rPr>
+                <w:i/>
+                <w:iCs/>
+                <w:sz w:val="28"/>
+                <w:szCs w:val="20"/>
+                <w:lang w:val="en-US"/>
+              </w:rPr>
+            </w:pPr>
+            <w:r>
+              <w:rPr>
+                <w:i/>
+                <w:iCs/>
+                <w:sz w:val="28"/>
+                <w:szCs w:val="20"/>
+                <w:lang w:val="en-US"/>
+              </w:rPr>
+              <w:t>1+M</w:t>
+            </w:r>
+          </w:p>
+        </w:tc>
+      </w:tr>
+    </w:tbl>
+    <w:p>
+      <w:pPr>
+        <w:rPr>
+          <w:iCs/>
+          <w:sz w:val="28"/>
+          <w:szCs w:val="20"/>
+          <w:lang w:val="en-US"/>
+        </w:rPr>
+      </w:pPr>
+    </w:p>
+    <w:p>
+      <w:pPr>
+        <w:rPr>
+          <w:rFonts w:eastAsiaTheme="minorEastAsia"/>
+          <w:iCs/>
+          <w:sz w:val="28"/>
+          <w:szCs w:val="20"/>
+        </w:rPr>
+      </w:pPr>
+      <w:r>
+        <w:rPr>
+          <w:iCs/>
+          <w:sz w:val="28"/>
+          <w:szCs w:val="20"/>
+        </w:rPr>
+        <w:t>Текущий опорный план неоптимален, так как в индексной строке находятся отрицательные коэффициенты.</w:t>
+      </w:r>
+      <w:r>
+        <w:rPr>
+          <w:iCs/>
+          <w:sz w:val="28"/>
+          <w:szCs w:val="20"/>
+        </w:rPr>
+        <w:t xml:space="preserve"> </w:t>
+      </w:r>
+      <w:r>
+        <w:rPr>
+          <w:iCs/>
+          <w:sz w:val="28"/>
+          <w:szCs w:val="20"/>
+        </w:rPr>
+        <w:t>В качестве опорного выберем столбец с переменной х</w:t>
+      </w:r>
+      <w:r>
+        <w:rPr>
+          <w:iCs/>
+          <w:sz w:val="28"/>
+          <w:szCs w:val="20"/>
+          <w:vertAlign w:val="subscript"/>
+        </w:rPr>
+        <w:t>1</w:t>
+      </w:r>
+      <w:r>
+        <w:rPr>
+          <w:iCs/>
+          <w:sz w:val="28"/>
+          <w:szCs w:val="20"/>
+        </w:rPr>
+        <w:t>.</w:t>
+      </w:r>
+      <w:r>
+        <w:rPr>
+          <w:iCs/>
+          <w:sz w:val="28"/>
+          <w:szCs w:val="20"/>
+        </w:rPr>
+        <w:t xml:space="preserve"> </w:t>
+      </w:r>
+      <w:r>
+        <w:rPr>
+          <w:iCs/>
+          <w:sz w:val="28"/>
+          <w:szCs w:val="20"/>
+        </w:rPr>
+        <w:t xml:space="preserve">Выберем ведущую строку по следующему правилу </w:t>
+      </w:r>
+      <m:oMath>
+        <m:r>
+          <m:rPr>
+            <m:sty m:val="p"/>
+          </m:rPr>
+          <w:rPr>
+            <w:rFonts w:ascii="Cambria Math" w:hAnsi="Cambria Math"/>
+            <w:sz w:val="28"/>
+            <w:szCs w:val="20"/>
+          </w:rPr>
+          <m:t>min⁡</m:t>
+        </m:r>
+        <m:r>
+          <w:rPr>
+            <w:rFonts w:ascii="Cambria Math" w:hAnsi="Cambria Math"/>
+            <w:sz w:val="28"/>
+            <w:szCs w:val="20"/>
+          </w:rPr>
+          <m:t>(</m:t>
+        </m:r>
+        <m:f>
+          <m:fPr>
+            <m:ctrlPr>
+              <w:rPr>
+                <w:rFonts w:ascii="Cambria Math" w:hAnsi="Cambria Math"/>
+                <w:i/>
+                <w:iCs/>
+                <w:sz w:val="28"/>
+                <w:szCs w:val="20"/>
+              </w:rPr>
+            </m:ctrlPr>
+          </m:fPr>
+          <m:num>
+            <m:sSub>
+              <m:sSubPr>
+                <m:ctrlPr>
+                  <w:rPr>
+                    <w:rFonts w:ascii="Cambria Math" w:hAnsi="Cambria Math"/>
+                    <w:i/>
+                    <w:iCs/>
+                    <w:sz w:val="28"/>
+                    <w:szCs w:val="20"/>
+                  </w:rPr>
+                </m:ctrlPr>
+              </m:sSubPr>
+              <m:e>
+                <m:r>
+                  <w:rPr>
+                    <w:rFonts w:ascii="Cambria Math" w:hAnsi="Cambria Math"/>
+                    <w:sz w:val="28"/>
+                    <w:szCs w:val="20"/>
+                  </w:rPr>
+                  <m:t>b</m:t>
+                </m:r>
+              </m:e>
+              <m:sub>
+                <m:r>
+                  <w:rPr>
+                    <w:rFonts w:ascii="Cambria Math" w:hAnsi="Cambria Math"/>
+                    <w:sz w:val="28"/>
+                    <w:szCs w:val="20"/>
+                  </w:rPr>
+                  <m:t>i</m:t>
+                </m:r>
+              </m:sub>
+            </m:sSub>
+          </m:num>
+          <m:den>
+            <m:sSub>
+              <m:sSubPr>
+                <m:ctrlPr>
+                  <w:rPr>
+                    <w:rFonts w:ascii="Cambria Math" w:hAnsi="Cambria Math"/>
+                    <w:i/>
+                    <w:iCs/>
+                    <w:sz w:val="28"/>
+                    <w:szCs w:val="20"/>
+                    <w:lang w:val="en-US"/>
+                  </w:rPr>
+                </m:ctrlPr>
+              </m:sSubPr>
+              <m:e>
+                <m:r>
+                  <w:rPr>
+                    <w:rFonts w:ascii="Cambria Math" w:hAnsi="Cambria Math"/>
+                    <w:sz w:val="28"/>
+                    <w:szCs w:val="20"/>
+                    <w:lang w:val="en-US"/>
+                  </w:rPr>
+                  <m:t>a</m:t>
+                </m:r>
+                <m:ctrlPr>
+                  <w:rPr>
+                    <w:rFonts w:ascii="Cambria Math" w:hAnsi="Cambria Math"/>
+                    <w:i/>
+                    <w:iCs/>
+                    <w:sz w:val="28"/>
+                    <w:szCs w:val="20"/>
+                  </w:rPr>
+                </m:ctrlPr>
+              </m:e>
+              <m:sub>
+                <m:r>
+                  <w:rPr>
+                    <w:rFonts w:ascii="Cambria Math" w:hAnsi="Cambria Math"/>
+                    <w:sz w:val="28"/>
+                    <w:szCs w:val="20"/>
+                    <w:lang w:val="en-US"/>
+                  </w:rPr>
+                  <m:t>i</m:t>
+                </m:r>
+                <m:r>
+                  <w:rPr>
+                    <w:rFonts w:ascii="Cambria Math" w:hAnsi="Cambria Math"/>
+                    <w:sz w:val="28"/>
+                    <w:szCs w:val="20"/>
+                  </w:rPr>
+                  <m:t>2</m:t>
+                </m:r>
+              </m:sub>
+            </m:sSub>
+          </m:den>
+        </m:f>
+        <m:r>
+          <w:rPr>
+            <w:rFonts w:ascii="Cambria Math" w:hAnsi="Cambria Math"/>
+            <w:sz w:val="28"/>
+            <w:szCs w:val="20"/>
+          </w:rPr>
+          <m:t>)</m:t>
+        </m:r>
+      </m:oMath>
+    </w:p>
+    <w:p>
+      <w:pPr>
+        <w:rPr>
+          <w:rFonts w:eastAsiaTheme="minorEastAsia"/>
+          <w:iCs/>
+          <w:sz w:val="28"/>
+          <w:szCs w:val="20"/>
+        </w:rPr>
+      </w:pPr>
+      <w:r>
+        <w:rPr>
+          <w:rFonts w:eastAsiaTheme="minorEastAsia"/>
+          <w:iCs/>
+          <w:sz w:val="28"/>
+          <w:szCs w:val="20"/>
+        </w:rPr>
+        <w:t xml:space="preserve">Следовательно </w:t>
+      </w:r>
+      <w:r>
+        <w:rPr>
+          <w:rFonts w:eastAsiaTheme="minorEastAsia"/>
+          <w:iCs/>
+          <w:sz w:val="28"/>
+          <w:szCs w:val="20"/>
+        </w:rPr>
+        <w:t>первая</w:t>
+      </w:r>
+      <w:r>
+        <w:rPr>
+          <w:rFonts w:eastAsiaTheme="minorEastAsia"/>
+          <w:iCs/>
+          <w:sz w:val="28"/>
+          <w:szCs w:val="20"/>
+        </w:rPr>
+        <w:t xml:space="preserve"> строка ведущая.</w:t>
+      </w:r>
+      <w:r>
+        <w:rPr>
+          <w:rFonts w:eastAsiaTheme="minorEastAsia"/>
+          <w:iCs/>
+          <w:sz w:val="28"/>
+          <w:szCs w:val="20"/>
+        </w:rPr>
+        <w:t xml:space="preserve"> РЭ равен 2.</w:t>
+      </w:r>
+    </w:p>
+    <w:p>
+      <w:pPr>
+        <w:rPr>
+          <w:rFonts w:eastAsiaTheme="minorEastAsia"/>
+          <w:iCs/>
+          <w:sz w:val="28"/>
+          <w:szCs w:val="20"/>
+          <w:lang w:val="en-US"/>
+        </w:rPr>
+      </w:pPr>
+      <w:r>
+        <w:rPr>
+          <w:rFonts w:eastAsiaTheme="minorEastAsia"/>
+          <w:iCs/>
+          <w:sz w:val="28"/>
+          <w:szCs w:val="20"/>
+        </w:rPr>
+        <w:t xml:space="preserve">В новой таблице заменим </w:t>
+      </w:r>
+      <w:r>
+        <w:rPr>
+          <w:rFonts w:eastAsiaTheme="minorEastAsia"/>
+          <w:iCs/>
+          <w:sz w:val="28"/>
+          <w:szCs w:val="20"/>
+          <w:lang w:val="en-US"/>
+        </w:rPr>
+        <w:t>s</w:t>
+      </w:r>
+      <w:r>
+        <w:rPr>
+          <w:rFonts w:eastAsiaTheme="minorEastAsia"/>
+          <w:iCs/>
+          <w:sz w:val="28"/>
+          <w:szCs w:val="20"/>
+          <w:vertAlign w:val="subscript"/>
+        </w:rPr>
+        <w:t>1</w:t>
+      </w:r>
+      <w:r>
+        <w:rPr>
+          <w:rFonts w:eastAsiaTheme="minorEastAsia"/>
+          <w:iCs/>
+          <w:sz w:val="28"/>
+          <w:szCs w:val="20"/>
+        </w:rPr>
+        <w:t xml:space="preserve"> </w:t>
+      </w:r>
+      <w:r>
+        <w:rPr>
+          <w:rFonts w:eastAsiaTheme="minorEastAsia"/>
+          <w:iCs/>
+          <w:sz w:val="28"/>
+          <w:szCs w:val="20"/>
+        </w:rPr>
+        <w:t xml:space="preserve">на </w:t>
+      </w:r>
+      <w:r>
+        <w:rPr>
+          <w:rFonts w:eastAsiaTheme="minorEastAsia"/>
+          <w:iCs/>
+          <w:sz w:val="28"/>
+          <w:szCs w:val="20"/>
+          <w:lang w:val="en-US"/>
+        </w:rPr>
+        <w:t>x</w:t>
+      </w:r>
+      <w:r>
+        <w:rPr>
+          <w:rFonts w:eastAsiaTheme="minorEastAsia"/>
+          <w:iCs/>
+          <w:sz w:val="28"/>
+          <w:szCs w:val="20"/>
+          <w:vertAlign w:val="subscript"/>
+        </w:rPr>
+        <w:t>1</w:t>
+      </w:r>
+      <w:r>
+        <w:rPr>
+          <w:rFonts w:eastAsiaTheme="minorEastAsia"/>
+          <w:iCs/>
+          <w:sz w:val="28"/>
+          <w:szCs w:val="20"/>
+        </w:rPr>
+        <w:t xml:space="preserve">. </w:t>
+      </w:r>
+    </w:p>
+    <w:p>
+      <w:pPr>
+        <w:rPr>
+          <w:rFonts w:eastAsiaTheme="minorEastAsia"/>
+          <w:iCs/>
+          <w:sz w:val="28"/>
+          <w:szCs w:val="20"/>
+          <w:lang w:val="en-US"/>
+        </w:rPr>
+      </w:pPr>
+      <w:r>
+        <w:rPr>
+          <w:rFonts w:eastAsiaTheme="minorEastAsia"/>
+          <w:iCs/>
+          <w:sz w:val="28"/>
+          <w:szCs w:val="20"/>
+        </w:rPr>
+        <w:t>Получаем новую таблицу</w:t>
+      </w:r>
+      <w:r>
+        <w:rPr>
+          <w:rFonts w:eastAsiaTheme="minorEastAsia"/>
+          <w:iCs/>
+          <w:sz w:val="28"/>
+          <w:szCs w:val="20"/>
+          <w:lang w:val="en-US"/>
+        </w:rPr>
+        <w:t>:</w:t>
+      </w:r>
+    </w:p>
+    <w:tbl>
+      <w:tblPr>
+        <w:tblStyle w:val="af0"/>
+        <w:tblW w:w="0" w:type="auto"/>
+        <w:tblLook w:val="04A0" w:firstRow="1" w:lastRow="0" w:firstColumn="1" w:lastColumn="0" w:noHBand="0" w:noVBand="1"/>
+      </w:tblPr>
+      <w:tblGrid>
+        <w:gridCol w:w="1335"/>
+        <w:gridCol w:w="1335"/>
+        <w:gridCol w:w="1335"/>
+        <w:gridCol w:w="1335"/>
+        <w:gridCol w:w="1335"/>
+        <w:gridCol w:w="1335"/>
+        <w:gridCol w:w="1335"/>
+      </w:tblGrid>
+      <w:tr>
+        <w:tc>
+          <w:tcPr>
+            <w:tcW w:w="1335" w:type="dxa"/>
+          </w:tcPr>
+          <w:p>
+            <w:pPr>
+              <w:jc w:val="center"/>
+              <w:rPr>
+                <w:rFonts w:eastAsiaTheme="minorEastAsia"/>
+                <w:i/>
+                <w:sz w:val="28"/>
+                <w:szCs w:val="20"/>
+              </w:rPr>
+            </w:pPr>
+          </w:p>
+        </w:tc>
+        <w:tc>
+          <w:tcPr>
+            <w:tcW w:w="1335" w:type="dxa"/>
+          </w:tcPr>
+          <w:p>
+            <w:pPr>
+              <w:jc w:val="center"/>
+              <w:rPr>
+                <w:rFonts w:eastAsiaTheme="minorEastAsia"/>
+                <w:i/>
+                <w:sz w:val="28"/>
+                <w:szCs w:val="20"/>
+                <w:lang w:val="en-US"/>
+              </w:rPr>
+            </w:pPr>
+            <w:r>
+              <w:rPr>
+                <w:rFonts w:eastAsiaTheme="minorEastAsia"/>
+                <w:i/>
+                <w:sz w:val="28"/>
+                <w:szCs w:val="20"/>
+                <w:lang w:val="en-US"/>
+              </w:rPr>
+              <w:t>b</w:t>
+            </w:r>
+          </w:p>
+        </w:tc>
+        <w:tc>
+          <w:tcPr>
+            <w:tcW w:w="1335" w:type="dxa"/>
+          </w:tcPr>
+          <w:p>
+            <w:pPr>
+              <w:jc w:val="center"/>
+              <w:rPr>
+                <w:rFonts w:eastAsiaTheme="minorEastAsia"/>
+                <w:i/>
+                <w:sz w:val="28"/>
+                <w:szCs w:val="20"/>
+                <w:vertAlign w:val="subscript"/>
+                <w:lang w:val="en-US"/>
+              </w:rPr>
+            </w:pPr>
+            <w:r>
+              <w:rPr>
+                <w:rFonts w:eastAsiaTheme="minorEastAsia"/>
+                <w:i/>
+                <w:sz w:val="28"/>
+                <w:szCs w:val="20"/>
+                <w:lang w:val="en-US"/>
+              </w:rPr>
+              <w:t>x</w:t>
+            </w:r>
+            <w:r>
+              <w:rPr>
+                <w:rFonts w:eastAsiaTheme="minorEastAsia"/>
+                <w:i/>
+                <w:sz w:val="28"/>
+                <w:szCs w:val="20"/>
+                <w:vertAlign w:val="subscript"/>
+                <w:lang w:val="en-US"/>
+              </w:rPr>
+              <w:t>1</w:t>
+            </w:r>
+          </w:p>
+        </w:tc>
+        <w:tc>
+          <w:tcPr>
+            <w:tcW w:w="1335" w:type="dxa"/>
+          </w:tcPr>
+          <w:p>
+            <w:pPr>
+              <w:jc w:val="center"/>
+              <w:rPr>
+                <w:rFonts w:eastAsiaTheme="minorEastAsia"/>
+                <w:i/>
+                <w:sz w:val="28"/>
+                <w:szCs w:val="20"/>
+                <w:vertAlign w:val="subscript"/>
+                <w:lang w:val="en-US"/>
+              </w:rPr>
+            </w:pPr>
+            <w:r>
+              <w:rPr>
+                <w:rFonts w:eastAsiaTheme="minorEastAsia"/>
+                <w:i/>
+                <w:sz w:val="28"/>
+                <w:szCs w:val="20"/>
+                <w:lang w:val="en-US"/>
+              </w:rPr>
+              <w:t>x</w:t>
+            </w:r>
+            <w:r>
+              <w:rPr>
+                <w:rFonts w:eastAsiaTheme="minorEastAsia"/>
+                <w:i/>
+                <w:sz w:val="28"/>
+                <w:szCs w:val="20"/>
+                <w:vertAlign w:val="subscript"/>
+                <w:lang w:val="en-US"/>
+              </w:rPr>
+              <w:t>2</w:t>
+            </w:r>
+          </w:p>
+        </w:tc>
+        <w:tc>
+          <w:tcPr>
+            <w:tcW w:w="1335" w:type="dxa"/>
+          </w:tcPr>
+          <w:p>
+            <w:pPr>
+              <w:jc w:val="center"/>
+              <w:rPr>
+                <w:rFonts w:eastAsiaTheme="minorEastAsia"/>
+                <w:i/>
+                <w:sz w:val="28"/>
+                <w:szCs w:val="20"/>
+                <w:vertAlign w:val="subscript"/>
+                <w:lang w:val="en-US"/>
+              </w:rPr>
+            </w:pPr>
+            <w:r>
+              <w:rPr>
+                <w:rFonts w:eastAsiaTheme="minorEastAsia"/>
+                <w:i/>
+                <w:sz w:val="28"/>
+                <w:szCs w:val="20"/>
+                <w:lang w:val="en-US"/>
+              </w:rPr>
+              <w:t>s</w:t>
+            </w:r>
+            <w:r>
+              <w:rPr>
+                <w:rFonts w:eastAsiaTheme="minorEastAsia"/>
+                <w:i/>
+                <w:sz w:val="28"/>
+                <w:szCs w:val="20"/>
+                <w:vertAlign w:val="subscript"/>
+                <w:lang w:val="en-US"/>
+              </w:rPr>
+              <w:t>1</w:t>
+            </w:r>
+          </w:p>
+        </w:tc>
+        <w:tc>
+          <w:tcPr>
+            <w:tcW w:w="1335" w:type="dxa"/>
+          </w:tcPr>
+          <w:p>
+            <w:pPr>
+              <w:jc w:val="center"/>
+              <w:rPr>
+                <w:rFonts w:eastAsiaTheme="minorEastAsia"/>
+                <w:i/>
+                <w:sz w:val="28"/>
+                <w:szCs w:val="20"/>
+                <w:vertAlign w:val="subscript"/>
+                <w:lang w:val="en-US"/>
+              </w:rPr>
+            </w:pPr>
+            <w:r>
+              <w:rPr>
+                <w:rFonts w:eastAsiaTheme="minorEastAsia"/>
+                <w:i/>
+                <w:sz w:val="28"/>
+                <w:szCs w:val="20"/>
+                <w:lang w:val="en-US"/>
+              </w:rPr>
+              <w:t>s</w:t>
+            </w:r>
+            <w:r>
+              <w:rPr>
+                <w:rFonts w:eastAsiaTheme="minorEastAsia"/>
+                <w:i/>
+                <w:sz w:val="28"/>
+                <w:szCs w:val="20"/>
+                <w:vertAlign w:val="subscript"/>
+                <w:lang w:val="en-US"/>
+              </w:rPr>
+              <w:t>2</w:t>
+            </w:r>
+          </w:p>
+        </w:tc>
+        <w:tc>
+          <w:tcPr>
+            <w:tcW w:w="1335" w:type="dxa"/>
+          </w:tcPr>
+          <w:p>
+            <w:pPr>
+              <w:jc w:val="center"/>
+              <w:rPr>
+                <w:rFonts w:eastAsiaTheme="minorEastAsia"/>
+                <w:i/>
+                <w:sz w:val="28"/>
+                <w:szCs w:val="20"/>
+                <w:vertAlign w:val="subscript"/>
+                <w:lang w:val="en-US"/>
+              </w:rPr>
+            </w:pPr>
+            <w:r>
+              <w:rPr>
+                <w:rFonts w:eastAsiaTheme="minorEastAsia"/>
+                <w:i/>
+                <w:sz w:val="28"/>
+                <w:szCs w:val="20"/>
+                <w:lang w:val="en-US"/>
+              </w:rPr>
+              <w:t>R</w:t>
+            </w:r>
+            <w:r>
+              <w:rPr>
+                <w:rFonts w:eastAsiaTheme="minorEastAsia"/>
+                <w:i/>
+                <w:sz w:val="28"/>
+                <w:szCs w:val="20"/>
+                <w:vertAlign w:val="subscript"/>
+                <w:lang w:val="en-US"/>
+              </w:rPr>
+              <w:t>1</w:t>
+            </w:r>
+          </w:p>
+        </w:tc>
+      </w:tr>
+      <w:tr>
+        <w:tc>
+          <w:tcPr>
+            <w:tcW w:w="1335" w:type="dxa"/>
+          </w:tcPr>
+          <w:p>
+            <w:pPr>
+              <w:jc w:val="center"/>
+              <w:rPr>
+                <w:rFonts w:eastAsiaTheme="minorEastAsia"/>
+                <w:i/>
+                <w:sz w:val="28"/>
+                <w:szCs w:val="20"/>
+                <w:vertAlign w:val="subscript"/>
+                <w:lang w:val="en-US"/>
+              </w:rPr>
+            </w:pPr>
+            <w:r>
+              <w:rPr>
+                <w:rFonts w:eastAsiaTheme="minorEastAsia"/>
+                <w:i/>
+                <w:sz w:val="28"/>
+                <w:szCs w:val="20"/>
+                <w:lang w:val="en-US"/>
+              </w:rPr>
+              <w:t>x</w:t>
+            </w:r>
+            <w:r>
+              <w:rPr>
+                <w:rFonts w:eastAsiaTheme="minorEastAsia"/>
+                <w:i/>
+                <w:sz w:val="28"/>
+                <w:szCs w:val="20"/>
+                <w:vertAlign w:val="subscript"/>
+                <w:lang w:val="en-US"/>
+              </w:rPr>
+              <w:t>1</w:t>
+            </w:r>
+          </w:p>
+        </w:tc>
+        <w:tc>
+          <w:tcPr>
+            <w:tcW w:w="1335" w:type="dxa"/>
+          </w:tcPr>
+          <w:p>
+            <w:pPr>
+              <w:jc w:val="center"/>
+              <w:rPr>
+                <w:rFonts w:eastAsiaTheme="minorEastAsia"/>
+                <w:i/>
+                <w:sz w:val="28"/>
+                <w:szCs w:val="20"/>
+                <w:lang w:val="en-US"/>
+              </w:rPr>
+            </w:pPr>
+            <w:r>
+              <w:rPr>
+                <w:rFonts w:eastAsiaTheme="minorEastAsia"/>
+                <w:i/>
+                <w:sz w:val="28"/>
+                <w:szCs w:val="20"/>
+                <w:lang w:val="en-US"/>
+              </w:rPr>
+              <w:t>1.6</w:t>
+            </w:r>
+          </w:p>
+        </w:tc>
+        <w:tc>
+          <w:tcPr>
+            <w:tcW w:w="1335" w:type="dxa"/>
+          </w:tcPr>
+          <w:p>
+            <w:pPr>
+              <w:jc w:val="center"/>
+              <w:rPr>
+                <w:rFonts w:eastAsiaTheme="minorEastAsia"/>
+                <w:i/>
+                <w:sz w:val="28"/>
+                <w:szCs w:val="20"/>
+                <w:lang w:val="en-US"/>
+              </w:rPr>
+            </w:pPr>
+            <w:r>
+              <w:rPr>
+                <w:rFonts w:eastAsiaTheme="minorEastAsia"/>
+                <w:i/>
+                <w:sz w:val="28"/>
+                <w:szCs w:val="20"/>
+                <w:lang w:val="en-US"/>
+              </w:rPr>
+              <w:t>1</w:t>
+            </w:r>
+          </w:p>
+        </w:tc>
+        <w:tc>
+          <w:tcPr>
+            <w:tcW w:w="1335" w:type="dxa"/>
+          </w:tcPr>
+          <w:p>
+            <w:pPr>
+              <w:jc w:val="center"/>
+              <w:rPr>
+                <w:rFonts w:eastAsiaTheme="minorEastAsia"/>
+                <w:i/>
+                <w:sz w:val="28"/>
+                <w:szCs w:val="20"/>
+                <w:lang w:val="en-US"/>
+              </w:rPr>
+            </w:pPr>
+            <w:r>
+              <w:rPr>
+                <w:rFonts w:eastAsiaTheme="minorEastAsia"/>
+                <w:i/>
+                <w:sz w:val="28"/>
+                <w:szCs w:val="20"/>
+                <w:lang w:val="en-US"/>
+              </w:rPr>
+              <w:t>0</w:t>
+            </w:r>
+          </w:p>
+        </w:tc>
+        <w:tc>
+          <w:tcPr>
+            <w:tcW w:w="1335" w:type="dxa"/>
+          </w:tcPr>
+          <w:p>
+            <w:pPr>
+              <w:jc w:val="center"/>
+              <w:rPr>
+                <w:rFonts w:eastAsiaTheme="minorEastAsia"/>
+                <w:i/>
+                <w:sz w:val="28"/>
+                <w:szCs w:val="20"/>
+                <w:lang w:val="en-US"/>
+              </w:rPr>
+            </w:pPr>
+            <w:r>
+              <w:rPr>
+                <w:rFonts w:eastAsiaTheme="minorEastAsia"/>
+                <w:i/>
+                <w:sz w:val="28"/>
+                <w:szCs w:val="20"/>
+                <w:lang w:val="en-US"/>
+              </w:rPr>
+              <w:t>0.5</w:t>
+            </w:r>
+          </w:p>
+        </w:tc>
+        <w:tc>
+          <w:tcPr>
+            <w:tcW w:w="1335" w:type="dxa"/>
+          </w:tcPr>
+          <w:p>
+            <w:pPr>
+              <w:jc w:val="center"/>
+              <w:rPr>
+                <w:rFonts w:eastAsiaTheme="minorEastAsia"/>
+                <w:i/>
+                <w:sz w:val="28"/>
+                <w:szCs w:val="20"/>
+                <w:lang w:val="en-US"/>
+              </w:rPr>
+            </w:pPr>
+            <w:r>
+              <w:rPr>
+                <w:rFonts w:eastAsiaTheme="minorEastAsia"/>
+                <w:i/>
+                <w:sz w:val="28"/>
+                <w:szCs w:val="20"/>
+                <w:lang w:val="en-US"/>
+              </w:rPr>
+              <w:t>0.5</w:t>
+            </w:r>
+          </w:p>
+        </w:tc>
+        <w:tc>
+          <w:tcPr>
+            <w:tcW w:w="1335" w:type="dxa"/>
+          </w:tcPr>
+          <w:p>
+            <w:pPr>
+              <w:jc w:val="center"/>
+              <w:rPr>
+                <w:rFonts w:eastAsiaTheme="minorEastAsia"/>
+                <w:i/>
+                <w:sz w:val="28"/>
+                <w:szCs w:val="20"/>
+                <w:lang w:val="en-US"/>
+              </w:rPr>
+            </w:pPr>
+            <w:r>
+              <w:rPr>
+                <w:rFonts w:eastAsiaTheme="minorEastAsia"/>
+                <w:i/>
+                <w:sz w:val="28"/>
+                <w:szCs w:val="20"/>
+                <w:lang w:val="en-US"/>
+              </w:rPr>
+              <w:t>-0.5</w:t>
+            </w:r>
+          </w:p>
+        </w:tc>
+      </w:tr>
+      <w:tr>
+        <w:tc>
+          <w:tcPr>
+            <w:tcW w:w="1335" w:type="dxa"/>
+          </w:tcPr>
+          <w:p>
+            <w:pPr>
+              <w:jc w:val="center"/>
+              <w:rPr>
+                <w:rFonts w:eastAsiaTheme="minorEastAsia"/>
+                <w:i/>
+                <w:sz w:val="28"/>
+                <w:szCs w:val="20"/>
+                <w:vertAlign w:val="subscript"/>
+                <w:lang w:val="en-US"/>
+              </w:rPr>
+            </w:pPr>
+            <w:r>
+              <w:rPr>
+                <w:rFonts w:eastAsiaTheme="minorEastAsia"/>
+                <w:i/>
+                <w:sz w:val="28"/>
+                <w:szCs w:val="20"/>
+                <w:lang w:val="en-US"/>
+              </w:rPr>
+              <w:t>x</w:t>
+            </w:r>
+            <w:r>
+              <w:rPr>
+                <w:rFonts w:eastAsiaTheme="minorEastAsia"/>
+                <w:i/>
+                <w:sz w:val="28"/>
+                <w:szCs w:val="20"/>
+                <w:vertAlign w:val="subscript"/>
+                <w:lang w:val="en-US"/>
+              </w:rPr>
+              <w:t>2</w:t>
+            </w:r>
+          </w:p>
+        </w:tc>
+        <w:tc>
+          <w:tcPr>
+            <w:tcW w:w="1335" w:type="dxa"/>
+          </w:tcPr>
+          <w:p>
+            <w:pPr>
+              <w:jc w:val="center"/>
+              <w:rPr>
+                <w:rFonts w:eastAsiaTheme="minorEastAsia"/>
+                <w:i/>
+                <w:sz w:val="28"/>
+                <w:szCs w:val="20"/>
+                <w:lang w:val="en-US"/>
+              </w:rPr>
+            </w:pPr>
+            <w:r>
+              <w:rPr>
+                <w:rFonts w:eastAsiaTheme="minorEastAsia"/>
+                <w:i/>
+                <w:sz w:val="28"/>
+                <w:szCs w:val="20"/>
+                <w:lang w:val="en-US"/>
+              </w:rPr>
+              <w:t>4</w:t>
+            </w:r>
+          </w:p>
+        </w:tc>
+        <w:tc>
+          <w:tcPr>
+            <w:tcW w:w="1335" w:type="dxa"/>
+          </w:tcPr>
+          <w:p>
+            <w:pPr>
+              <w:jc w:val="center"/>
+              <w:rPr>
+                <w:rFonts w:eastAsiaTheme="minorEastAsia"/>
+                <w:i/>
+                <w:sz w:val="28"/>
+                <w:szCs w:val="20"/>
+                <w:lang w:val="en-US"/>
+              </w:rPr>
+            </w:pPr>
+            <w:r>
+              <w:rPr>
+                <w:rFonts w:eastAsiaTheme="minorEastAsia"/>
+                <w:i/>
+                <w:sz w:val="28"/>
+                <w:szCs w:val="20"/>
+                <w:lang w:val="en-US"/>
+              </w:rPr>
+              <w:t>0</w:t>
+            </w:r>
+          </w:p>
+        </w:tc>
+        <w:tc>
+          <w:tcPr>
+            <w:tcW w:w="1335" w:type="dxa"/>
+          </w:tcPr>
+          <w:p>
+            <w:pPr>
+              <w:jc w:val="center"/>
+              <w:rPr>
+                <w:rFonts w:eastAsiaTheme="minorEastAsia"/>
+                <w:i/>
+                <w:sz w:val="28"/>
+                <w:szCs w:val="20"/>
+                <w:lang w:val="en-US"/>
+              </w:rPr>
+            </w:pPr>
+            <w:r>
+              <w:rPr>
+                <w:rFonts w:eastAsiaTheme="minorEastAsia"/>
+                <w:i/>
+                <w:sz w:val="28"/>
+                <w:szCs w:val="20"/>
+                <w:lang w:val="en-US"/>
+              </w:rPr>
+              <w:t>1</w:t>
+            </w:r>
+          </w:p>
+        </w:tc>
+        <w:tc>
+          <w:tcPr>
+            <w:tcW w:w="1335" w:type="dxa"/>
+          </w:tcPr>
+          <w:p>
+            <w:pPr>
+              <w:jc w:val="center"/>
+              <w:rPr>
+                <w:rFonts w:eastAsiaTheme="minorEastAsia"/>
+                <w:i/>
+                <w:sz w:val="28"/>
+                <w:szCs w:val="20"/>
+                <w:lang w:val="en-US"/>
+              </w:rPr>
+            </w:pPr>
+            <w:r>
+              <w:rPr>
+                <w:rFonts w:eastAsiaTheme="minorEastAsia"/>
+                <w:i/>
+                <w:sz w:val="28"/>
+                <w:szCs w:val="20"/>
+                <w:lang w:val="en-US"/>
+              </w:rPr>
+              <w:t>0.5</w:t>
+            </w:r>
+          </w:p>
+        </w:tc>
+        <w:tc>
+          <w:tcPr>
+            <w:tcW w:w="1335" w:type="dxa"/>
+          </w:tcPr>
+          <w:p>
+            <w:pPr>
+              <w:jc w:val="center"/>
+              <w:rPr>
+                <w:rFonts w:eastAsiaTheme="minorEastAsia"/>
+                <w:i/>
+                <w:sz w:val="28"/>
+                <w:szCs w:val="20"/>
+                <w:lang w:val="en-US"/>
+              </w:rPr>
+            </w:pPr>
+            <w:r>
+              <w:rPr>
+                <w:rFonts w:eastAsiaTheme="minorEastAsia"/>
+                <w:i/>
+                <w:sz w:val="28"/>
+                <w:szCs w:val="20"/>
+                <w:lang w:val="en-US"/>
+              </w:rPr>
+              <w:t>-0.5</w:t>
+            </w:r>
+          </w:p>
+        </w:tc>
+        <w:tc>
+          <w:tcPr>
+            <w:tcW w:w="1335" w:type="dxa"/>
+          </w:tcPr>
+          <w:p>
+            <w:pPr>
+              <w:jc w:val="center"/>
+              <w:rPr>
+                <w:rFonts w:eastAsiaTheme="minorEastAsia"/>
+                <w:i/>
+                <w:sz w:val="28"/>
+                <w:szCs w:val="20"/>
+                <w:lang w:val="en-US"/>
+              </w:rPr>
+            </w:pPr>
+            <w:r>
+              <w:rPr>
+                <w:rFonts w:eastAsiaTheme="minorEastAsia"/>
+                <w:i/>
+                <w:sz w:val="28"/>
+                <w:szCs w:val="20"/>
+                <w:lang w:val="en-US"/>
+              </w:rPr>
+              <w:t>0.5</w:t>
+            </w:r>
+          </w:p>
+        </w:tc>
+      </w:tr>
+      <w:tr>
+        <w:tc>
+          <w:tcPr>
+            <w:tcW w:w="1335" w:type="dxa"/>
+          </w:tcPr>
+          <w:p>
+            <w:pPr>
+              <w:jc w:val="center"/>
+              <w:rPr>
+                <w:rFonts w:eastAsiaTheme="minorEastAsia"/>
+                <w:i/>
+                <w:sz w:val="28"/>
+                <w:szCs w:val="20"/>
+                <w:lang w:val="en-US"/>
+              </w:rPr>
+            </w:pPr>
+            <w:r>
+              <w:rPr>
+                <w:rFonts w:eastAsiaTheme="minorEastAsia"/>
+                <w:i/>
+                <w:sz w:val="28"/>
+                <w:szCs w:val="20"/>
+                <w:lang w:val="en-US"/>
+              </w:rPr>
+              <w:t>F</w:t>
+            </w:r>
+          </w:p>
+        </w:tc>
+        <w:tc>
+          <w:tcPr>
+            <w:tcW w:w="1335" w:type="dxa"/>
+          </w:tcPr>
+          <w:p>
+            <w:pPr>
+              <w:jc w:val="center"/>
+              <w:rPr>
+                <w:rFonts w:eastAsiaTheme="minorEastAsia"/>
+                <w:i/>
+                <w:sz w:val="28"/>
+                <w:szCs w:val="20"/>
+                <w:lang w:val="en-US"/>
+              </w:rPr>
+            </w:pPr>
+            <w:r>
+              <w:rPr>
+                <w:rFonts w:eastAsiaTheme="minorEastAsia"/>
+                <w:i/>
+                <w:sz w:val="28"/>
+                <w:szCs w:val="20"/>
+                <w:lang w:val="en-US"/>
+              </w:rPr>
+              <w:t>7.2</w:t>
+            </w:r>
+          </w:p>
+        </w:tc>
+        <w:tc>
+          <w:tcPr>
+            <w:tcW w:w="1335" w:type="dxa"/>
+          </w:tcPr>
+          <w:p>
+            <w:pPr>
+              <w:jc w:val="center"/>
+              <w:rPr>
+                <w:rFonts w:eastAsiaTheme="minorEastAsia"/>
+                <w:i/>
+                <w:sz w:val="28"/>
+                <w:szCs w:val="20"/>
+                <w:lang w:val="en-US"/>
+              </w:rPr>
+            </w:pPr>
+            <w:r>
+              <w:rPr>
+                <w:rFonts w:eastAsiaTheme="minorEastAsia"/>
+                <w:i/>
+                <w:sz w:val="28"/>
+                <w:szCs w:val="20"/>
+                <w:lang w:val="en-US"/>
+              </w:rPr>
+              <w:t>0</w:t>
+            </w:r>
+          </w:p>
+        </w:tc>
+        <w:tc>
+          <w:tcPr>
+            <w:tcW w:w="1335" w:type="dxa"/>
+          </w:tcPr>
+          <w:p>
+            <w:pPr>
+              <w:jc w:val="center"/>
+              <w:rPr>
+                <w:rFonts w:eastAsiaTheme="minorEastAsia"/>
+                <w:i/>
+                <w:sz w:val="28"/>
+                <w:szCs w:val="20"/>
+                <w:lang w:val="en-US"/>
+              </w:rPr>
+            </w:pPr>
+            <w:r>
+              <w:rPr>
+                <w:rFonts w:eastAsiaTheme="minorEastAsia"/>
+                <w:i/>
+                <w:sz w:val="28"/>
+                <w:szCs w:val="20"/>
+                <w:lang w:val="en-US"/>
+              </w:rPr>
+              <w:t>0</w:t>
+            </w:r>
+          </w:p>
+        </w:tc>
+        <w:tc>
+          <w:tcPr>
+            <w:tcW w:w="1335" w:type="dxa"/>
+          </w:tcPr>
+          <w:p>
+            <w:pPr>
+              <w:jc w:val="center"/>
+              <w:rPr>
+                <w:rFonts w:eastAsiaTheme="minorEastAsia"/>
+                <w:i/>
+                <w:sz w:val="28"/>
+                <w:szCs w:val="20"/>
+                <w:lang w:val="en-US"/>
+              </w:rPr>
+            </w:pPr>
+            <w:r>
+              <w:rPr>
+                <w:rFonts w:eastAsiaTheme="minorEastAsia"/>
+                <w:i/>
+                <w:sz w:val="28"/>
+                <w:szCs w:val="20"/>
+                <w:lang w:val="en-US"/>
+              </w:rPr>
+              <w:t>1.5</w:t>
+            </w:r>
+          </w:p>
+        </w:tc>
+        <w:tc>
+          <w:tcPr>
+            <w:tcW w:w="1335" w:type="dxa"/>
+          </w:tcPr>
+          <w:p>
+            <w:pPr>
+              <w:jc w:val="center"/>
+              <w:rPr>
+                <w:rFonts w:eastAsiaTheme="minorEastAsia"/>
+                <w:i/>
+                <w:sz w:val="28"/>
+                <w:szCs w:val="20"/>
+                <w:lang w:val="en-US"/>
+              </w:rPr>
+            </w:pPr>
+            <w:r>
+              <w:rPr>
+                <w:rFonts w:eastAsiaTheme="minorEastAsia"/>
+                <w:i/>
+                <w:sz w:val="28"/>
+                <w:szCs w:val="20"/>
+                <w:lang w:val="en-US"/>
+              </w:rPr>
+              <w:t>0.5</w:t>
+            </w:r>
+          </w:p>
+        </w:tc>
+        <w:tc>
+          <w:tcPr>
+            <w:tcW w:w="1335" w:type="dxa"/>
+          </w:tcPr>
+          <w:p>
+            <w:pPr>
+              <w:jc w:val="center"/>
+              <w:rPr>
+                <w:rFonts w:eastAsiaTheme="minorEastAsia"/>
+                <w:i/>
+                <w:sz w:val="28"/>
+                <w:szCs w:val="20"/>
+                <w:lang w:val="en-US"/>
+              </w:rPr>
+            </w:pPr>
+            <w:r>
+              <w:rPr>
+                <w:rFonts w:eastAsiaTheme="minorEastAsia"/>
+                <w:i/>
+                <w:sz w:val="28"/>
+                <w:szCs w:val="20"/>
+                <w:lang w:val="en-US"/>
+              </w:rPr>
+              <w:t>-0.5+M</w:t>
+            </w:r>
+          </w:p>
+        </w:tc>
+      </w:tr>
+    </w:tbl>
+    <w:p>
+      <w:pPr>
+        <w:rPr>
+          <w:rFonts w:eastAsiaTheme="minorEastAsia"/>
+          <w:iCs/>
+          <w:sz w:val="28"/>
+          <w:szCs w:val="20"/>
+        </w:rPr>
+      </w:pPr>
+    </w:p>
+    <w:p>
+      <w:pPr>
+        <w:rPr>
+          <w:rFonts w:eastAsiaTheme="minorEastAsia"/>
+          <w:iCs/>
+          <w:sz w:val="28"/>
+          <w:szCs w:val="20"/>
+        </w:rPr>
+      </w:pPr>
+      <w:r>
+        <w:rPr>
+          <w:rFonts w:eastAsiaTheme="minorEastAsia"/>
+          <w:iCs/>
+          <w:sz w:val="28"/>
+          <w:szCs w:val="20"/>
+        </w:rPr>
+        <w:t>Среди значений опорной строки нет отрицательных следовательно таблица определяет оптимальное решение задачи</w:t>
+      </w:r>
+    </w:p>
+    <w:p>
+      <w:pPr>
+        <w:rPr>
+          <w:rFonts w:eastAsiaTheme="minorEastAsia"/>
+          <w:iCs/>
+          <w:sz w:val="28"/>
+          <w:szCs w:val="20"/>
+          <w:lang w:val="en-US"/>
+        </w:rPr>
+      </w:pPr>
+      <w:r>
+        <w:rPr>
+          <w:rFonts w:eastAsiaTheme="minorEastAsia"/>
+          <w:iCs/>
+          <w:sz w:val="28"/>
+          <w:szCs w:val="20"/>
+        </w:rPr>
+        <w:t>Полученное решение</w:t>
+      </w:r>
+      <w:r>
+        <w:rPr>
+          <w:rFonts w:eastAsiaTheme="minorEastAsia"/>
+          <w:iCs/>
+          <w:sz w:val="28"/>
+          <w:szCs w:val="20"/>
+          <w:lang w:val="en-US"/>
+        </w:rPr>
+        <w:t xml:space="preserve">: </w:t>
+      </w:r>
+      <m:oMath>
+        <m:sSub>
+          <m:sSubPr>
+            <m:ctrlPr>
+              <w:rPr>
+                <w:rFonts w:ascii="Cambria Math" w:eastAsiaTheme="minorEastAsia" w:hAnsi="Cambria Math"/>
+                <w:i/>
+                <w:iCs/>
+                <w:sz w:val="28"/>
+                <w:szCs w:val="20"/>
+                <w:lang w:val="en-US"/>
+              </w:rPr>
+            </m:ctrlPr>
+          </m:sSubPr>
+          <m:e>
+            <m:r>
+              <w:rPr>
+                <w:rFonts w:ascii="Cambria Math" w:eastAsiaTheme="minorEastAsia" w:hAnsi="Cambria Math"/>
+                <w:sz w:val="28"/>
+                <w:szCs w:val="20"/>
+                <w:lang w:val="en-US"/>
+              </w:rPr>
+              <m:t>x</m:t>
+            </m:r>
+          </m:e>
+          <m:sub>
+            <m:r>
+              <w:rPr>
+                <w:rFonts w:ascii="Cambria Math" w:eastAsiaTheme="minorEastAsia" w:hAnsi="Cambria Math"/>
+                <w:sz w:val="28"/>
+                <w:szCs w:val="20"/>
+                <w:lang w:val="en-US"/>
+              </w:rPr>
+              <m:t>1</m:t>
+            </m:r>
+          </m:sub>
+        </m:sSub>
+        <m:r>
+          <w:rPr>
+            <w:rFonts w:ascii="Cambria Math" w:eastAsiaTheme="minorEastAsia" w:hAnsi="Cambria Math"/>
+            <w:sz w:val="28"/>
+            <w:szCs w:val="20"/>
+            <w:lang w:val="en-US"/>
+          </w:rPr>
+          <m:t xml:space="preserve">=1.6, </m:t>
+        </m:r>
+        <m:sSub>
+          <m:sSubPr>
+            <m:ctrlPr>
+              <w:rPr>
+                <w:rFonts w:ascii="Cambria Math" w:eastAsiaTheme="minorEastAsia" w:hAnsi="Cambria Math"/>
+                <w:i/>
+                <w:iCs/>
+                <w:sz w:val="28"/>
+                <w:szCs w:val="20"/>
+                <w:lang w:val="en-US"/>
+              </w:rPr>
+            </m:ctrlPr>
+          </m:sSubPr>
+          <m:e>
+            <m:r>
+              <w:rPr>
+                <w:rFonts w:ascii="Cambria Math" w:eastAsiaTheme="minorEastAsia" w:hAnsi="Cambria Math"/>
+                <w:sz w:val="28"/>
+                <w:szCs w:val="20"/>
+                <w:lang w:val="en-US"/>
+              </w:rPr>
+              <m:t>x</m:t>
+            </m:r>
+          </m:e>
+          <m:sub>
+            <m:r>
+              <w:rPr>
+                <w:rFonts w:ascii="Cambria Math" w:eastAsiaTheme="minorEastAsia" w:hAnsi="Cambria Math"/>
+                <w:sz w:val="28"/>
+                <w:szCs w:val="20"/>
+                <w:lang w:val="en-US"/>
+              </w:rPr>
+              <m:t>2</m:t>
+            </m:r>
+          </m:sub>
+        </m:sSub>
+        <m:r>
+          <w:rPr>
+            <w:rFonts w:ascii="Cambria Math" w:eastAsiaTheme="minorEastAsia" w:hAnsi="Cambria Math"/>
+            <w:sz w:val="28"/>
+            <w:szCs w:val="20"/>
+            <w:lang w:val="en-US"/>
+          </w:rPr>
+          <m:t>=4, F=7.2</m:t>
+        </m:r>
+      </m:oMath>
+    </w:p>
+    <w:p>
+      <w:pPr>
+        <w:rPr>
+          <w:i/>
+          <w:iCs/>
           <w:sz w:val="28"/>
           <w:szCs w:val="20"/>
         </w:rPr>
@@ -5880,6 +7733,12 @@
   </w:num>
   <w:num w:numId="2" w16cid:durableId="1033651013">
     <w:abstractNumId w:val="1"/>
+  </w:num>
+  <w:num w:numId="3" w16cid:durableId="1033649965">
+    <w:abstractNumId w:val="0"/>
+    <w:lvlOverride w:ilvl="0">
+      <w:startOverride w:val="1"/>
+    </w:lvlOverride>
   </w:num>
 </w:numbering>
 </file>
@@ -6284,7 +8143,7 @@
   <w:style w:type="paragraph" w:default="1" w:styleId="a">
     <w:name w:val="Normal"/>
     <w:qFormat/>
-    <w:rsid w:val="005706D3"/>
+    <w:rsid w:val="00A82851"/>
     <w:rPr>
       <w:rFonts w:ascii="Times New Roman" w:hAnsi="Times New Roman"/>
       <w:sz w:val="32"/>

--- a/САПР/Вагнер_102.docx
+++ b/САПР/Вагнер_102.docx
@@ -486,7 +486,20 @@
         <w:rPr>
           <w:sz w:val="28"/>
         </w:rPr>
-        <w:t>Решение задачи симплекс-методом в табличной форме. Для получения допустимого базиса использовать метод искусственных переменных с решением вспомогательной задачи. Продолжить решение исходной задачи табличным методом до получения конечного результата.</w:t>
+        <w:t xml:space="preserve">Решение задачи симплекс-методом в табличной форме. Для получения допустимого </w:t>
+      </w:r>
+      <w:r>
+        <w:rPr>
+          <w:color w:val="FF0000"/>
+          <w:sz w:val="28"/>
+        </w:rPr>
+        <w:t>базиса использовать метод искусственных переменных с решением вспомогательной задачи. Продолжить решение исходной задачи табличным методом до получения конечного результата</w:t>
+      </w:r>
+      <w:r>
+        <w:rPr>
+          <w:sz w:val="28"/>
+        </w:rPr>
+        <w:t>.</w:t>
       </w:r>
     </w:p>
     <w:p>
@@ -617,7 +630,20 @@
         <w:rPr>
           <w:sz w:val="28"/>
         </w:rPr>
-        <w:t>Решение модифицированной задачи симплекс-методом в матричной форме.</w:t>
+        <w:t>Р</w:t>
+      </w:r>
+      <w:r>
+        <w:rPr>
+          <w:color w:val="FF0000"/>
+          <w:sz w:val="28"/>
+        </w:rPr>
+        <w:t>ешение модифицированной задачи симплекс-методом в матрич</w:t>
+      </w:r>
+      <w:r>
+        <w:rPr>
+          <w:sz w:val="28"/>
+        </w:rPr>
+        <w:t>ной форме.</w:t>
       </w:r>
     </w:p>
     <w:p>
@@ -696,9 +722,16 @@
       </w:pPr>
       <w:r>
         <w:rPr>
-          <w:sz w:val="28"/>
-        </w:rPr>
-        <w:t>Определение координат сопряженных опорных точек прямой и двойственной задач. Нахождение оптимального решения двойственной задачи по оптимальному решению прямой задачи.</w:t>
+          <w:color w:val="FF0000"/>
+          <w:sz w:val="28"/>
+        </w:rPr>
+        <w:t>Определение координат сопряженных опорных точек прямой и двойственной задач. Нахождение оптимального решения двойственной задачи по оптимальному решению прямой задачи</w:t>
+      </w:r>
+      <w:r>
+        <w:rPr>
+          <w:sz w:val="28"/>
+        </w:rPr>
+        <w:t>.</w:t>
       </w:r>
     </w:p>
     <w:p>
@@ -819,6 +852,11 @@
     </w:p>
     <w:p>
       <w:pPr>
+        <w:pStyle w:val="aa"/>
+        <w:numPr>
+          <w:ilvl w:val="0"/>
+          <w:numId w:val="4"/>
+        </w:numPr>
         <w:jc w:val="both"/>
         <w:rPr>
           <w:sz w:val="28"/>
@@ -839,311 +877,347 @@
         <w:rPr>
           <w:rFonts w:eastAsiaTheme="minorEastAsia"/>
           <w:sz w:val="28"/>
-          <w:lang w:val="en-US"/>
         </w:rPr>
       </w:pPr>
-      <m:oMathPara>
-        <m:oMath>
-          <m:sSub>
-            <m:sSubPr>
-              <m:ctrlPr>
-                <w:rPr>
-                  <w:rFonts w:ascii="Cambria Math" w:hAnsi="Cambria Math"/>
-                  <w:i/>
-                  <w:sz w:val="28"/>
-                  <w:lang w:val="en-US"/>
-                </w:rPr>
-              </m:ctrlPr>
-            </m:sSubPr>
-            <m:e>
-              <m:r>
-                <w:rPr>
-                  <w:rFonts w:ascii="Cambria Math" w:hAnsi="Cambria Math"/>
-                  <w:sz w:val="28"/>
-                </w:rPr>
-                <m:t>x</m:t>
-              </m:r>
-              <m:ctrlPr>
-                <w:rPr>
-                  <w:rFonts w:ascii="Cambria Math" w:hAnsi="Cambria Math"/>
-                  <w:i/>
-                  <w:sz w:val="28"/>
-                </w:rPr>
-              </m:ctrlPr>
-            </m:e>
-            <m:sub>
-              <m:r>
-                <w:rPr>
-                  <w:rFonts w:ascii="Cambria Math" w:hAnsi="Cambria Math"/>
-                  <w:sz w:val="28"/>
-                  <w:lang w:val="en-US"/>
-                </w:rPr>
-                <m:t>1</m:t>
-              </m:r>
-            </m:sub>
-          </m:sSub>
-          <m:r>
-            <w:rPr>
-              <w:rFonts w:ascii="Cambria Math" w:hAnsi="Cambria Math"/>
-              <w:sz w:val="28"/>
-              <w:lang w:val="en-US"/>
-            </w:rPr>
-            <m:t>+</m:t>
-          </m:r>
-          <m:sSub>
-            <m:sSubPr>
-              <m:ctrlPr>
-                <w:rPr>
-                  <w:rFonts w:ascii="Cambria Math" w:hAnsi="Cambria Math"/>
-                  <w:i/>
-                  <w:sz w:val="28"/>
-                  <w:lang w:val="en-US"/>
-                </w:rPr>
-              </m:ctrlPr>
-            </m:sSubPr>
-            <m:e>
-              <m:r>
-                <w:rPr>
-                  <w:rFonts w:ascii="Cambria Math" w:hAnsi="Cambria Math"/>
-                  <w:sz w:val="28"/>
-                  <w:lang w:val="en-US"/>
-                </w:rPr>
-                <m:t>x</m:t>
-              </m:r>
-            </m:e>
-            <m:sub>
-              <m:r>
-                <w:rPr>
-                  <w:rFonts w:ascii="Cambria Math" w:hAnsi="Cambria Math"/>
-                  <w:sz w:val="28"/>
-                  <w:lang w:val="en-US"/>
-                </w:rPr>
-                <m:t>2</m:t>
-              </m:r>
-            </m:sub>
-          </m:sSub>
-          <m:r>
-            <w:rPr>
-              <w:rFonts w:ascii="Cambria Math" w:hAnsi="Cambria Math"/>
-              <w:sz w:val="28"/>
-              <w:lang w:val="en-US"/>
-            </w:rPr>
-            <m:t>≤5.6</m:t>
-          </m:r>
-        </m:oMath>
-      </m:oMathPara>
+      <m:oMath>
+        <m:sSub>
+          <m:sSubPr>
+            <m:ctrlPr>
+              <w:rPr>
+                <w:rFonts w:ascii="Cambria Math" w:hAnsi="Cambria Math"/>
+                <w:i/>
+                <w:sz w:val="28"/>
+                <w:lang w:val="en-US"/>
+              </w:rPr>
+            </m:ctrlPr>
+          </m:sSubPr>
+          <m:e>
+            <m:r>
+              <w:rPr>
+                <w:rFonts w:ascii="Cambria Math" w:hAnsi="Cambria Math"/>
+                <w:sz w:val="28"/>
+              </w:rPr>
+              <m:t>x</m:t>
+            </m:r>
+            <m:ctrlPr>
+              <w:rPr>
+                <w:rFonts w:ascii="Cambria Math" w:hAnsi="Cambria Math"/>
+                <w:i/>
+                <w:sz w:val="28"/>
+              </w:rPr>
+            </m:ctrlPr>
+          </m:e>
+          <m:sub>
+            <m:r>
+              <w:rPr>
+                <w:rFonts w:ascii="Cambria Math" w:hAnsi="Cambria Math"/>
+                <w:sz w:val="28"/>
+              </w:rPr>
+              <m:t>1</m:t>
+            </m:r>
+          </m:sub>
+        </m:sSub>
+        <m:r>
+          <w:rPr>
+            <w:rFonts w:ascii="Cambria Math" w:hAnsi="Cambria Math"/>
+            <w:sz w:val="28"/>
+          </w:rPr>
+          <m:t>+</m:t>
+        </m:r>
+        <m:sSub>
+          <m:sSubPr>
+            <m:ctrlPr>
+              <w:rPr>
+                <w:rFonts w:ascii="Cambria Math" w:hAnsi="Cambria Math"/>
+                <w:i/>
+                <w:sz w:val="28"/>
+                <w:lang w:val="en-US"/>
+              </w:rPr>
+            </m:ctrlPr>
+          </m:sSubPr>
+          <m:e>
+            <m:r>
+              <w:rPr>
+                <w:rFonts w:ascii="Cambria Math" w:hAnsi="Cambria Math"/>
+                <w:sz w:val="28"/>
+                <w:lang w:val="en-US"/>
+              </w:rPr>
+              <m:t>x</m:t>
+            </m:r>
+          </m:e>
+          <m:sub>
+            <m:r>
+              <w:rPr>
+                <w:rFonts w:ascii="Cambria Math" w:hAnsi="Cambria Math"/>
+                <w:sz w:val="28"/>
+              </w:rPr>
+              <m:t>2</m:t>
+            </m:r>
+          </m:sub>
+        </m:sSub>
+        <m:r>
+          <w:rPr>
+            <w:rFonts w:ascii="Cambria Math" w:hAnsi="Cambria Math"/>
+            <w:sz w:val="28"/>
+          </w:rPr>
+          <m:t>≤5.6</m:t>
+        </m:r>
+      </m:oMath>
+      <w:r>
+        <w:rPr>
+          <w:rFonts w:eastAsiaTheme="minorEastAsia"/>
+          <w:sz w:val="28"/>
+        </w:rPr>
+        <w:t xml:space="preserve"> – </w:t>
+      </w:r>
+      <w:r>
+        <w:rPr>
+          <w:rFonts w:eastAsiaTheme="minorEastAsia"/>
+          <w:sz w:val="28"/>
+        </w:rPr>
+        <w:t>фиолетовая область</w:t>
+      </w:r>
     </w:p>
     <w:p>
       <w:pPr>
         <w:ind w:left="720"/>
-        <w:jc w:val="both"/>
-        <w:rPr>
+        <w:rPr>
+          <w:rFonts w:eastAsiaTheme="minorEastAsia"/>
           <w:sz w:val="28"/>
         </w:rPr>
       </w:pPr>
-      <m:oMathPara>
-        <m:oMath>
-          <m:sSub>
-            <m:sSubPr>
-              <m:ctrlPr>
-                <w:rPr>
-                  <w:rFonts w:ascii="Cambria Math" w:hAnsi="Cambria Math"/>
-                  <w:i/>
-                  <w:sz w:val="28"/>
-                  <w:lang w:val="en-US"/>
-                </w:rPr>
-              </m:ctrlPr>
-            </m:sSubPr>
-            <m:e>
-              <m:r>
-                <w:rPr>
-                  <w:rFonts w:ascii="Cambria Math" w:hAnsi="Cambria Math"/>
-                  <w:sz w:val="28"/>
-                </w:rPr>
-                <m:t>x</m:t>
-              </m:r>
-              <m:ctrlPr>
-                <w:rPr>
-                  <w:rFonts w:ascii="Cambria Math" w:hAnsi="Cambria Math"/>
-                  <w:i/>
-                  <w:sz w:val="28"/>
-                </w:rPr>
-              </m:ctrlPr>
-            </m:e>
-            <m:sub>
-              <m:r>
-                <w:rPr>
-                  <w:rFonts w:ascii="Cambria Math" w:hAnsi="Cambria Math"/>
-                  <w:sz w:val="28"/>
-                  <w:lang w:val="en-US"/>
-                </w:rPr>
-                <m:t>1</m:t>
-              </m:r>
-            </m:sub>
-          </m:sSub>
-          <m:r>
-            <w:rPr>
-              <w:rFonts w:ascii="Cambria Math" w:hAnsi="Cambria Math"/>
-              <w:sz w:val="28"/>
-              <w:lang w:val="en-US"/>
-            </w:rPr>
-            <m:t>-</m:t>
-          </m:r>
-          <m:sSub>
-            <m:sSubPr>
-              <m:ctrlPr>
-                <w:rPr>
-                  <w:rFonts w:ascii="Cambria Math" w:hAnsi="Cambria Math"/>
-                  <w:i/>
-                  <w:sz w:val="28"/>
-                  <w:lang w:val="en-US"/>
-                </w:rPr>
-              </m:ctrlPr>
-            </m:sSubPr>
-            <m:e>
-              <m:r>
-                <w:rPr>
-                  <w:rFonts w:ascii="Cambria Math" w:hAnsi="Cambria Math"/>
-                  <w:sz w:val="28"/>
-                  <w:lang w:val="en-US"/>
-                </w:rPr>
-                <m:t>x</m:t>
-              </m:r>
-            </m:e>
-            <m:sub>
-              <m:r>
-                <w:rPr>
-                  <w:rFonts w:ascii="Cambria Math" w:hAnsi="Cambria Math"/>
-                  <w:sz w:val="28"/>
-                  <w:lang w:val="en-US"/>
-                </w:rPr>
-                <m:t>2</m:t>
-              </m:r>
-            </m:sub>
-          </m:sSub>
-          <m:r>
-            <w:rPr>
-              <w:rFonts w:ascii="Cambria Math" w:hAnsi="Cambria Math"/>
-              <w:sz w:val="28"/>
-              <w:lang w:val="en-US"/>
-            </w:rPr>
-            <m:t>≤-2.4</m:t>
-          </m:r>
-          <m:r>
-            <m:rPr>
-              <m:sty m:val="p"/>
-            </m:rPr>
-            <w:rPr>
-              <w:rFonts w:ascii="Cambria Math" w:hAnsi="Cambria Math"/>
-              <w:sz w:val="28"/>
-              <w:lang w:val="en-US"/>
-            </w:rPr>
-            <w:br/>
-          </m:r>
-        </m:oMath>
-        <m:oMath>
-          <m:sSub>
-            <m:sSubPr>
-              <m:ctrlPr>
-                <w:rPr>
-                  <w:rFonts w:ascii="Cambria Math" w:hAnsi="Cambria Math"/>
-                  <w:i/>
-                  <w:sz w:val="28"/>
-                  <w:lang w:val="en-US"/>
-                </w:rPr>
-              </m:ctrlPr>
-            </m:sSubPr>
-            <m:e>
-              <m:r>
-                <w:rPr>
-                  <w:rFonts w:ascii="Cambria Math" w:hAnsi="Cambria Math"/>
-                  <w:sz w:val="28"/>
-                </w:rPr>
-                <m:t>x</m:t>
-              </m:r>
-              <m:ctrlPr>
-                <w:rPr>
-                  <w:rFonts w:ascii="Cambria Math" w:hAnsi="Cambria Math"/>
-                  <w:i/>
-                  <w:sz w:val="28"/>
-                </w:rPr>
-              </m:ctrlPr>
-            </m:e>
-            <m:sub>
-              <m:r>
-                <w:rPr>
-                  <w:rFonts w:ascii="Cambria Math" w:hAnsi="Cambria Math"/>
-                  <w:sz w:val="28"/>
-                  <w:lang w:val="en-US"/>
-                </w:rPr>
-                <m:t>1</m:t>
-              </m:r>
-            </m:sub>
-          </m:sSub>
-          <m:r>
-            <w:rPr>
-              <w:rFonts w:ascii="Cambria Math" w:hAnsi="Cambria Math"/>
-              <w:sz w:val="28"/>
-              <w:lang w:val="en-US"/>
-            </w:rPr>
-            <m:t>,</m:t>
-          </m:r>
-          <m:sSub>
-            <m:sSubPr>
-              <m:ctrlPr>
-                <w:rPr>
-                  <w:rFonts w:ascii="Cambria Math" w:hAnsi="Cambria Math"/>
-                  <w:i/>
-                  <w:sz w:val="28"/>
-                  <w:lang w:val="en-US"/>
-                </w:rPr>
-              </m:ctrlPr>
-            </m:sSubPr>
-            <m:e>
-              <m:r>
-                <w:rPr>
-                  <w:rFonts w:ascii="Cambria Math" w:hAnsi="Cambria Math"/>
-                  <w:sz w:val="28"/>
-                  <w:lang w:val="en-US"/>
-                </w:rPr>
-                <m:t>x</m:t>
-              </m:r>
-            </m:e>
-            <m:sub>
-              <m:r>
-                <w:rPr>
-                  <w:rFonts w:ascii="Cambria Math" w:hAnsi="Cambria Math"/>
-                  <w:sz w:val="28"/>
-                  <w:lang w:val="en-US"/>
-                </w:rPr>
-                <m:t>2</m:t>
-              </m:r>
-            </m:sub>
-          </m:sSub>
-          <m:r>
-            <w:rPr>
-              <w:rFonts w:ascii="Cambria Math" w:hAnsi="Cambria Math"/>
-              <w:sz w:val="28"/>
-              <w:lang w:val="en-US"/>
-            </w:rPr>
-            <m:t>≥0</m:t>
-          </m:r>
-        </m:oMath>
-      </m:oMathPara>
+      <m:oMath>
+        <m:sSub>
+          <m:sSubPr>
+            <m:ctrlPr>
+              <w:rPr>
+                <w:rFonts w:ascii="Cambria Math" w:hAnsi="Cambria Math"/>
+                <w:i/>
+                <w:sz w:val="28"/>
+                <w:lang w:val="en-US"/>
+              </w:rPr>
+            </m:ctrlPr>
+          </m:sSubPr>
+          <m:e>
+            <m:r>
+              <w:rPr>
+                <w:rFonts w:ascii="Cambria Math" w:hAnsi="Cambria Math"/>
+                <w:sz w:val="28"/>
+              </w:rPr>
+              <m:t>x</m:t>
+            </m:r>
+            <m:ctrlPr>
+              <w:rPr>
+                <w:rFonts w:ascii="Cambria Math" w:hAnsi="Cambria Math"/>
+                <w:i/>
+                <w:sz w:val="28"/>
+              </w:rPr>
+            </m:ctrlPr>
+          </m:e>
+          <m:sub>
+            <m:r>
+              <w:rPr>
+                <w:rFonts w:ascii="Cambria Math" w:hAnsi="Cambria Math"/>
+                <w:sz w:val="28"/>
+              </w:rPr>
+              <m:t>1</m:t>
+            </m:r>
+          </m:sub>
+        </m:sSub>
+        <m:r>
+          <w:rPr>
+            <w:rFonts w:ascii="Cambria Math" w:hAnsi="Cambria Math"/>
+            <w:sz w:val="28"/>
+          </w:rPr>
+          <m:t>-</m:t>
+        </m:r>
+        <m:sSub>
+          <m:sSubPr>
+            <m:ctrlPr>
+              <w:rPr>
+                <w:rFonts w:ascii="Cambria Math" w:hAnsi="Cambria Math"/>
+                <w:i/>
+                <w:sz w:val="28"/>
+                <w:lang w:val="en-US"/>
+              </w:rPr>
+            </m:ctrlPr>
+          </m:sSubPr>
+          <m:e>
+            <m:r>
+              <w:rPr>
+                <w:rFonts w:ascii="Cambria Math" w:hAnsi="Cambria Math"/>
+                <w:sz w:val="28"/>
+                <w:lang w:val="en-US"/>
+              </w:rPr>
+              <m:t>x</m:t>
+            </m:r>
+          </m:e>
+          <m:sub>
+            <m:r>
+              <w:rPr>
+                <w:rFonts w:ascii="Cambria Math" w:hAnsi="Cambria Math"/>
+                <w:sz w:val="28"/>
+              </w:rPr>
+              <m:t>2</m:t>
+            </m:r>
+          </m:sub>
+        </m:sSub>
+        <m:r>
+          <w:rPr>
+            <w:rFonts w:ascii="Cambria Math" w:hAnsi="Cambria Math"/>
+            <w:sz w:val="28"/>
+          </w:rPr>
+          <m:t>≤-2.4</m:t>
+        </m:r>
+      </m:oMath>
+      <w:r>
+        <w:rPr>
+          <w:rFonts w:eastAsiaTheme="minorEastAsia"/>
+          <w:sz w:val="28"/>
+        </w:rPr>
+        <w:t xml:space="preserve"> – чёрная область</w:t>
+      </w:r>
+      <m:oMath>
+        <m:r>
+          <m:rPr>
+            <m:sty m:val="p"/>
+          </m:rPr>
+          <w:rPr>
+            <w:rFonts w:ascii="Cambria Math" w:hAnsi="Cambria Math"/>
+            <w:sz w:val="28"/>
+          </w:rPr>
+          <w:br/>
+        </m:r>
+        <m:sSub>
+          <m:sSubPr>
+            <m:ctrlPr>
+              <w:rPr>
+                <w:rFonts w:ascii="Cambria Math" w:hAnsi="Cambria Math"/>
+                <w:i/>
+                <w:sz w:val="28"/>
+                <w:lang w:val="en-US"/>
+              </w:rPr>
+            </m:ctrlPr>
+          </m:sSubPr>
+          <m:e>
+            <m:r>
+              <w:rPr>
+                <w:rFonts w:ascii="Cambria Math" w:hAnsi="Cambria Math"/>
+                <w:sz w:val="28"/>
+              </w:rPr>
+              <m:t>x</m:t>
+            </m:r>
+            <m:ctrlPr>
+              <w:rPr>
+                <w:rFonts w:ascii="Cambria Math" w:hAnsi="Cambria Math"/>
+                <w:i/>
+                <w:sz w:val="28"/>
+              </w:rPr>
+            </m:ctrlPr>
+          </m:e>
+          <m:sub>
+            <m:r>
+              <w:rPr>
+                <w:rFonts w:ascii="Cambria Math" w:hAnsi="Cambria Math"/>
+                <w:sz w:val="28"/>
+              </w:rPr>
+              <m:t>1</m:t>
+            </m:r>
+          </m:sub>
+        </m:sSub>
+        <m:r>
+          <w:rPr>
+            <w:rFonts w:ascii="Cambria Math" w:hAnsi="Cambria Math"/>
+            <w:sz w:val="28"/>
+          </w:rPr>
+          <m:t>,</m:t>
+        </m:r>
+        <m:sSub>
+          <m:sSubPr>
+            <m:ctrlPr>
+              <w:rPr>
+                <w:rFonts w:ascii="Cambria Math" w:hAnsi="Cambria Math"/>
+                <w:i/>
+                <w:sz w:val="28"/>
+                <w:lang w:val="en-US"/>
+              </w:rPr>
+            </m:ctrlPr>
+          </m:sSubPr>
+          <m:e>
+            <m:r>
+              <w:rPr>
+                <w:rFonts w:ascii="Cambria Math" w:hAnsi="Cambria Math"/>
+                <w:sz w:val="28"/>
+                <w:lang w:val="en-US"/>
+              </w:rPr>
+              <m:t>x</m:t>
+            </m:r>
+          </m:e>
+          <m:sub>
+            <m:r>
+              <w:rPr>
+                <w:rFonts w:ascii="Cambria Math" w:hAnsi="Cambria Math"/>
+                <w:sz w:val="28"/>
+              </w:rPr>
+              <m:t>2</m:t>
+            </m:r>
+          </m:sub>
+        </m:sSub>
+        <m:r>
+          <w:rPr>
+            <w:rFonts w:ascii="Cambria Math" w:hAnsi="Cambria Math"/>
+            <w:sz w:val="28"/>
+          </w:rPr>
+          <m:t>≥0</m:t>
+        </m:r>
+      </m:oMath>
+      <w:r>
+        <w:rPr>
+          <w:rFonts w:eastAsiaTheme="minorEastAsia"/>
+          <w:sz w:val="28"/>
+        </w:rPr>
+        <w:t xml:space="preserve"> – красная и синяя область</w:t>
+      </w:r>
+    </w:p>
+    <w:p>
+      <w:pPr>
+        <w:ind w:left="720"/>
+        <w:rPr>
+          <w:sz w:val="28"/>
+        </w:rPr>
+      </w:pPr>
+      <w:r>
+        <w:rPr>
+          <w:sz w:val="28"/>
+        </w:rPr>
+        <w:t xml:space="preserve">Функция зелёного цвета – целевая, направление стрелки примерно отображает направление возрастания целевой функции. Двигая </w:t>
+      </w:r>
+      <w:proofErr w:type="gramStart"/>
+      <w:r>
+        <w:rPr>
+          <w:sz w:val="28"/>
+        </w:rPr>
+        <w:t>целевую функцию</w:t>
+      </w:r>
+      <w:proofErr w:type="gramEnd"/>
+      <w:r>
+        <w:rPr>
+          <w:sz w:val="28"/>
+        </w:rPr>
+        <w:t xml:space="preserve"> можно определить, какая точка будет оптимальным решением.</w:t>
+      </w:r>
     </w:p>
     <w:p>
       <w:pPr>
         <w:keepNext/>
+        <w:jc w:val="center"/>
       </w:pPr>
       <w:r>
-        <w:rPr>
-          <w:noProof/>
-        </w:rPr>
         <w:drawing>
-          <wp:inline distT="0" distB="0" distL="0" distR="0" wp14:anchorId="481AE644" wp14:editId="2F1802E4">
-            <wp:extent cx="5940425" cy="2205355"/>
-            <wp:effectExtent l="0" t="0" r="3175" b="4445"/>
-            <wp:docPr id="16255614" name="Рисунок 1" descr="Изображение выглядит как снимок экрана, текст, График, диаграмма&#10;&#10;Автоматически созданное описание"/>
+          <wp:inline distT="0" distB="0" distL="0" distR="0" wp14:anchorId="48424E8A" wp14:editId="53C1779A">
+            <wp:extent cx="2295525" cy="4762500"/>
+            <wp:effectExtent l="0" t="0" r="9525" b="0"/>
+            <wp:docPr id="2130332038" name="Рисунок 1" descr="Изображение выглядит как линия, Красочность, снимок экрана, График&#10;&#10;Автоматически созданное описание"/>
             <wp:cNvGraphicFramePr>
               <a:graphicFrameLocks xmlns:a="http://schemas.openxmlformats.org/drawingml/2006/main" noChangeAspect="1"/>
             </wp:cNvGraphicFramePr>
@@ -1151,7 +1225,7 @@
               <a:graphicData uri="http://schemas.openxmlformats.org/drawingml/2006/picture">
                 <pic:pic xmlns:pic="http://schemas.openxmlformats.org/drawingml/2006/picture">
                   <pic:nvPicPr>
-                    <pic:cNvPr id="16255614" name="Рисунок 1" descr="Изображение выглядит как снимок экрана, текст, График, диаграмма&#10;&#10;Автоматически созданное описание"/>
+                    <pic:cNvPr id="2130332038" name="Рисунок 1" descr="Изображение выглядит как линия, Красочность, снимок экрана, График&#10;&#10;Автоматически созданное описание"/>
                     <pic:cNvPicPr/>
                   </pic:nvPicPr>
                   <pic:blipFill>
@@ -1163,7 +1237,7 @@
                   <pic:spPr>
                     <a:xfrm>
                       <a:off x="0" y="0"/>
-                      <a:ext cx="5940425" cy="2205355"/>
+                      <a:ext cx="2295525" cy="4762500"/>
                     </a:xfrm>
                     <a:prstGeom prst="rect">
                       <a:avLst/>
@@ -1179,34 +1253,20 @@
     <w:p>
       <w:pPr>
         <w:pStyle w:val="a5"/>
-        <w:jc w:val="left"/>
       </w:pPr>
       <w:r>
         <w:t xml:space="preserve">Рис.  </w:t>
       </w:r>
-      <w:r>
-        <w:fldChar w:fldCharType="begin"/>
-      </w:r>
-      <w:r>
-        <w:instrText xml:space="preserve"> SEQ Рис._ \* ARABIC </w:instrText>
-      </w:r>
-      <w:r>
-        <w:fldChar w:fldCharType="separate"/>
-      </w:r>
-      <w:r>
-        <w:rPr>
-          <w:noProof/>
-        </w:rPr>
-        <w:t>1</w:t>
-      </w:r>
-      <w:r>
-        <w:rPr>
-          <w:noProof/>
-        </w:rPr>
-        <w:fldChar w:fldCharType="end"/>
-      </w:r>
-      <w:r>
-        <w:t xml:space="preserve"> – Графическое изображение ОДЗ </w:t>
+      <w:fldSimple w:instr=" SEQ Рис._ \* ARABIC ">
+        <w:r>
+          <w:rPr>
+            <w:noProof/>
+          </w:rPr>
+          <w:t>1</w:t>
+        </w:r>
+      </w:fldSimple>
+      <w:r>
+        <w:t xml:space="preserve"> – Графическое изображение ОДЗ</w:t>
       </w:r>
     </w:p>
     <w:p>
@@ -1641,6 +1701,14 @@
         </w:rPr>
         <w:t>Результат – (1.6, 4)</w:t>
       </w:r>
+      <w:r>
+        <w:rPr>
+          <w:rFonts w:eastAsiaTheme="minorEastAsia" w:cs="Times New Roman"/>
+          <w:iCs/>
+          <w:sz w:val="28"/>
+        </w:rPr>
+        <w:t>, согласно графическому представлению целевой функции, эта точка и будет оптимальным решением.</w:t>
+      </w:r>
     </w:p>
     <w:p>
       <w:pPr>
@@ -1654,7 +1722,8 @@
           <w:sz w:val="28"/>
           <w:szCs w:val="20"/>
         </w:rPr>
-        <w:t>Из этого следует, что ОДЗ находится внутри треугольника со следующими вершинами</w:t>
+        <w:lastRenderedPageBreak/>
+        <w:t>ОДЗ находится внутри треугольника со следующими вершинами</w:t>
       </w:r>
       <w:r>
         <w:rPr>
@@ -1842,25 +1911,7 @@
                   <w:szCs w:val="20"/>
                   <w:lang w:val="en-US"/>
                 </w:rPr>
-                <m:t>0</m:t>
-              </m:r>
-              <m:r>
-                <w:rPr>
-                  <w:rFonts w:ascii="Cambria Math" w:hAnsi="Cambria Math"/>
-                  <w:sz w:val="28"/>
-                  <w:szCs w:val="20"/>
-                  <w:lang w:val="en-US"/>
-                </w:rPr>
-                <m:t xml:space="preserve">, </m:t>
-              </m:r>
-              <m:r>
-                <w:rPr>
-                  <w:rFonts w:ascii="Cambria Math" w:hAnsi="Cambria Math"/>
-                  <w:sz w:val="28"/>
-                  <w:szCs w:val="20"/>
-                  <w:lang w:val="en-US"/>
-                </w:rPr>
-                <m:t>5.6</m:t>
+                <m:t>0, 5.6</m:t>
               </m:r>
             </m:e>
           </m:d>
@@ -1871,16 +1922,7 @@
               <w:szCs w:val="20"/>
               <w:lang w:val="en-US"/>
             </w:rPr>
-            <m:t>=</m:t>
-          </m:r>
-          <m:r>
-            <w:rPr>
-              <w:rFonts w:ascii="Cambria Math" w:hAnsi="Cambria Math"/>
-              <w:sz w:val="28"/>
-              <w:szCs w:val="20"/>
-              <w:lang w:val="en-US"/>
-            </w:rPr>
-            <m:t>5</m:t>
+            <m:t>=5</m:t>
           </m:r>
           <m:r>
             <w:rPr>
@@ -1895,19 +1937,22 @@
     </w:p>
     <w:p>
       <w:pPr>
-        <w:rPr>
-          <w:rFonts w:eastAsiaTheme="minorEastAsia"/>
+        <w:pStyle w:val="aa"/>
+        <w:numPr>
+          <w:ilvl w:val="0"/>
+          <w:numId w:val="4"/>
+        </w:numPr>
+        <w:rPr>
           <w:sz w:val="28"/>
           <w:szCs w:val="20"/>
         </w:rPr>
       </w:pPr>
       <w:r>
         <w:rPr>
-          <w:rFonts w:eastAsiaTheme="minorEastAsia"/>
-          <w:sz w:val="28"/>
-          <w:szCs w:val="20"/>
-        </w:rPr>
-        <w:t>Наибольшее значение мы наблюдаем в точке (5.6, 0)</w:t>
+          <w:sz w:val="28"/>
+          <w:szCs w:val="20"/>
+        </w:rPr>
+        <w:t>Обозначим следующие опорные точки и базисные переменные:</w:t>
       </w:r>
     </w:p>
     <w:p>
@@ -1922,7 +1967,53 @@
           <w:sz w:val="28"/>
           <w:szCs w:val="20"/>
         </w:rPr>
-        <w:t>Обозначим следующие опорные точки и базисные переменные:</w:t>
+        <w:t>(0, 2.4)</w:t>
+      </w:r>
+      <w:r>
+        <w:rPr>
+          <w:sz w:val="28"/>
+          <w:szCs w:val="20"/>
+        </w:rPr>
+        <w:t xml:space="preserve"> – </w:t>
+      </w:r>
+      <w:r>
+        <w:rPr>
+          <w:sz w:val="28"/>
+          <w:szCs w:val="20"/>
+          <w:lang w:val="en-US"/>
+        </w:rPr>
+        <w:t>x</w:t>
+      </w:r>
+      <w:r>
+        <w:rPr>
+          <w:sz w:val="28"/>
+          <w:szCs w:val="20"/>
+          <w:vertAlign w:val="subscript"/>
+        </w:rPr>
+        <w:t>2</w:t>
+      </w:r>
+      <w:r>
+        <w:rPr>
+          <w:sz w:val="28"/>
+          <w:szCs w:val="20"/>
+        </w:rPr>
+        <w:t xml:space="preserve">, </w:t>
+      </w:r>
+      <w:r>
+        <w:rPr>
+          <w:sz w:val="28"/>
+          <w:szCs w:val="20"/>
+          <w:lang w:val="en-US"/>
+        </w:rPr>
+        <w:t>s</w:t>
+      </w:r>
+      <w:r>
+        <w:rPr>
+          <w:sz w:val="28"/>
+          <w:szCs w:val="20"/>
+          <w:vertAlign w:val="subscript"/>
+        </w:rPr>
+        <w:t>2</w:t>
       </w:r>
     </w:p>
     <w:p>
@@ -1937,7 +2028,7 @@
           <w:sz w:val="28"/>
           <w:szCs w:val="20"/>
         </w:rPr>
-        <w:t>(0, 2.4)</w:t>
+        <w:t>(1.6, 4)</w:t>
       </w:r>
       <w:r>
         <w:rPr>
@@ -1960,7 +2051,7 @@
           <w:szCs w:val="20"/>
           <w:vertAlign w:val="subscript"/>
         </w:rPr>
-        <w:t>2</w:t>
+        <w:t>1</w:t>
       </w:r>
       <w:r>
         <w:rPr>
@@ -1975,7 +2066,7 @@
           <w:szCs w:val="20"/>
           <w:lang w:val="en-US"/>
         </w:rPr>
-        <w:t>s</w:t>
+        <w:t>x</w:t>
       </w:r>
       <w:r>
         <w:rPr>
@@ -1991,6 +2082,7 @@
         <w:rPr>
           <w:sz w:val="28"/>
           <w:szCs w:val="20"/>
+          <w:vertAlign w:val="subscript"/>
         </w:rPr>
       </w:pPr>
       <w:r>
@@ -1998,7 +2090,35 @@
           <w:sz w:val="28"/>
           <w:szCs w:val="20"/>
         </w:rPr>
-        <w:t>(1.6, 4)</w:t>
+        <w:t>(</w:t>
+      </w:r>
+      <w:r>
+        <w:rPr>
+          <w:sz w:val="28"/>
+          <w:szCs w:val="20"/>
+        </w:rPr>
+        <w:t>0</w:t>
+      </w:r>
+      <w:r>
+        <w:rPr>
+          <w:sz w:val="28"/>
+          <w:szCs w:val="20"/>
+        </w:rPr>
+        <w:t xml:space="preserve">, </w:t>
+      </w:r>
+      <w:r>
+        <w:rPr>
+          <w:sz w:val="28"/>
+          <w:szCs w:val="20"/>
+        </w:rPr>
+        <w:t>5.6</w:t>
+      </w:r>
+      <w:r>
+        <w:rPr>
+          <w:sz w:val="28"/>
+          <w:szCs w:val="20"/>
+        </w:rPr>
+        <w:t>)</w:t>
       </w:r>
       <w:r>
         <w:rPr>
@@ -2021,96 +2141,39 @@
           <w:szCs w:val="20"/>
           <w:vertAlign w:val="subscript"/>
         </w:rPr>
+        <w:t>2</w:t>
+      </w:r>
+      <w:r>
+        <w:rPr>
+          <w:sz w:val="28"/>
+          <w:szCs w:val="20"/>
+        </w:rPr>
+        <w:t xml:space="preserve">, </w:t>
+      </w:r>
+      <w:r>
+        <w:rPr>
+          <w:sz w:val="28"/>
+          <w:szCs w:val="20"/>
+          <w:lang w:val="en-US"/>
+        </w:rPr>
+        <w:t>s</w:t>
+      </w:r>
+      <w:r>
+        <w:rPr>
+          <w:sz w:val="28"/>
+          <w:szCs w:val="20"/>
+          <w:vertAlign w:val="subscript"/>
+        </w:rPr>
         <w:t>1</w:t>
-      </w:r>
-      <w:r>
-        <w:rPr>
-          <w:sz w:val="28"/>
-          <w:szCs w:val="20"/>
-        </w:rPr>
-        <w:t xml:space="preserve">, </w:t>
-      </w:r>
-      <w:r>
-        <w:rPr>
-          <w:sz w:val="28"/>
-          <w:szCs w:val="20"/>
-          <w:lang w:val="en-US"/>
-        </w:rPr>
-        <w:t>x</w:t>
-      </w:r>
-      <w:r>
-        <w:rPr>
-          <w:sz w:val="28"/>
-          <w:szCs w:val="20"/>
-          <w:vertAlign w:val="subscript"/>
-        </w:rPr>
-        <w:t>2</w:t>
       </w:r>
     </w:p>
     <w:p>
       <w:pPr>
-        <w:rPr>
-          <w:sz w:val="28"/>
-          <w:szCs w:val="20"/>
-          <w:vertAlign w:val="subscript"/>
-        </w:rPr>
-      </w:pPr>
-      <w:r>
-        <w:rPr>
-          <w:sz w:val="28"/>
-          <w:szCs w:val="20"/>
-        </w:rPr>
-        <w:t>(5.6, 0)</w:t>
-      </w:r>
-      <w:r>
-        <w:rPr>
-          <w:sz w:val="28"/>
-          <w:szCs w:val="20"/>
-        </w:rPr>
-        <w:t xml:space="preserve"> – </w:t>
-      </w:r>
-      <w:r>
-        <w:rPr>
-          <w:sz w:val="28"/>
-          <w:szCs w:val="20"/>
-          <w:lang w:val="en-US"/>
-        </w:rPr>
-        <w:t>x</w:t>
-      </w:r>
-      <w:r>
-        <w:rPr>
-          <w:sz w:val="28"/>
-          <w:szCs w:val="20"/>
-          <w:vertAlign w:val="subscript"/>
-        </w:rPr>
-        <w:t>2</w:t>
-      </w:r>
-      <w:r>
-        <w:rPr>
-          <w:sz w:val="28"/>
-          <w:szCs w:val="20"/>
-        </w:rPr>
-        <w:t xml:space="preserve">, </w:t>
-      </w:r>
-      <w:r>
-        <w:rPr>
-          <w:sz w:val="28"/>
-          <w:szCs w:val="20"/>
-          <w:lang w:val="en-US"/>
-        </w:rPr>
-        <w:t>s</w:t>
-      </w:r>
-      <w:r>
-        <w:rPr>
-          <w:sz w:val="28"/>
-          <w:szCs w:val="20"/>
-          <w:vertAlign w:val="subscript"/>
-        </w:rPr>
-        <w:t>1</w:t>
-      </w:r>
-    </w:p>
-    <w:p>
-      <w:pPr>
+        <w:pStyle w:val="aa"/>
+        <w:numPr>
+          <w:ilvl w:val="0"/>
+          <w:numId w:val="5"/>
+        </w:numPr>
         <w:rPr>
           <w:sz w:val="28"/>
           <w:szCs w:val="20"/>
@@ -2119,6 +2182,11 @@
     </w:p>
     <w:p>
       <w:pPr>
+        <w:pStyle w:val="aa"/>
+        <w:numPr>
+          <w:ilvl w:val="0"/>
+          <w:numId w:val="5"/>
+        </w:numPr>
         <w:rPr>
           <w:sz w:val="28"/>
           <w:szCs w:val="20"/>
@@ -2129,7 +2197,21 @@
           <w:sz w:val="28"/>
           <w:szCs w:val="20"/>
         </w:rPr>
-        <w:t>Решение задачи симплекс-методом в табличной форме.</w:t>
+        <w:t>Решение задачи симплекс-методом в табличной форме</w:t>
+      </w:r>
+      <w:r>
+        <w:rPr>
+          <w:sz w:val="28"/>
+          <w:szCs w:val="20"/>
+        </w:rPr>
+        <w:t xml:space="preserve"> с введением искусственной переменной</w:t>
+      </w:r>
+      <w:r>
+        <w:rPr>
+          <w:sz w:val="28"/>
+          <w:szCs w:val="20"/>
+        </w:rPr>
+        <w:t>.</w:t>
       </w:r>
     </w:p>
     <w:p>
@@ -2144,7 +2226,6 @@
           <w:sz w:val="28"/>
           <w:szCs w:val="20"/>
         </w:rPr>
-        <w:lastRenderedPageBreak/>
         <w:t>Воспользуемся свободными переменными для перевода неравенств из системы в равенства.</w:t>
       </w:r>
     </w:p>
@@ -3916,6 +3997,7 @@
               <w:sz w:val="28"/>
               <w:szCs w:val="20"/>
             </w:rPr>
+            <w:lastRenderedPageBreak/>
             <m:t>F</m:t>
           </m:r>
           <m:d>
@@ -4252,15 +4334,7 @@
             <w:sz w:val="28"/>
             <w:szCs w:val="20"/>
           </w:rPr>
-          <m:t>,</m:t>
-        </m:r>
-        <m:r>
-          <w:rPr>
-            <w:rFonts w:ascii="Cambria Math" w:hAnsi="Cambria Math"/>
-            <w:sz w:val="28"/>
-            <w:szCs w:val="20"/>
-          </w:rPr>
-          <m:t xml:space="preserve"> </m:t>
+          <m:t xml:space="preserve">, </m:t>
         </m:r>
         <m:sSub>
           <m:sSubPr>
@@ -5299,17 +5373,36 @@
           <w:iCs/>
           <w:sz w:val="28"/>
           <w:szCs w:val="20"/>
+        </w:rPr>
+      </w:pPr>
+      <w:r>
+        <w:rPr>
+          <w:rFonts w:eastAsiaTheme="minorEastAsia"/>
+          <w:iCs/>
+          <w:sz w:val="28"/>
+          <w:szCs w:val="20"/>
+        </w:rPr>
+        <w:t xml:space="preserve">В новой таблице заменим в базисе переменную </w:t>
+      </w:r>
+      <w:r>
+        <w:rPr>
+          <w:rFonts w:eastAsiaTheme="minorEastAsia"/>
+          <w:iCs/>
+          <w:sz w:val="28"/>
+          <w:szCs w:val="20"/>
           <w:lang w:val="en-US"/>
         </w:rPr>
-      </w:pPr>
+        <w:t>R</w:t>
+      </w:r>
       <w:r>
         <w:rPr>
           <w:rFonts w:eastAsiaTheme="minorEastAsia"/>
           <w:iCs/>
           <w:sz w:val="28"/>
           <w:szCs w:val="20"/>
-        </w:rPr>
-        <w:t xml:space="preserve">В новой таблице заменим в базисе переменную </w:t>
+          <w:vertAlign w:val="subscript"/>
+        </w:rPr>
+        <w:t>1</w:t>
       </w:r>
       <w:r>
         <w:rPr>
@@ -5317,9 +5410,27 @@
           <w:iCs/>
           <w:sz w:val="28"/>
           <w:szCs w:val="20"/>
+        </w:rPr>
+        <w:t xml:space="preserve"> </w:t>
+      </w:r>
+      <w:r>
+        <w:rPr>
+          <w:rFonts w:eastAsiaTheme="minorEastAsia"/>
+          <w:iCs/>
+          <w:sz w:val="28"/>
+          <w:szCs w:val="20"/>
+        </w:rPr>
+        <w:t xml:space="preserve">на </w:t>
+      </w:r>
+      <w:r>
+        <w:rPr>
+          <w:rFonts w:eastAsiaTheme="minorEastAsia"/>
+          <w:iCs/>
+          <w:sz w:val="28"/>
+          <w:szCs w:val="20"/>
           <w:lang w:val="en-US"/>
         </w:rPr>
-        <w:t>R</w:t>
+        <w:t>x</w:t>
       </w:r>
       <w:r>
         <w:rPr>
@@ -5328,9 +5439,8 @@
           <w:sz w:val="28"/>
           <w:szCs w:val="20"/>
           <w:vertAlign w:val="subscript"/>
-          <w:lang w:val="en-US"/>
-        </w:rPr>
-        <w:t>1</w:t>
+        </w:rPr>
+        <w:t>2</w:t>
       </w:r>
       <w:r>
         <w:rPr>
@@ -5338,47 +5448,6 @@
           <w:iCs/>
           <w:sz w:val="28"/>
           <w:szCs w:val="20"/>
-          <w:lang w:val="en-US"/>
-        </w:rPr>
-        <w:t xml:space="preserve"> </w:t>
-      </w:r>
-      <w:r>
-        <w:rPr>
-          <w:rFonts w:eastAsiaTheme="minorEastAsia"/>
-          <w:iCs/>
-          <w:sz w:val="28"/>
-          <w:szCs w:val="20"/>
-        </w:rPr>
-        <w:t xml:space="preserve">на </w:t>
-      </w:r>
-      <w:r>
-        <w:rPr>
-          <w:rFonts w:eastAsiaTheme="minorEastAsia"/>
-          <w:iCs/>
-          <w:sz w:val="28"/>
-          <w:szCs w:val="20"/>
-          <w:lang w:val="en-US"/>
-        </w:rPr>
-        <w:t>x</w:t>
-      </w:r>
-      <w:r>
-        <w:rPr>
-          <w:rFonts w:eastAsiaTheme="minorEastAsia"/>
-          <w:iCs/>
-          <w:sz w:val="28"/>
-          <w:szCs w:val="20"/>
-          <w:vertAlign w:val="subscript"/>
-          <w:lang w:val="en-US"/>
-        </w:rPr>
-        <w:t>2</w:t>
-      </w:r>
-      <w:r>
-        <w:rPr>
-          <w:rFonts w:eastAsiaTheme="minorEastAsia"/>
-          <w:iCs/>
-          <w:sz w:val="28"/>
-          <w:szCs w:val="20"/>
-          <w:lang w:val="en-US"/>
         </w:rPr>
         <w:t xml:space="preserve"> </w:t>
       </w:r>
@@ -5399,7 +5468,6 @@
           <w:sz w:val="28"/>
           <w:szCs w:val="20"/>
         </w:rPr>
-        <w:lastRenderedPageBreak/>
         <w:t>Определим элементы опорного столбца и строки делением на РЭ равный 1, остальные элементы определим по правилу прямоугольника.</w:t>
       </w:r>
     </w:p>
@@ -7658,6 +7726,7 @@
           <w:sz w:val="28"/>
           <w:szCs w:val="20"/>
         </w:rPr>
+        <w:lastRenderedPageBreak/>
         <w:t>Решение в матричной форме.</w:t>
       </w:r>
     </w:p>
@@ -8298,7 +8367,6 @@
           <w:sz w:val="28"/>
           <w:szCs w:val="20"/>
         </w:rPr>
-        <w:lastRenderedPageBreak/>
         <w:t>Матрица коэффициентов ограничений</w:t>
       </w:r>
     </w:p>
@@ -8415,15 +8483,7 @@
                         <w:sz w:val="28"/>
                         <w:szCs w:val="20"/>
                       </w:rPr>
-                      <m:t>-</m:t>
-                    </m:r>
-                    <m:r>
-                      <w:rPr>
-                        <w:rFonts w:ascii="Cambria Math" w:eastAsiaTheme="minorEastAsia" w:hAnsi="Cambria Math"/>
-                        <w:sz w:val="28"/>
-                        <w:szCs w:val="20"/>
-                      </w:rPr>
-                      <m:t>1</m:t>
+                      <m:t>-1</m:t>
                     </m:r>
                   </m:e>
                   <m:e>
@@ -8830,7 +8890,6 @@
           <w:iCs/>
           <w:sz w:val="28"/>
           <w:szCs w:val="20"/>
-          <w:lang w:val="en-US"/>
         </w:rPr>
       </w:pPr>
       <w:r>
@@ -8893,15 +8952,7 @@
                 <w:sz w:val="28"/>
                 <w:szCs w:val="20"/>
               </w:rPr>
-              <m:t>Z</m:t>
-            </m:r>
-            <m:r>
-              <w:rPr>
-                <w:rFonts w:ascii="Cambria Math" w:eastAsiaTheme="minorEastAsia" w:hAnsi="Cambria Math"/>
-                <w:sz w:val="28"/>
-                <w:szCs w:val="20"/>
-              </w:rPr>
-              <m:t>=</m:t>
+              <m:t>Z=</m:t>
             </m:r>
             <m:sSup>
               <m:sSupPr>
@@ -9484,15 +9535,7 @@
                         <w:sz w:val="28"/>
                         <w:szCs w:val="20"/>
                       </w:rPr>
-                      <m:t>-</m:t>
-                    </m:r>
-                    <m:r>
-                      <w:rPr>
-                        <w:rFonts w:ascii="Cambria Math" w:eastAsiaTheme="minorEastAsia" w:hAnsi="Cambria Math"/>
-                        <w:sz w:val="28"/>
-                        <w:szCs w:val="20"/>
-                      </w:rPr>
-                      <m:t>1</m:t>
+                      <m:t>-1</m:t>
                     </m:r>
                   </m:e>
                 </m:mr>
@@ -9704,6 +9747,7 @@
           <w:sz w:val="28"/>
           <w:szCs w:val="20"/>
         </w:rPr>
+        <w:lastRenderedPageBreak/>
         <w:t xml:space="preserve">Вектор </w:t>
       </w:r>
       <w:proofErr w:type="spellStart"/>
@@ -9874,7 +9918,6 @@
           <w:rFonts w:eastAsiaTheme="minorEastAsia"/>
           <w:sz w:val="28"/>
           <w:szCs w:val="20"/>
-          <w:lang w:val="en-US"/>
         </w:rPr>
       </w:pPr>
       <w:r>
@@ -10179,6 +10222,9 @@
             </m:e>
           </m:d>
           <m:r>
+            <m:rPr>
+              <m:sty m:val="p"/>
+            </m:rPr>
             <w:rPr>
               <w:rFonts w:ascii="Cambria Math" w:eastAsiaTheme="minorEastAsia" w:hAnsi="Cambria Math"/>
               <w:sz w:val="28"/>
@@ -10413,7 +10459,6 @@
           <w:iCs/>
           <w:sz w:val="28"/>
           <w:szCs w:val="20"/>
-          <w:lang w:val="en-US"/>
         </w:rPr>
       </w:pPr>
       <w:r>
@@ -10535,7 +10580,6 @@
             <w:rFonts w:ascii="Cambria Math" w:eastAsiaTheme="minorEastAsia" w:hAnsi="Cambria Math"/>
             <w:sz w:val="28"/>
             <w:szCs w:val="20"/>
-            <w:lang w:val="en-US"/>
           </w:rPr>
           <m:t>-</m:t>
         </m:r>
@@ -10616,7 +10660,6 @@
                 <w:rFonts w:ascii="Cambria Math" w:eastAsiaTheme="minorEastAsia" w:hAnsi="Cambria Math"/>
                 <w:sz w:val="28"/>
                 <w:szCs w:val="20"/>
-                <w:lang w:val="en-US"/>
               </w:rPr>
               <m:t>-1</m:t>
             </m:r>
@@ -10783,7 +10826,6 @@
           <w:sz w:val="28"/>
           <w:szCs w:val="20"/>
         </w:rPr>
-        <w:lastRenderedPageBreak/>
         <w:t>Оба элемента положительны следовательно решение не является оптимальным.</w:t>
       </w:r>
     </w:p>
@@ -10952,7 +10994,6 @@
           <w:rFonts w:eastAsiaTheme="minorEastAsia"/>
           <w:sz w:val="28"/>
           <w:szCs w:val="20"/>
-          <w:lang w:val="en-US"/>
         </w:rPr>
       </w:pPr>
       <w:r>
@@ -11079,15 +11120,7 @@
                 <w:sz w:val="28"/>
                 <w:szCs w:val="20"/>
               </w:rPr>
-              <m:t>5</m:t>
-            </m:r>
-            <m:r>
-              <w:rPr>
-                <w:rFonts w:ascii="Cambria Math" w:eastAsiaTheme="minorEastAsia" w:hAnsi="Cambria Math"/>
-                <w:sz w:val="28"/>
-                <w:szCs w:val="20"/>
-              </w:rPr>
-              <m:t>.6</m:t>
+              <m:t>5.6</m:t>
             </m:r>
           </m:num>
           <m:den>
@@ -11379,7 +11412,6 @@
           <w:iCs/>
           <w:sz w:val="28"/>
           <w:szCs w:val="20"/>
-          <w:lang w:val="en-US"/>
         </w:rPr>
       </w:pPr>
       <w:r>
@@ -11395,7 +11427,6 @@
           <w:rFonts w:eastAsiaTheme="minorEastAsia"/>
           <w:sz w:val="28"/>
           <w:szCs w:val="20"/>
-          <w:lang w:val="en-US"/>
         </w:rPr>
         <w:t xml:space="preserve">: </w:t>
       </w:r>
@@ -11509,7 +11540,6 @@
             <w:rFonts w:ascii="Cambria Math" w:eastAsiaTheme="minorEastAsia" w:hAnsi="Cambria Math"/>
             <w:sz w:val="28"/>
             <w:szCs w:val="20"/>
-            <w:lang w:val="en-US"/>
           </w:rPr>
           <m:t>-</m:t>
         </m:r>
@@ -11590,7 +11620,6 @@
                 <w:rFonts w:ascii="Cambria Math" w:eastAsiaTheme="minorEastAsia" w:hAnsi="Cambria Math"/>
                 <w:sz w:val="28"/>
                 <w:szCs w:val="20"/>
-                <w:lang w:val="en-US"/>
               </w:rPr>
               <m:t>-1</m:t>
             </m:r>
@@ -12050,9 +12079,101 @@
           <w:i/>
           <w:sz w:val="28"/>
           <w:szCs w:val="20"/>
+        </w:rPr>
+      </w:pPr>
+      <w:r>
+        <w:rPr>
+          <w:rFonts w:eastAsiaTheme="minorEastAsia"/>
+          <w:iCs/>
+          <w:sz w:val="28"/>
+          <w:szCs w:val="20"/>
+        </w:rPr>
+        <w:t xml:space="preserve">Итого </w:t>
+      </w:r>
+      <w:r>
+        <w:rPr>
+          <w:rFonts w:eastAsiaTheme="minorEastAsia"/>
+          <w:iCs/>
+          <w:sz w:val="28"/>
+          <w:szCs w:val="20"/>
+        </w:rPr>
+        <w:t>x</w:t>
+      </w:r>
+      <w:r>
+        <w:rPr>
+          <w:rFonts w:eastAsiaTheme="minorEastAsia"/>
+          <w:iCs/>
+          <w:sz w:val="28"/>
+          <w:szCs w:val="20"/>
+          <w:vertAlign w:val="subscript"/>
+        </w:rPr>
+        <w:t>1</w:t>
+      </w:r>
+      <w:r>
+        <w:rPr>
+          <w:rFonts w:eastAsiaTheme="minorEastAsia"/>
+          <w:iCs/>
+          <w:sz w:val="28"/>
+          <w:szCs w:val="20"/>
+        </w:rPr>
+        <w:t>​=5.6,</w:t>
+      </w:r>
+      <w:r>
+        <w:rPr>
+          <w:rFonts w:eastAsiaTheme="minorEastAsia"/>
+          <w:iCs/>
+          <w:sz w:val="28"/>
+          <w:szCs w:val="20"/>
+        </w:rPr>
+        <w:t xml:space="preserve"> </w:t>
+      </w:r>
+      <w:r>
+        <w:rPr>
+          <w:rFonts w:eastAsiaTheme="minorEastAsia"/>
+          <w:iCs/>
+          <w:sz w:val="28"/>
+          <w:szCs w:val="20"/>
+        </w:rPr>
+        <w:t>x</w:t>
+      </w:r>
+      <w:r>
+        <w:rPr>
+          <w:rFonts w:eastAsiaTheme="minorEastAsia"/>
+          <w:iCs/>
+          <w:sz w:val="28"/>
+          <w:szCs w:val="20"/>
+          <w:vertAlign w:val="subscript"/>
+        </w:rPr>
+        <w:t>2</w:t>
+      </w:r>
+      <w:r>
+        <w:rPr>
+          <w:rFonts w:eastAsiaTheme="minorEastAsia"/>
+          <w:iCs/>
+          <w:sz w:val="28"/>
+          <w:szCs w:val="20"/>
+        </w:rPr>
+        <w:t>​=0</w:t>
+      </w:r>
+      <w:r>
+        <w:rPr>
+          <w:rFonts w:eastAsiaTheme="minorEastAsia"/>
+          <w:iCs/>
+          <w:sz w:val="28"/>
+          <w:szCs w:val="20"/>
+        </w:rPr>
+        <w:t xml:space="preserve">, </w:t>
+      </w:r>
+      <w:r>
+        <w:rPr>
+          <w:rFonts w:eastAsiaTheme="minorEastAsia"/>
+          <w:iCs/>
+          <w:sz w:val="28"/>
+          <w:szCs w:val="20"/>
           <w:lang w:val="en-US"/>
         </w:rPr>
-      </w:pPr>
+        <w:t>Z</w:t>
+      </w:r>
       <w:r>
         <w:rPr>
           <w:rFonts w:eastAsiaTheme="minorEastAsia"/>
@@ -12060,83 +12181,7 @@
           <w:sz w:val="28"/>
           <w:szCs w:val="20"/>
         </w:rPr>
-        <w:t xml:space="preserve">Итого </w:t>
-      </w:r>
-      <w:r>
-        <w:rPr>
-          <w:rFonts w:eastAsiaTheme="minorEastAsia"/>
-          <w:iCs/>
-          <w:sz w:val="28"/>
-          <w:szCs w:val="20"/>
-        </w:rPr>
-        <w:t>x</w:t>
-      </w:r>
-      <w:r>
-        <w:rPr>
-          <w:rFonts w:eastAsiaTheme="minorEastAsia"/>
-          <w:iCs/>
-          <w:sz w:val="28"/>
-          <w:szCs w:val="20"/>
-          <w:vertAlign w:val="subscript"/>
-        </w:rPr>
-        <w:t>1</w:t>
-      </w:r>
-      <w:r>
-        <w:rPr>
-          <w:rFonts w:eastAsiaTheme="minorEastAsia"/>
-          <w:iCs/>
-          <w:sz w:val="28"/>
-          <w:szCs w:val="20"/>
-        </w:rPr>
-        <w:t>​=5.6,</w:t>
-      </w:r>
-      <w:r>
-        <w:rPr>
-          <w:rFonts w:eastAsiaTheme="minorEastAsia"/>
-          <w:iCs/>
-          <w:sz w:val="28"/>
-          <w:szCs w:val="20"/>
-          <w:lang w:val="en-US"/>
-        </w:rPr>
-        <w:t xml:space="preserve"> </w:t>
-      </w:r>
-      <w:r>
-        <w:rPr>
-          <w:rFonts w:eastAsiaTheme="minorEastAsia"/>
-          <w:iCs/>
-          <w:sz w:val="28"/>
-          <w:szCs w:val="20"/>
-        </w:rPr>
-        <w:t>x</w:t>
-      </w:r>
-      <w:r>
-        <w:rPr>
-          <w:rFonts w:eastAsiaTheme="minorEastAsia"/>
-          <w:iCs/>
-          <w:sz w:val="28"/>
-          <w:szCs w:val="20"/>
-          <w:vertAlign w:val="subscript"/>
-        </w:rPr>
-        <w:t>2</w:t>
-      </w:r>
-      <w:r>
-        <w:rPr>
-          <w:rFonts w:eastAsiaTheme="minorEastAsia"/>
-          <w:iCs/>
-          <w:sz w:val="28"/>
-          <w:szCs w:val="20"/>
-        </w:rPr>
-        <w:t>​=0</w:t>
-      </w:r>
-      <w:r>
-        <w:rPr>
-          <w:rFonts w:eastAsiaTheme="minorEastAsia"/>
-          <w:iCs/>
-          <w:sz w:val="28"/>
-          <w:szCs w:val="20"/>
-          <w:lang w:val="en-US"/>
-        </w:rPr>
-        <w:t>, Z = 11,2.</w:t>
+        <w:t xml:space="preserve"> = 11,2.</w:t>
       </w:r>
     </w:p>
     <w:p>
@@ -12145,7 +12190,6 @@
           <w:rFonts w:eastAsiaTheme="minorEastAsia"/>
           <w:sz w:val="28"/>
           <w:szCs w:val="20"/>
-          <w:lang w:val="en-US"/>
         </w:rPr>
       </w:pPr>
     </w:p>
@@ -12204,15 +12248,7 @@
             <w:sz w:val="28"/>
             <w:szCs w:val="20"/>
           </w:rPr>
-          <m:t>≤</m:t>
-        </m:r>
-        <m:r>
-          <w:rPr>
-            <w:rFonts w:ascii="Cambria Math" w:eastAsiaTheme="minorEastAsia" w:hAnsi="Cambria Math"/>
-            <w:sz w:val="28"/>
-            <w:szCs w:val="20"/>
-          </w:rPr>
-          <m:t>3</m:t>
+          <m:t>≤3</m:t>
         </m:r>
       </m:oMath>
       <w:r>
@@ -12474,14 +12510,7 @@
                       <w:rFonts w:ascii="Cambria Math" w:hAnsi="Cambria Math"/>
                       <w:lang w:val="en-US"/>
                     </w:rPr>
-                    <m:t>≤</m:t>
-                  </m:r>
-                  <m:r>
-                    <w:rPr>
-                      <w:rFonts w:ascii="Cambria Math" w:hAnsi="Cambria Math"/>
-                      <w:lang w:val="en-US"/>
-                    </w:rPr>
-                    <m:t>3</m:t>
+                    <m:t>≤3</m:t>
                   </m:r>
                   <m:ctrlPr>
                     <w:rPr>
@@ -12872,14 +12901,7 @@
                       <w:rFonts w:ascii="Cambria Math" w:hAnsi="Cambria Math"/>
                       <w:lang w:val="en-US"/>
                     </w:rPr>
-                    <m:t>=</m:t>
-                  </m:r>
-                  <m:r>
-                    <w:rPr>
-                      <w:rFonts w:ascii="Cambria Math" w:hAnsi="Cambria Math"/>
-                      <w:lang w:val="en-US"/>
-                    </w:rPr>
-                    <m:t>5,6</m:t>
+                    <m:t>=5,6</m:t>
                   </m:r>
                 </m:e>
                 <m:e>
@@ -12995,14 +13017,7 @@
                       <w:rFonts w:ascii="Cambria Math" w:hAnsi="Cambria Math"/>
                       <w:lang w:val="en-US"/>
                     </w:rPr>
-                    <m:t>=</m:t>
-                  </m:r>
-                  <m:r>
-                    <w:rPr>
-                      <w:rFonts w:ascii="Cambria Math" w:hAnsi="Cambria Math"/>
-                      <w:lang w:val="en-US"/>
-                    </w:rPr>
-                    <m:t>2,4</m:t>
+                    <m:t>=2,4</m:t>
                   </m:r>
                 </m:e>
                 <m:e>
@@ -13081,14 +13096,7 @@
                       <w:rFonts w:ascii="Cambria Math" w:hAnsi="Cambria Math"/>
                       <w:lang w:val="en-US"/>
                     </w:rPr>
-                    <m:t>=</m:t>
-                  </m:r>
-                  <m:r>
-                    <w:rPr>
-                      <w:rFonts w:ascii="Cambria Math" w:hAnsi="Cambria Math"/>
-                      <w:lang w:val="en-US"/>
-                    </w:rPr>
-                    <m:t>3</m:t>
+                    <m:t>=3</m:t>
                   </m:r>
                   <m:ctrlPr>
                     <w:rPr>
@@ -13294,7 +13302,6 @@
       <w:pPr>
         <w:rPr>
           <w:rFonts w:eastAsiaTheme="minorEastAsia"/>
-          <w:lang w:val="en-US"/>
         </w:rPr>
       </w:pPr>
       <w:r>
@@ -13456,6 +13463,9 @@
             <m:t>+5.6</m:t>
           </m:r>
           <m:r>
+            <m:rPr>
+              <m:sty m:val="p"/>
+            </m:rPr>
             <w:rPr>
               <w:rFonts w:ascii="Cambria Math" w:eastAsiaTheme="minorEastAsia" w:hAnsi="Cambria Math"/>
               <w:lang w:val="en-US"/>
@@ -13573,6 +13583,9 @@
             <m:t>-2.4</m:t>
           </m:r>
           <m:r>
+            <m:rPr>
+              <m:sty m:val="p"/>
+            </m:rPr>
             <w:rPr>
               <w:rFonts w:ascii="Cambria Math" w:eastAsiaTheme="minorEastAsia" w:hAnsi="Cambria Math"/>
               <w:lang w:val="en-US"/>
@@ -13716,7 +13729,6 @@
       <w:pPr>
         <w:rPr>
           <w:rFonts w:eastAsiaTheme="minorEastAsia"/>
-          <w:lang w:val="en-US"/>
         </w:rPr>
       </w:pPr>
       <w:r>
@@ -14858,7 +14870,6 @@
           <w:iCs/>
           <w:sz w:val="28"/>
           <w:szCs w:val="20"/>
-          <w:lang w:val="en-US"/>
         </w:rPr>
       </w:pPr>
       <w:r>
@@ -14922,14 +14933,7 @@
               <w:rFonts w:ascii="Cambria Math" w:eastAsiaTheme="minorEastAsia" w:hAnsi="Cambria Math"/>
               <w:lang w:val="en-US"/>
             </w:rPr>
-            <m:t>=-</m:t>
-          </m:r>
-          <m:r>
-            <w:rPr>
-              <w:rFonts w:ascii="Cambria Math" w:eastAsiaTheme="minorEastAsia" w:hAnsi="Cambria Math"/>
-              <w:lang w:val="en-US"/>
-            </w:rPr>
-            <m:t>2</m:t>
+            <m:t>=-2</m:t>
           </m:r>
           <m:sSub>
             <m:sSubPr>
@@ -15001,16 +15005,12 @@
               <w:rFonts w:ascii="Cambria Math" w:eastAsiaTheme="minorEastAsia" w:hAnsi="Cambria Math"/>
               <w:lang w:val="en-US"/>
             </w:rPr>
-            <m:t>+</m:t>
+            <m:t>+3.2</m:t>
           </m:r>
           <m:r>
-            <w:rPr>
-              <w:rFonts w:ascii="Cambria Math" w:eastAsiaTheme="minorEastAsia" w:hAnsi="Cambria Math"/>
-              <w:lang w:val="en-US"/>
-            </w:rPr>
-            <m:t>3.2</m:t>
-          </m:r>
-          <m:r>
+            <m:rPr>
+              <m:sty m:val="p"/>
+            </m:rPr>
             <w:rPr>
               <w:rFonts w:ascii="Cambria Math" w:eastAsiaTheme="minorEastAsia" w:hAnsi="Cambria Math"/>
               <w:lang w:val="en-US"/>
@@ -15125,16 +15125,12 @@
               <w:rFonts w:ascii="Cambria Math" w:eastAsiaTheme="minorEastAsia" w:hAnsi="Cambria Math"/>
               <w:lang w:val="en-US"/>
             </w:rPr>
-            <m:t>+</m:t>
+            <m:t>+2.4</m:t>
           </m:r>
           <m:r>
-            <w:rPr>
-              <w:rFonts w:ascii="Cambria Math" w:eastAsiaTheme="minorEastAsia" w:hAnsi="Cambria Math"/>
-              <w:lang w:val="en-US"/>
-            </w:rPr>
-            <m:t>2.4</m:t>
-          </m:r>
-          <m:r>
+            <m:rPr>
+              <m:sty m:val="p"/>
+            </m:rPr>
             <w:rPr>
               <w:rFonts w:ascii="Cambria Math" w:eastAsiaTheme="minorEastAsia" w:hAnsi="Cambria Math"/>
               <w:lang w:val="en-US"/>
@@ -15258,7 +15254,6 @@
       <w:pPr>
         <w:rPr>
           <w:rFonts w:eastAsiaTheme="minorEastAsia"/>
-          <w:lang w:val="en-US"/>
         </w:rPr>
       </w:pPr>
       <w:r>
@@ -16397,17 +16392,7 @@
                 <w:szCs w:val="20"/>
                 <w:lang w:val="en-US"/>
               </w:rPr>
-              <w:t>-</w:t>
-            </w:r>
-            <w:r>
-              <w:rPr>
-                <w:rFonts w:eastAsiaTheme="minorEastAsia"/>
-                <w:iCs/>
-                <w:sz w:val="28"/>
-                <w:szCs w:val="20"/>
-                <w:lang w:val="en-US"/>
-              </w:rPr>
-              <w:t>3</w:t>
+              <w:t>-3</w:t>
             </w:r>
           </w:p>
         </w:tc>
@@ -16485,17 +16470,7 @@
                 <w:szCs w:val="20"/>
                 <w:lang w:val="en-US"/>
               </w:rPr>
-              <w:t>-</w:t>
-            </w:r>
-            <w:r>
-              <w:rPr>
-                <w:rFonts w:eastAsiaTheme="minorEastAsia"/>
-                <w:iCs/>
-                <w:sz w:val="28"/>
-                <w:szCs w:val="20"/>
-                <w:lang w:val="en-US"/>
-              </w:rPr>
-              <w:t>1</w:t>
+              <w:t>-1</w:t>
             </w:r>
           </w:p>
         </w:tc>
@@ -16591,7 +16566,6 @@
       <w:pPr>
         <w:rPr>
           <w:rFonts w:eastAsiaTheme="minorEastAsia"/>
-          <w:lang w:val="en-US"/>
         </w:rPr>
       </w:pPr>
       <w:proofErr w:type="spellStart"/>
@@ -16776,13 +16750,7 @@
         <w:rPr>
           <w:rFonts w:eastAsiaTheme="minorEastAsia"/>
         </w:rPr>
-        <w:t>.</w:t>
-      </w:r>
-      <w:r>
-        <w:rPr>
-          <w:rFonts w:eastAsiaTheme="minorEastAsia"/>
-        </w:rPr>
-        <w:t xml:space="preserve"> </w:t>
+        <w:t xml:space="preserve">. </w:t>
       </w:r>
       <w:r>
         <w:rPr>
@@ -17218,17 +17186,7 @@
                 <w:szCs w:val="20"/>
                 <w:lang w:val="en-US"/>
               </w:rPr>
-              <w:t>-</w:t>
-            </w:r>
-            <w:r>
-              <w:rPr>
-                <w:rFonts w:eastAsiaTheme="minorEastAsia"/>
-                <w:iCs/>
-                <w:sz w:val="28"/>
-                <w:szCs w:val="20"/>
-                <w:lang w:val="en-US"/>
-              </w:rPr>
-              <w:t>1</w:t>
+              <w:t>-1</w:t>
             </w:r>
           </w:p>
         </w:tc>
@@ -17966,7 +17924,6 @@
           <w:iCs/>
           <w:sz w:val="28"/>
           <w:szCs w:val="20"/>
-          <w:lang w:val="en-US"/>
         </w:rPr>
       </w:pPr>
       <w:r>
@@ -18090,6 +18047,9 @@
             <m:t>AX=b</m:t>
           </m:r>
           <m:r>
+            <m:rPr>
+              <m:sty m:val="p"/>
+            </m:rPr>
             <w:rPr>
               <w:rFonts w:ascii="Cambria Math" w:eastAsiaTheme="minorEastAsia" w:hAnsi="Cambria Math"/>
               <w:sz w:val="28"/>
@@ -18110,6 +18070,9 @@
             <m:t>X≥0</m:t>
           </m:r>
           <m:r>
+            <m:rPr>
+              <m:sty m:val="p"/>
+            </m:rPr>
             <w:rPr>
               <w:rFonts w:ascii="Cambria Math" w:eastAsiaTheme="minorEastAsia" w:hAnsi="Cambria Math"/>
               <w:sz w:val="28"/>
@@ -18191,6 +18154,9 @@
             </m:e>
           </m:d>
           <m:r>
+            <m:rPr>
+              <m:sty m:val="p"/>
+            </m:rPr>
             <w:rPr>
               <w:rFonts w:ascii="Cambria Math" w:eastAsiaTheme="minorEastAsia" w:hAnsi="Cambria Math"/>
               <w:sz w:val="28"/>
@@ -18272,6 +18238,9 @@
             </m:e>
           </m:d>
           <m:r>
+            <m:rPr>
+              <m:sty m:val="p"/>
+            </m:rPr>
             <w:rPr>
               <w:rFonts w:ascii="Cambria Math" w:eastAsiaTheme="minorEastAsia" w:hAnsi="Cambria Math"/>
               <w:sz w:val="28"/>
@@ -18374,15 +18343,7 @@
                         <w:sz w:val="28"/>
                         <w:szCs w:val="20"/>
                       </w:rPr>
-                      <m:t>-</m:t>
-                    </m:r>
-                    <m:r>
-                      <w:rPr>
-                        <w:rFonts w:ascii="Cambria Math" w:eastAsiaTheme="minorEastAsia" w:hAnsi="Cambria Math"/>
-                        <w:sz w:val="28"/>
-                        <w:szCs w:val="20"/>
-                      </w:rPr>
-                      <m:t>1</m:t>
+                      <m:t>-1</m:t>
                     </m:r>
                   </m:e>
                   <m:e>
@@ -18412,15 +18373,7 @@
                         <w:sz w:val="28"/>
                         <w:szCs w:val="20"/>
                       </w:rPr>
-                      <m:t>-</m:t>
-                    </m:r>
-                    <m:r>
-                      <w:rPr>
-                        <w:rFonts w:ascii="Cambria Math" w:eastAsiaTheme="minorEastAsia" w:hAnsi="Cambria Math"/>
-                        <w:sz w:val="28"/>
-                        <w:szCs w:val="20"/>
-                      </w:rPr>
-                      <m:t>1</m:t>
+                      <m:t>-1</m:t>
                     </m:r>
                   </m:e>
                 </m:mr>
@@ -18561,6 +18514,9 @@
             </m:e>
           </m:func>
           <m:r>
+            <m:rPr>
+              <m:sty m:val="p"/>
+            </m:rPr>
             <w:rPr>
               <w:rFonts w:ascii="Cambria Math" w:eastAsiaTheme="minorEastAsia" w:hAnsi="Cambria Math"/>
               <w:sz w:val="28"/>
@@ -18617,6 +18573,9 @@
             <m:t>Y≥C</m:t>
           </m:r>
           <m:r>
+            <m:rPr>
+              <m:sty m:val="p"/>
+            </m:rPr>
             <w:rPr>
               <w:rFonts w:ascii="Cambria Math" w:eastAsiaTheme="minorEastAsia" w:hAnsi="Cambria Math"/>
               <w:sz w:val="28"/>
@@ -18698,6 +18657,9 @@
             </m:e>
           </m:d>
           <m:r>
+            <m:rPr>
+              <m:sty m:val="p"/>
+            </m:rPr>
             <w:rPr>
               <w:rFonts w:ascii="Cambria Math" w:eastAsiaTheme="minorEastAsia" w:hAnsi="Cambria Math"/>
               <w:sz w:val="28"/>
@@ -18779,6 +18741,9 @@
             </m:e>
           </m:d>
           <m:r>
+            <m:rPr>
+              <m:sty m:val="p"/>
+            </m:rPr>
             <w:rPr>
               <w:rFonts w:ascii="Cambria Math" w:eastAsiaTheme="minorEastAsia" w:hAnsi="Cambria Math"/>
               <w:sz w:val="28"/>
@@ -18881,15 +18846,7 @@
                         <w:sz w:val="28"/>
                         <w:szCs w:val="20"/>
                       </w:rPr>
-                      <m:t>-</m:t>
-                    </m:r>
-                    <m:r>
-                      <w:rPr>
-                        <w:rFonts w:ascii="Cambria Math" w:eastAsiaTheme="minorEastAsia" w:hAnsi="Cambria Math"/>
-                        <w:sz w:val="28"/>
-                        <w:szCs w:val="20"/>
-                      </w:rPr>
-                      <m:t>1</m:t>
+                      <m:t>-1</m:t>
                     </m:r>
                   </m:e>
                   <m:e>
@@ -18919,15 +18876,7 @@
                         <w:sz w:val="28"/>
                         <w:szCs w:val="20"/>
                       </w:rPr>
-                      <m:t>-</m:t>
-                    </m:r>
-                    <m:r>
-                      <w:rPr>
-                        <w:rFonts w:ascii="Cambria Math" w:eastAsiaTheme="minorEastAsia" w:hAnsi="Cambria Math"/>
-                        <w:sz w:val="28"/>
-                        <w:szCs w:val="20"/>
-                      </w:rPr>
-                      <m:t>1</m:t>
+                      <m:t>-1</m:t>
                     </m:r>
                   </m:e>
                 </m:mr>
@@ -19124,6 +19073,9 @@
             </m:e>
           </m:func>
           <m:r>
+            <m:rPr>
+              <m:sty m:val="p"/>
+            </m:rPr>
             <w:rPr>
               <w:rFonts w:ascii="Cambria Math" w:eastAsiaTheme="minorEastAsia" w:hAnsi="Cambria Math"/>
               <w:sz w:val="28"/>
@@ -19642,16 +19594,7 @@
                       <w:szCs w:val="20"/>
                       <w:lang w:val="en-US"/>
                     </w:rPr>
-                    <m:t>-</m:t>
-                  </m:r>
-                  <m:r>
-                    <w:rPr>
-                      <w:rFonts w:ascii="Cambria Math" w:eastAsiaTheme="minorEastAsia" w:hAnsi="Cambria Math"/>
-                      <w:sz w:val="28"/>
-                      <w:szCs w:val="20"/>
-                      <w:lang w:val="en-US"/>
-                    </w:rPr>
-                    <m:t>2.4</m:t>
+                    <m:t>-2.4</m:t>
                   </m:r>
                   <m:sSub>
                     <m:sSubPr>
@@ -19694,6 +19637,9 @@
             </m:e>
           </m:func>
           <m:r>
+            <m:rPr>
+              <m:sty m:val="p"/>
+            </m:rPr>
             <w:rPr>
               <w:rFonts w:ascii="Cambria Math" w:eastAsiaTheme="minorEastAsia" w:hAnsi="Cambria Math"/>
               <w:sz w:val="28"/>
@@ -20039,6 +19985,95 @@
 <file path=word/numbering.xml><?xml version="1.0" encoding="utf-8"?>
 <w:numbering xmlns:wpc="http://schemas.microsoft.com/office/word/2010/wordprocessingCanvas" xmlns:cx="http://schemas.microsoft.com/office/drawing/2014/chartex" xmlns:cx1="http://schemas.microsoft.com/office/drawing/2015/9/8/chartex" xmlns:cx2="http://schemas.microsoft.com/office/drawing/2015/10/21/chartex" xmlns:cx3="http://schemas.microsoft.com/office/drawing/2016/5/9/chartex" xmlns:cx4="http://schemas.microsoft.com/office/drawing/2016/5/10/chartex" xmlns:cx5="http://schemas.microsoft.com/office/drawing/2016/5/11/chartex" xmlns:cx6="http://schemas.microsoft.com/office/drawing/2016/5/12/chartex" xmlns:cx7="http://schemas.microsoft.com/office/drawing/2016/5/13/chartex" xmlns:cx8="http://schemas.microsoft.com/office/drawing/2016/5/14/chartex" xmlns:mc="http://schemas.openxmlformats.org/markup-compatibility/2006" xmlns:aink="http://schemas.microsoft.com/office/drawing/2016/ink" xmlns:am3d="http://schemas.microsoft.com/office/drawing/2017/model3d" xmlns:o="urn:schemas-microsoft-com:office:office" xmlns:oel="http://schemas.microsoft.com/office/2019/extlst" xmlns:r="http://schemas.openxmlformats.org/officeDocument/2006/relationships" xmlns:m="http://schemas.openxmlformats.org/officeDocument/2006/math" xmlns:v="urn:schemas-microsoft-com:vml" xmlns:wp14="http://schemas.microsoft.com/office/word/2010/wordprocessingDrawing" xmlns:wp="http://schemas.openxmlformats.org/drawingml/2006/wordprocessingDrawing" xmlns:w10="urn:schemas-microsoft-com:office:word" xmlns:w="http://schemas.openxmlformats.org/wordprocessingml/2006/main" xmlns:w14="http://schemas.microsoft.com/office/word/2010/wordml" xmlns:w15="http://schemas.microsoft.com/office/word/2012/wordml" xmlns:w16cex="http://schemas.microsoft.com/office/word/2018/wordml/cex" xmlns:w16cid="http://schemas.microsoft.com/office/word/2016/wordml/cid" xmlns:w16="http://schemas.microsoft.com/office/word/2018/wordml" xmlns:w16du="http://schemas.microsoft.com/office/word/2023/wordml/word16du" xmlns:w16sdtdh="http://schemas.microsoft.com/office/word/2020/wordml/sdtdatahash" xmlns:w16se="http://schemas.microsoft.com/office/word/2015/wordml/symex" xmlns:wpg="http://schemas.microsoft.com/office/word/2010/wordprocessingGroup" xmlns:wpi="http://schemas.microsoft.com/office/word/2010/wordprocessingInk" xmlns:wne="http://schemas.microsoft.com/office/word/2006/wordml" xmlns:wps="http://schemas.microsoft.com/office/word/2010/wordprocessingShape" mc:Ignorable="w14 w15 w16se w16cid w16 w16cex w16sdtdh w16du wp14">
   <w:abstractNum w:abstractNumId="0" w15:restartNumberingAfterBreak="0">
+    <w:nsid w:val="037715B1"/>
+    <w:multiLevelType w:val="hybridMultilevel"/>
+    <w:tmpl w:val="9F7C0022"/>
+    <w:lvl w:ilvl="0" w:tplc="0419000F">
+      <w:start w:val="1"/>
+      <w:numFmt w:val="decimal"/>
+      <w:lvlText w:val="%1."/>
+      <w:lvlJc w:val="left"/>
+      <w:pPr>
+        <w:ind w:left="720" w:hanging="360"/>
+      </w:pPr>
+      <w:rPr>
+        <w:rFonts w:hint="default"/>
+      </w:rPr>
+    </w:lvl>
+    <w:lvl w:ilvl="1" w:tplc="04190019" w:tentative="1">
+      <w:start w:val="1"/>
+      <w:numFmt w:val="lowerLetter"/>
+      <w:lvlText w:val="%2."/>
+      <w:lvlJc w:val="left"/>
+      <w:pPr>
+        <w:ind w:left="1440" w:hanging="360"/>
+      </w:pPr>
+    </w:lvl>
+    <w:lvl w:ilvl="2" w:tplc="0419001B" w:tentative="1">
+      <w:start w:val="1"/>
+      <w:numFmt w:val="lowerRoman"/>
+      <w:lvlText w:val="%3."/>
+      <w:lvlJc w:val="right"/>
+      <w:pPr>
+        <w:ind w:left="2160" w:hanging="180"/>
+      </w:pPr>
+    </w:lvl>
+    <w:lvl w:ilvl="3" w:tplc="0419000F" w:tentative="1">
+      <w:start w:val="1"/>
+      <w:numFmt w:val="decimal"/>
+      <w:lvlText w:val="%4."/>
+      <w:lvlJc w:val="left"/>
+      <w:pPr>
+        <w:ind w:left="2880" w:hanging="360"/>
+      </w:pPr>
+    </w:lvl>
+    <w:lvl w:ilvl="4" w:tplc="04190019" w:tentative="1">
+      <w:start w:val="1"/>
+      <w:numFmt w:val="lowerLetter"/>
+      <w:lvlText w:val="%5."/>
+      <w:lvlJc w:val="left"/>
+      <w:pPr>
+        <w:ind w:left="3600" w:hanging="360"/>
+      </w:pPr>
+    </w:lvl>
+    <w:lvl w:ilvl="5" w:tplc="0419001B" w:tentative="1">
+      <w:start w:val="1"/>
+      <w:numFmt w:val="lowerRoman"/>
+      <w:lvlText w:val="%6."/>
+      <w:lvlJc w:val="right"/>
+      <w:pPr>
+        <w:ind w:left="4320" w:hanging="180"/>
+      </w:pPr>
+    </w:lvl>
+    <w:lvl w:ilvl="6" w:tplc="0419000F" w:tentative="1">
+      <w:start w:val="1"/>
+      <w:numFmt w:val="decimal"/>
+      <w:lvlText w:val="%7."/>
+      <w:lvlJc w:val="left"/>
+      <w:pPr>
+        <w:ind w:left="5040" w:hanging="360"/>
+      </w:pPr>
+    </w:lvl>
+    <w:lvl w:ilvl="7" w:tplc="04190019" w:tentative="1">
+      <w:start w:val="1"/>
+      <w:numFmt w:val="lowerLetter"/>
+      <w:lvlText w:val="%8."/>
+      <w:lvlJc w:val="left"/>
+      <w:pPr>
+        <w:ind w:left="5760" w:hanging="360"/>
+      </w:pPr>
+    </w:lvl>
+    <w:lvl w:ilvl="8" w:tplc="0419001B" w:tentative="1">
+      <w:start w:val="1"/>
+      <w:numFmt w:val="lowerRoman"/>
+      <w:lvlText w:val="%9."/>
+      <w:lvlJc w:val="right"/>
+      <w:pPr>
+        <w:ind w:left="6480" w:hanging="180"/>
+      </w:pPr>
+    </w:lvl>
+  </w:abstractNum>
+  <w:abstractNum w:abstractNumId="1" w15:restartNumberingAfterBreak="0">
     <w:nsid w:val="0AE64D92"/>
     <w:multiLevelType w:val="singleLevel"/>
     <w:tmpl w:val="0419000F"/>
@@ -20055,7 +20090,7 @@
       </w:pPr>
     </w:lvl>
   </w:abstractNum>
-  <w:abstractNum w:abstractNumId="1" w15:restartNumberingAfterBreak="0">
+  <w:abstractNum w:abstractNumId="2" w15:restartNumberingAfterBreak="0">
     <w:nsid w:val="1EF14497"/>
     <w:multiLevelType w:val="hybridMultilevel"/>
     <w:tmpl w:val="16566742"/>
@@ -20144,17 +20179,112 @@
       </w:pPr>
     </w:lvl>
   </w:abstractNum>
+  <w:abstractNum w:abstractNumId="3" w15:restartNumberingAfterBreak="0">
+    <w:nsid w:val="7E6D771C"/>
+    <w:multiLevelType w:val="hybridMultilevel"/>
+    <w:tmpl w:val="466AA436"/>
+    <w:lvl w:ilvl="0" w:tplc="0419000F">
+      <w:start w:val="3"/>
+      <w:numFmt w:val="decimal"/>
+      <w:lvlText w:val="%1."/>
+      <w:lvlJc w:val="left"/>
+      <w:pPr>
+        <w:ind w:left="720" w:hanging="360"/>
+      </w:pPr>
+      <w:rPr>
+        <w:rFonts w:hint="default"/>
+      </w:rPr>
+    </w:lvl>
+    <w:lvl w:ilvl="1" w:tplc="04190019" w:tentative="1">
+      <w:start w:val="1"/>
+      <w:numFmt w:val="lowerLetter"/>
+      <w:lvlText w:val="%2."/>
+      <w:lvlJc w:val="left"/>
+      <w:pPr>
+        <w:ind w:left="1440" w:hanging="360"/>
+      </w:pPr>
+    </w:lvl>
+    <w:lvl w:ilvl="2" w:tplc="0419001B" w:tentative="1">
+      <w:start w:val="1"/>
+      <w:numFmt w:val="lowerRoman"/>
+      <w:lvlText w:val="%3."/>
+      <w:lvlJc w:val="right"/>
+      <w:pPr>
+        <w:ind w:left="2160" w:hanging="180"/>
+      </w:pPr>
+    </w:lvl>
+    <w:lvl w:ilvl="3" w:tplc="0419000F" w:tentative="1">
+      <w:start w:val="1"/>
+      <w:numFmt w:val="decimal"/>
+      <w:lvlText w:val="%4."/>
+      <w:lvlJc w:val="left"/>
+      <w:pPr>
+        <w:ind w:left="2880" w:hanging="360"/>
+      </w:pPr>
+    </w:lvl>
+    <w:lvl w:ilvl="4" w:tplc="04190019" w:tentative="1">
+      <w:start w:val="1"/>
+      <w:numFmt w:val="lowerLetter"/>
+      <w:lvlText w:val="%5."/>
+      <w:lvlJc w:val="left"/>
+      <w:pPr>
+        <w:ind w:left="3600" w:hanging="360"/>
+      </w:pPr>
+    </w:lvl>
+    <w:lvl w:ilvl="5" w:tplc="0419001B" w:tentative="1">
+      <w:start w:val="1"/>
+      <w:numFmt w:val="lowerRoman"/>
+      <w:lvlText w:val="%6."/>
+      <w:lvlJc w:val="right"/>
+      <w:pPr>
+        <w:ind w:left="4320" w:hanging="180"/>
+      </w:pPr>
+    </w:lvl>
+    <w:lvl w:ilvl="6" w:tplc="0419000F" w:tentative="1">
+      <w:start w:val="1"/>
+      <w:numFmt w:val="decimal"/>
+      <w:lvlText w:val="%7."/>
+      <w:lvlJc w:val="left"/>
+      <w:pPr>
+        <w:ind w:left="5040" w:hanging="360"/>
+      </w:pPr>
+    </w:lvl>
+    <w:lvl w:ilvl="7" w:tplc="04190019" w:tentative="1">
+      <w:start w:val="1"/>
+      <w:numFmt w:val="lowerLetter"/>
+      <w:lvlText w:val="%8."/>
+      <w:lvlJc w:val="left"/>
+      <w:pPr>
+        <w:ind w:left="5760" w:hanging="360"/>
+      </w:pPr>
+    </w:lvl>
+    <w:lvl w:ilvl="8" w:tplc="0419001B" w:tentative="1">
+      <w:start w:val="1"/>
+      <w:numFmt w:val="lowerRoman"/>
+      <w:lvlText w:val="%9."/>
+      <w:lvlJc w:val="right"/>
+      <w:pPr>
+        <w:ind w:left="6480" w:hanging="180"/>
+      </w:pPr>
+    </w:lvl>
+  </w:abstractNum>
   <w:num w:numId="1" w16cid:durableId="438524101">
-    <w:abstractNumId w:val="0"/>
+    <w:abstractNumId w:val="1"/>
   </w:num>
   <w:num w:numId="2" w16cid:durableId="1033651013">
-    <w:abstractNumId w:val="1"/>
+    <w:abstractNumId w:val="2"/>
   </w:num>
   <w:num w:numId="3" w16cid:durableId="1033649965">
-    <w:abstractNumId w:val="0"/>
+    <w:abstractNumId w:val="1"/>
     <w:lvlOverride w:ilvl="0">
       <w:startOverride w:val="1"/>
     </w:lvlOverride>
+  </w:num>
+  <w:num w:numId="4" w16cid:durableId="1788503025">
+    <w:abstractNumId w:val="0"/>
+  </w:num>
+  <w:num w:numId="5" w16cid:durableId="412052279">
+    <w:abstractNumId w:val="3"/>
   </w:num>
 </w:numbering>
 </file>
@@ -20766,6 +20896,7 @@
   <w:style w:type="character" w:default="1" w:styleId="a0">
     <w:name w:val="Default Paragraph Font"/>
     <w:uiPriority w:val="1"/>
+    <w:semiHidden/>
     <w:unhideWhenUsed/>
   </w:style>
   <w:style w:type="table" w:default="1" w:styleId="a1">
